--- a/文档，ppt/实现测试/SE2020-G19-软件测试分析报告V0.11.docx
+++ b/文档，ppt/实现测试/SE2020-G19-软件测试分析报告V0.11.docx
@@ -657,8 +657,8 @@
         <w:pStyle w:val="11"/>
       </w:pPr>
       <w:bookmarkStart w:id="2" w:name="_Toc9707"/>
-      <w:bookmarkStart w:id="3" w:name="_Toc59022639"/>
-      <w:bookmarkStart w:id="4" w:name="_Toc59024033"/>
+      <w:bookmarkStart w:id="3" w:name="_Toc59024033"/>
+      <w:bookmarkStart w:id="4" w:name="_Toc59022639"/>
       <w:r>
         <w:rPr>
           <w:rFonts w:hint="eastAsia"/>
@@ -1282,8 +1282,8 @@
         <w:widowControl/>
         <w:jc w:val="left"/>
       </w:pPr>
-      <w:bookmarkStart w:id="5" w:name="_Toc235853797"/>
-      <w:bookmarkStart w:id="6" w:name="_Toc235939018"/>
+      <w:bookmarkStart w:id="5" w:name="_Toc235939018"/>
+      <w:bookmarkStart w:id="6" w:name="_Toc235853797"/>
       <w:r>
         <w:rPr>
           <w:b/>
@@ -3445,9 +3445,9 @@
       <w:pPr>
         <w:pStyle w:val="2"/>
       </w:pPr>
-      <w:bookmarkStart w:id="7" w:name="_Toc59024034"/>
+      <w:bookmarkStart w:id="7" w:name="_Toc59022640"/>
       <w:bookmarkStart w:id="8" w:name="_Toc3493"/>
-      <w:bookmarkStart w:id="9" w:name="_Toc59022640"/>
+      <w:bookmarkStart w:id="9" w:name="_Toc59024034"/>
       <w:r>
         <w:rPr>
           <w:rFonts w:hint="eastAsia"/>
@@ -3466,8 +3466,8 @@
       </w:pPr>
       <w:bookmarkStart w:id="10" w:name="_Toc235939019"/>
       <w:bookmarkStart w:id="11" w:name="_Toc59024035"/>
-      <w:bookmarkStart w:id="12" w:name="_Toc235853798"/>
-      <w:bookmarkStart w:id="13" w:name="_Toc59022641"/>
+      <w:bookmarkStart w:id="12" w:name="_Toc59022641"/>
+      <w:bookmarkStart w:id="13" w:name="_Toc235853798"/>
       <w:bookmarkStart w:id="14" w:name="_Toc1961"/>
       <w:r>
         <w:rPr>
@@ -3485,8 +3485,8 @@
       <w:pPr>
         <w:spacing w:line="276" w:lineRule="auto"/>
       </w:pPr>
-      <w:bookmarkStart w:id="15" w:name="_Toc235853799"/>
-      <w:bookmarkStart w:id="16" w:name="_Toc235939020"/>
+      <w:bookmarkStart w:id="15" w:name="_Toc235939020"/>
+      <w:bookmarkStart w:id="16" w:name="_Toc235853799"/>
       <w:r>
         <w:rPr>
           <w:rFonts w:hint="eastAsia"/>
@@ -3554,9 +3554,9 @@
         <w:pStyle w:val="3"/>
       </w:pPr>
       <w:bookmarkStart w:id="17" w:name="_Toc59824514"/>
-      <w:bookmarkStart w:id="18" w:name="_Toc59024036"/>
-      <w:bookmarkStart w:id="19" w:name="_Toc59022642"/>
-      <w:bookmarkStart w:id="20" w:name="_Toc12601"/>
+      <w:bookmarkStart w:id="18" w:name="_Toc59022642"/>
+      <w:bookmarkStart w:id="19" w:name="_Toc12601"/>
+      <w:bookmarkStart w:id="20" w:name="_Toc59024036"/>
       <w:r>
         <w:rPr>
           <w:rFonts w:hint="eastAsia"/>
@@ -3579,8 +3579,8 @@
           <w:bCs/>
         </w:rPr>
       </w:pPr>
-      <w:bookmarkStart w:id="21" w:name="_Toc235853800"/>
-      <w:bookmarkStart w:id="22" w:name="_Toc235939021"/>
+      <w:bookmarkStart w:id="21" w:name="_Toc235939021"/>
+      <w:bookmarkStart w:id="22" w:name="_Toc235853800"/>
       <w:r>
         <w:rPr>
           <w:rFonts w:hint="eastAsia"/>
@@ -3772,9 +3772,9 @@
       <w:pPr>
         <w:pStyle w:val="3"/>
       </w:pPr>
-      <w:bookmarkStart w:id="23" w:name="_Toc59022643"/>
-      <w:bookmarkStart w:id="24" w:name="_Toc59024037"/>
-      <w:bookmarkStart w:id="25" w:name="_Toc59824515"/>
+      <w:bookmarkStart w:id="23" w:name="_Toc59024037"/>
+      <w:bookmarkStart w:id="24" w:name="_Toc59824515"/>
+      <w:bookmarkStart w:id="25" w:name="_Toc59022643"/>
       <w:bookmarkStart w:id="26" w:name="_Toc11297"/>
       <w:r>
         <w:rPr>
@@ -3794,8 +3794,8 @@
         <w:spacing w:line="276" w:lineRule="auto"/>
         <w:ind w:firstLine="420"/>
       </w:pPr>
-      <w:bookmarkStart w:id="27" w:name="_Toc235853801"/>
-      <w:bookmarkStart w:id="28" w:name="_Toc235939022"/>
+      <w:bookmarkStart w:id="27" w:name="_Toc235939022"/>
+      <w:bookmarkStart w:id="28" w:name="_Toc235853801"/>
       <w:r>
         <w:rPr>
           <w:rFonts w:hint="eastAsia"/>
@@ -4919,8 +4919,8 @@
       <w:pPr>
         <w:pStyle w:val="2"/>
       </w:pPr>
-      <w:bookmarkStart w:id="33" w:name="_Toc59824517"/>
-      <w:bookmarkStart w:id="34" w:name="_Toc59024039"/>
+      <w:bookmarkStart w:id="33" w:name="_Toc59024039"/>
+      <w:bookmarkStart w:id="34" w:name="_Toc59824517"/>
       <w:bookmarkStart w:id="35" w:name="_Toc10769"/>
       <w:bookmarkStart w:id="36" w:name="_Toc59022645"/>
       <w:r>
@@ -4997,8 +4997,8 @@
       <w:pPr>
         <w:pStyle w:val="2"/>
       </w:pPr>
-      <w:bookmarkStart w:id="37" w:name="_Toc59024040"/>
-      <w:bookmarkStart w:id="38" w:name="_Toc57196371"/>
+      <w:bookmarkStart w:id="37" w:name="_Toc57196371"/>
+      <w:bookmarkStart w:id="38" w:name="_Toc59024040"/>
       <w:bookmarkStart w:id="39" w:name="_Toc22821"/>
       <w:r>
         <w:rPr>
@@ -7752,6 +7752,12 @@
             <w:insideH w:val="single" w:color="auto" w:sz="4" w:space="0"/>
             <w:insideV w:val="single" w:color="auto" w:sz="4" w:space="0"/>
           </w:tblBorders>
+          <w:tblCellMar>
+            <w:top w:w="0" w:type="dxa"/>
+            <w:left w:w="108" w:type="dxa"/>
+            <w:bottom w:w="0" w:type="dxa"/>
+            <w:right w:w="108" w:type="dxa"/>
+          </w:tblCellMar>
         </w:tblPrEx>
         <w:tc>
           <w:tcPr>
@@ -7767,51 +7773,6 @@
                 <w:rFonts w:hint="eastAsia"/>
               </w:rPr>
               <w:t>：2</w:t>
-            </w:r>
-          </w:p>
-        </w:tc>
-      </w:tr>
-      <w:tr>
-        <w:tblPrEx>
-          <w:tblBorders>
-            <w:top w:val="single" w:color="auto" w:sz="4" w:space="0"/>
-            <w:left w:val="single" w:color="auto" w:sz="4" w:space="0"/>
-            <w:bottom w:val="single" w:color="auto" w:sz="4" w:space="0"/>
-            <w:right w:val="single" w:color="auto" w:sz="4" w:space="0"/>
-            <w:insideH w:val="single" w:color="auto" w:sz="4" w:space="0"/>
-            <w:insideV w:val="single" w:color="auto" w:sz="4" w:space="0"/>
-          </w:tblBorders>
-        </w:tblPrEx>
-        <w:tc>
-          <w:tcPr>
-            <w:tcW w:w="8296" w:type="dxa"/>
-            <w:gridSpan w:val="4"/>
-          </w:tcPr>
-          <w:p>
-            <w:r>
-              <w:t>测试项</w:t>
-            </w:r>
-            <w:r>
-              <w:rPr>
-                <w:rFonts w:hint="eastAsia"/>
-              </w:rPr>
-              <w:t>：</w:t>
-            </w:r>
-          </w:p>
-          <w:p>
-            <w:r>
-              <w:rPr>
-                <w:rFonts w:hint="eastAsia"/>
-              </w:rPr>
-              <w:t>1、手机号的合法性</w:t>
-            </w:r>
-          </w:p>
-          <w:p>
-            <w:r>
-              <w:rPr>
-                <w:rFonts w:hint="eastAsia"/>
-              </w:rPr>
-              <w:t>2、密码的准确性</w:t>
             </w:r>
           </w:p>
         </w:tc>
@@ -7839,14 +7800,8 @@
             <w:gridSpan w:val="4"/>
           </w:tcPr>
           <w:p>
-            <w:pPr>
-              <w:rPr>
-                <w:rFonts w:hint="eastAsia" w:eastAsia="宋体"/>
-                <w:lang w:eastAsia="zh-CN"/>
-              </w:rPr>
-            </w:pPr>
-            <w:r>
-              <w:t>测试环境</w:t>
+            <w:r>
+              <w:t>测试项</w:t>
             </w:r>
             <w:r>
               <w:rPr>
@@ -7854,12 +7809,21 @@
               </w:rPr>
               <w:t>：</w:t>
             </w:r>
-            <w:r>
-              <w:rPr>
-                <w:rFonts w:hint="eastAsia"/>
-                <w:lang w:val="en-US" w:eastAsia="zh-CN"/>
-              </w:rPr>
-              <w:t>笔记本电脑</w:t>
+          </w:p>
+          <w:p>
+            <w:r>
+              <w:rPr>
+                <w:rFonts w:hint="eastAsia"/>
+              </w:rPr>
+              <w:t>1、手机号的合法性</w:t>
+            </w:r>
+          </w:p>
+          <w:p>
+            <w:r>
+              <w:rPr>
+                <w:rFonts w:hint="eastAsia"/>
+              </w:rPr>
+              <w:t>2、密码的准确性</w:t>
             </w:r>
           </w:p>
         </w:tc>
@@ -7887,50 +7851,27 @@
             <w:gridSpan w:val="4"/>
           </w:tcPr>
           <w:p>
-            <w:r>
-              <w:rPr>
-                <w:rFonts w:hint="eastAsia"/>
-              </w:rPr>
-              <w:t>前置条件：</w:t>
-            </w:r>
-          </w:p>
-          <w:p>
-            <w:pPr>
-              <w:pStyle w:val="33"/>
-              <w:numPr>
-                <w:ilvl w:val="0"/>
-                <w:numId w:val="4"/>
-              </w:numPr>
-              <w:ind w:firstLineChars="0"/>
-            </w:pPr>
-            <w:r>
-              <w:rPr>
-                <w:rFonts w:hint="eastAsia"/>
-                <w:lang w:val="en-US" w:eastAsia="zh-CN"/>
-              </w:rPr>
-              <w:t>网页</w:t>
-            </w:r>
-            <w:r>
-              <w:rPr>
-                <w:rFonts w:hint="eastAsia"/>
-              </w:rPr>
-              <w:t>与服务器数据库等其他运行环境正常</w:t>
-            </w:r>
-          </w:p>
-          <w:p>
-            <w:pPr>
-              <w:pStyle w:val="33"/>
-              <w:numPr>
-                <w:ilvl w:val="0"/>
-                <w:numId w:val="4"/>
-              </w:numPr>
-              <w:ind w:firstLineChars="0"/>
-            </w:pPr>
-            <w:r>
-              <w:rPr>
-                <w:rFonts w:hint="eastAsia"/>
-              </w:rPr>
-              <w:t>账号已经完成相关注册</w:t>
+            <w:pPr>
+              <w:rPr>
+                <w:rFonts w:hint="eastAsia" w:eastAsia="宋体"/>
+                <w:lang w:eastAsia="zh-CN"/>
+              </w:rPr>
+            </w:pPr>
+            <w:r>
+              <w:t>测试环境</w:t>
+            </w:r>
+            <w:r>
+              <w:rPr>
+                <w:rFonts w:hint="eastAsia"/>
+              </w:rPr>
+              <w:t>：</w:t>
+            </w:r>
+            <w:r>
+              <w:rPr>
+                <w:rFonts w:hint="eastAsia"/>
+                <w:lang w:val="en-US" w:eastAsia="zh-CN"/>
+              </w:rPr>
+              <w:t>笔记本电脑</w:t>
             </w:r>
           </w:p>
         </w:tc>
@@ -7959,42 +7900,49 @@
           </w:tcPr>
           <w:p>
             <w:r>
-              <w:t>操作步骤</w:t>
-            </w:r>
-            <w:r>
-              <w:rPr>
-                <w:rFonts w:hint="eastAsia"/>
-              </w:rPr>
-              <w:t>：</w:t>
-            </w:r>
-          </w:p>
-          <w:p>
-            <w:r>
-              <w:rPr>
-                <w:rFonts w:hint="eastAsia"/>
-              </w:rPr>
-              <w:t>1、点击</w:t>
-            </w:r>
-            <w:r>
-              <w:rPr>
-                <w:rFonts w:hint="eastAsia"/>
-                <w:lang w:val="en-US" w:eastAsia="zh-CN"/>
-              </w:rPr>
-              <w:t>登录</w:t>
-            </w:r>
-            <w:r>
-              <w:rPr>
-                <w:rFonts w:hint="eastAsia"/>
-              </w:rPr>
-              <w:t>进入登录界面</w:t>
-            </w:r>
-          </w:p>
-          <w:p>
-            <w:r>
-              <w:rPr>
-                <w:rFonts w:hint="eastAsia"/>
-              </w:rPr>
-              <w:t>2、输入相关信息完成登录</w:t>
+              <w:rPr>
+                <w:rFonts w:hint="eastAsia"/>
+              </w:rPr>
+              <w:t>前置条件：</w:t>
+            </w:r>
+          </w:p>
+          <w:p>
+            <w:pPr>
+              <w:pStyle w:val="33"/>
+              <w:numPr>
+                <w:ilvl w:val="0"/>
+                <w:numId w:val="4"/>
+              </w:numPr>
+              <w:ind w:firstLineChars="0"/>
+            </w:pPr>
+            <w:r>
+              <w:rPr>
+                <w:rFonts w:hint="eastAsia"/>
+                <w:lang w:val="en-US" w:eastAsia="zh-CN"/>
+              </w:rPr>
+              <w:t>网页</w:t>
+            </w:r>
+            <w:r>
+              <w:rPr>
+                <w:rFonts w:hint="eastAsia"/>
+              </w:rPr>
+              <w:t>与服务器数据库等其他运行环境正常</w:t>
+            </w:r>
+          </w:p>
+          <w:p>
+            <w:pPr>
+              <w:pStyle w:val="33"/>
+              <w:numPr>
+                <w:ilvl w:val="0"/>
+                <w:numId w:val="4"/>
+              </w:numPr>
+              <w:ind w:firstLineChars="0"/>
+            </w:pPr>
+            <w:r>
+              <w:rPr>
+                <w:rFonts w:hint="eastAsia"/>
+              </w:rPr>
+              <w:t>账号已经完成相关注册</w:t>
             </w:r>
           </w:p>
         </w:tc>
@@ -8018,59 +7966,47 @@
         </w:tblPrEx>
         <w:tc>
           <w:tcPr>
-            <w:tcW w:w="1413" w:type="dxa"/>
-          </w:tcPr>
-          <w:p>
-            <w:pPr>
-              <w:jc w:val="center"/>
-            </w:pPr>
-            <w:r>
-              <w:rPr>
-                <w:rFonts w:hint="eastAsia"/>
-              </w:rPr>
-              <w:t>测试序号</w:t>
-            </w:r>
-          </w:p>
-        </w:tc>
-        <w:tc>
-          <w:tcPr>
-            <w:tcW w:w="2702" w:type="dxa"/>
-          </w:tcPr>
-          <w:p>
-            <w:pPr>
-              <w:jc w:val="center"/>
-            </w:pPr>
-            <w:r>
-              <w:t>输入数据</w:t>
-            </w:r>
-          </w:p>
-        </w:tc>
-        <w:tc>
-          <w:tcPr>
-            <w:tcW w:w="2731" w:type="dxa"/>
-          </w:tcPr>
-          <w:p>
-            <w:pPr>
-              <w:jc w:val="center"/>
-            </w:pPr>
-            <w:r>
-              <w:t>期望输出</w:t>
-            </w:r>
-          </w:p>
-        </w:tc>
-        <w:tc>
-          <w:tcPr>
-            <w:tcW w:w="1450" w:type="dxa"/>
-          </w:tcPr>
-          <w:p>
-            <w:pPr>
-              <w:jc w:val="center"/>
-            </w:pPr>
-            <w:r>
-              <w:rPr>
-                <w:rFonts w:hint="eastAsia"/>
-              </w:rPr>
-              <w:t>测试是否通过</w:t>
+            <w:tcW w:w="8296" w:type="dxa"/>
+            <w:gridSpan w:val="4"/>
+          </w:tcPr>
+          <w:p>
+            <w:r>
+              <w:t>操作步骤</w:t>
+            </w:r>
+            <w:r>
+              <w:rPr>
+                <w:rFonts w:hint="eastAsia"/>
+              </w:rPr>
+              <w:t>：</w:t>
+            </w:r>
+          </w:p>
+          <w:p>
+            <w:r>
+              <w:rPr>
+                <w:rFonts w:hint="eastAsia"/>
+              </w:rPr>
+              <w:t>1、点击</w:t>
+            </w:r>
+            <w:r>
+              <w:rPr>
+                <w:rFonts w:hint="eastAsia"/>
+                <w:lang w:val="en-US" w:eastAsia="zh-CN"/>
+              </w:rPr>
+              <w:t>登录</w:t>
+            </w:r>
+            <w:r>
+              <w:rPr>
+                <w:rFonts w:hint="eastAsia"/>
+              </w:rPr>
+              <w:t>进入登录界面</w:t>
+            </w:r>
+          </w:p>
+          <w:p>
+            <w:r>
+              <w:rPr>
+                <w:rFonts w:hint="eastAsia"/>
+              </w:rPr>
+              <w:t>2、输入相关信息完成登录</w:t>
             </w:r>
           </w:p>
         </w:tc>
@@ -8104,7 +8040,7 @@
               <w:rPr>
                 <w:rFonts w:hint="eastAsia"/>
               </w:rPr>
-              <w:t>1</w:t>
+              <w:t>测试序号</w:t>
             </w:r>
           </w:p>
         </w:tc>
@@ -8113,24 +8049,11 @@
             <w:tcW w:w="2702" w:type="dxa"/>
           </w:tcPr>
           <w:p>
-            <w:r>
-              <w:rPr>
-                <w:rFonts w:hint="eastAsia"/>
-              </w:rPr>
-              <w:t>注册完成且</w:t>
-            </w:r>
-            <w:r>
-              <w:rPr>
-                <w:rFonts w:hint="eastAsia"/>
-                <w:lang w:val="en-US" w:eastAsia="zh-CN"/>
-              </w:rPr>
-              <w:t>用户名</w:t>
-            </w:r>
-            <w:r>
-              <w:rPr>
-                <w:rFonts w:hint="eastAsia"/>
-              </w:rPr>
-              <w:t>与密码匹配正确</w:t>
+            <w:pPr>
+              <w:jc w:val="center"/>
+            </w:pPr>
+            <w:r>
+              <w:t>输入数据</w:t>
             </w:r>
           </w:p>
         </w:tc>
@@ -8139,11 +8062,11 @@
             <w:tcW w:w="2731" w:type="dxa"/>
           </w:tcPr>
           <w:p>
-            <w:r>
-              <w:rPr>
-                <w:rFonts w:hint="eastAsia"/>
-              </w:rPr>
-              <w:t>登录成功进入首页</w:t>
+            <w:pPr>
+              <w:jc w:val="center"/>
+            </w:pPr>
+            <w:r>
+              <w:t>期望输出</w:t>
             </w:r>
           </w:p>
         </w:tc>
@@ -8159,7 +8082,7 @@
               <w:rPr>
                 <w:rFonts w:hint="eastAsia"/>
               </w:rPr>
-              <w:t>通过</w:t>
+              <w:t>测试是否通过</w:t>
             </w:r>
           </w:p>
         </w:tc>
@@ -8193,7 +8116,7 @@
               <w:rPr>
                 <w:rFonts w:hint="eastAsia"/>
               </w:rPr>
-              <w:t>2</w:t>
+              <w:t>1</w:t>
             </w:r>
           </w:p>
         </w:tc>
@@ -8219,7 +8142,7 @@
               <w:rPr>
                 <w:rFonts w:hint="eastAsia"/>
               </w:rPr>
-              <w:t>与密码匹配不正确</w:t>
+              <w:t>与密码匹配正确</w:t>
             </w:r>
           </w:p>
         </w:tc>
@@ -8228,27 +8151,11 @@
             <w:tcW w:w="2731" w:type="dxa"/>
           </w:tcPr>
           <w:p>
-            <w:pPr>
-              <w:rPr>
-                <w:rFonts w:hint="default" w:eastAsia="宋体"/>
-                <w:lang w:val="en-US" w:eastAsia="zh-CN"/>
-              </w:rPr>
-            </w:pPr>
-            <w:r>
-              <w:t>提示</w:t>
-            </w:r>
-            <w:r>
-              <w:rPr>
-                <w:rFonts w:hint="eastAsia"/>
-              </w:rPr>
-              <w:t>：登陆失败，</w:t>
-            </w:r>
-            <w:r>
-              <w:rPr>
-                <w:rFonts w:hint="eastAsia"/>
-                <w:lang w:val="en-US" w:eastAsia="zh-CN"/>
-              </w:rPr>
-              <w:t>用户名或密码错误</w:t>
+            <w:r>
+              <w:rPr>
+                <w:rFonts w:hint="eastAsia"/>
+              </w:rPr>
+              <w:t>登录成功进入首页</w:t>
             </w:r>
           </w:p>
         </w:tc>
@@ -8298,7 +8205,7 @@
               <w:rPr>
                 <w:rFonts w:hint="eastAsia"/>
               </w:rPr>
-              <w:t>3</w:t>
+              <w:t>2</w:t>
             </w:r>
           </w:p>
         </w:tc>
@@ -8307,17 +8214,11 @@
             <w:tcW w:w="2702" w:type="dxa"/>
           </w:tcPr>
           <w:p>
-            <w:pPr>
-              <w:rPr>
-                <w:rFonts w:hint="eastAsia" w:eastAsia="宋体"/>
-                <w:lang w:eastAsia="zh-CN"/>
-              </w:rPr>
-            </w:pPr>
-            <w:r>
-              <w:rPr>
-                <w:rFonts w:hint="eastAsia"/>
-              </w:rPr>
-              <w:t>输入空</w:t>
+            <w:r>
+              <w:rPr>
+                <w:rFonts w:hint="eastAsia"/>
+              </w:rPr>
+              <w:t>注册完成且</w:t>
             </w:r>
             <w:r>
               <w:rPr>
@@ -8326,6 +8227,12 @@
               </w:rPr>
               <w:t>用户名</w:t>
             </w:r>
+            <w:r>
+              <w:rPr>
+                <w:rFonts w:hint="eastAsia"/>
+              </w:rPr>
+              <w:t>与密码匹配不正确</w:t>
+            </w:r>
           </w:p>
         </w:tc>
         <w:tc>
@@ -8346,7 +8253,7 @@
               <w:rPr>
                 <w:rFonts w:hint="eastAsia"/>
               </w:rPr>
-              <w:t>：</w:t>
+              <w:t>：登陆失败，</w:t>
             </w:r>
             <w:r>
               <w:rPr>
@@ -8398,6 +8305,21 @@
           <w:p>
             <w:pPr>
               <w:jc w:val="center"/>
+            </w:pPr>
+            <w:r>
+              <w:rPr>
+                <w:rFonts w:hint="eastAsia"/>
+              </w:rPr>
+              <w:t>3</w:t>
+            </w:r>
+          </w:p>
+        </w:tc>
+        <w:tc>
+          <w:tcPr>
+            <w:tcW w:w="2702" w:type="dxa"/>
+          </w:tcPr>
+          <w:p>
+            <w:pPr>
               <w:rPr>
                 <w:rFonts w:hint="eastAsia" w:eastAsia="宋体"/>
                 <w:lang w:eastAsia="zh-CN"/>
@@ -8406,6 +8328,96 @@
             <w:r>
               <w:rPr>
                 <w:rFonts w:hint="eastAsia"/>
+              </w:rPr>
+              <w:t>输入空</w:t>
+            </w:r>
+            <w:r>
+              <w:rPr>
+                <w:rFonts w:hint="eastAsia"/>
+                <w:lang w:val="en-US" w:eastAsia="zh-CN"/>
+              </w:rPr>
+              <w:t>用户名</w:t>
+            </w:r>
+          </w:p>
+        </w:tc>
+        <w:tc>
+          <w:tcPr>
+            <w:tcW w:w="2731" w:type="dxa"/>
+          </w:tcPr>
+          <w:p>
+            <w:pPr>
+              <w:rPr>
+                <w:rFonts w:hint="default" w:eastAsia="宋体"/>
+                <w:lang w:val="en-US" w:eastAsia="zh-CN"/>
+              </w:rPr>
+            </w:pPr>
+            <w:r>
+              <w:t>提示</w:t>
+            </w:r>
+            <w:r>
+              <w:rPr>
+                <w:rFonts w:hint="eastAsia"/>
+              </w:rPr>
+              <w:t>：</w:t>
+            </w:r>
+            <w:r>
+              <w:rPr>
+                <w:rFonts w:hint="eastAsia"/>
+                <w:lang w:val="en-US" w:eastAsia="zh-CN"/>
+              </w:rPr>
+              <w:t>用户名或密码错误</w:t>
+            </w:r>
+          </w:p>
+        </w:tc>
+        <w:tc>
+          <w:tcPr>
+            <w:tcW w:w="1450" w:type="dxa"/>
+          </w:tcPr>
+          <w:p>
+            <w:pPr>
+              <w:jc w:val="center"/>
+            </w:pPr>
+            <w:r>
+              <w:rPr>
+                <w:rFonts w:hint="eastAsia"/>
+              </w:rPr>
+              <w:t>通过</w:t>
+            </w:r>
+          </w:p>
+        </w:tc>
+      </w:tr>
+      <w:tr>
+        <w:tblPrEx>
+          <w:tblBorders>
+            <w:top w:val="single" w:color="auto" w:sz="4" w:space="0"/>
+            <w:left w:val="single" w:color="auto" w:sz="4" w:space="0"/>
+            <w:bottom w:val="single" w:color="auto" w:sz="4" w:space="0"/>
+            <w:right w:val="single" w:color="auto" w:sz="4" w:space="0"/>
+            <w:insideH w:val="single" w:color="auto" w:sz="4" w:space="0"/>
+            <w:insideV w:val="single" w:color="auto" w:sz="4" w:space="0"/>
+          </w:tblBorders>
+          <w:tblCellMar>
+            <w:top w:w="0" w:type="dxa"/>
+            <w:left w:w="108" w:type="dxa"/>
+            <w:bottom w:w="0" w:type="dxa"/>
+            <w:right w:w="108" w:type="dxa"/>
+          </w:tblCellMar>
+        </w:tblPrEx>
+        <w:tc>
+          <w:tcPr>
+            <w:tcW w:w="1413" w:type="dxa"/>
+          </w:tcPr>
+          <w:p>
+            <w:pPr>
+              <w:jc w:val="center"/>
+              <w:rPr>
+                <w:rFonts w:hint="eastAsia" w:eastAsia="宋体"/>
+                <w:lang w:eastAsia="zh-CN"/>
+              </w:rPr>
+            </w:pPr>
+            <w:r>
+              <w:rPr>
+                <w:rFonts w:hint="eastAsia"/>
                 <w:lang w:val="en-US" w:eastAsia="zh-CN"/>
               </w:rPr>
               <w:t>4</w:t>
@@ -8485,6 +8497,998 @@
           <w:lang w:val="en-US" w:eastAsia="zh-CN"/>
         </w:rPr>
         <w:t>3.首页模块</w:t>
+      </w:r>
+    </w:p>
+    <w:tbl>
+      <w:tblPr>
+        <w:tblStyle w:val="13"/>
+        <w:tblW w:w="0" w:type="auto"/>
+        <w:tblInd w:w="0" w:type="dxa"/>
+        <w:tblBorders>
+          <w:top w:val="single" w:color="auto" w:sz="4" w:space="0"/>
+          <w:left w:val="single" w:color="auto" w:sz="4" w:space="0"/>
+          <w:bottom w:val="single" w:color="auto" w:sz="4" w:space="0"/>
+          <w:right w:val="single" w:color="auto" w:sz="4" w:space="0"/>
+          <w:insideH w:val="single" w:color="auto" w:sz="4" w:space="0"/>
+          <w:insideV w:val="single" w:color="auto" w:sz="4" w:space="0"/>
+        </w:tblBorders>
+        <w:tblLayout w:type="autofit"/>
+        <w:tblCellMar>
+          <w:top w:w="0" w:type="dxa"/>
+          <w:left w:w="108" w:type="dxa"/>
+          <w:bottom w:w="0" w:type="dxa"/>
+          <w:right w:w="108" w:type="dxa"/>
+        </w:tblCellMar>
+      </w:tblPr>
+      <w:tblGrid>
+        <w:gridCol w:w="1413"/>
+        <w:gridCol w:w="2702"/>
+        <w:gridCol w:w="2401"/>
+        <w:gridCol w:w="1780"/>
+      </w:tblGrid>
+      <w:tr>
+        <w:tblPrEx>
+          <w:tblBorders>
+            <w:top w:val="single" w:color="auto" w:sz="4" w:space="0"/>
+            <w:left w:val="single" w:color="auto" w:sz="4" w:space="0"/>
+            <w:bottom w:val="single" w:color="auto" w:sz="4" w:space="0"/>
+            <w:right w:val="single" w:color="auto" w:sz="4" w:space="0"/>
+            <w:insideH w:val="single" w:color="auto" w:sz="4" w:space="0"/>
+            <w:insideV w:val="single" w:color="auto" w:sz="4" w:space="0"/>
+          </w:tblBorders>
+        </w:tblPrEx>
+        <w:tc>
+          <w:tcPr>
+            <w:tcW w:w="8296" w:type="dxa"/>
+            <w:gridSpan w:val="4"/>
+          </w:tcPr>
+          <w:p>
+            <w:pPr>
+              <w:rPr>
+                <w:rFonts w:hint="eastAsia" w:eastAsia="宋体"/>
+                <w:lang w:eastAsia="zh-CN"/>
+              </w:rPr>
+            </w:pPr>
+            <w:r>
+              <w:t>测试模块</w:t>
+            </w:r>
+            <w:r>
+              <w:rPr>
+                <w:rFonts w:hint="eastAsia"/>
+              </w:rPr>
+              <w:t>：</w:t>
+            </w:r>
+            <w:r>
+              <w:rPr>
+                <w:rFonts w:hint="eastAsia"/>
+                <w:lang w:val="en-US" w:eastAsia="zh-CN"/>
+              </w:rPr>
+              <w:t>首页</w:t>
+            </w:r>
+          </w:p>
+        </w:tc>
+      </w:tr>
+      <w:tr>
+        <w:tblPrEx>
+          <w:tblBorders>
+            <w:top w:val="single" w:color="auto" w:sz="4" w:space="0"/>
+            <w:left w:val="single" w:color="auto" w:sz="4" w:space="0"/>
+            <w:bottom w:val="single" w:color="auto" w:sz="4" w:space="0"/>
+            <w:right w:val="single" w:color="auto" w:sz="4" w:space="0"/>
+            <w:insideH w:val="single" w:color="auto" w:sz="4" w:space="0"/>
+            <w:insideV w:val="single" w:color="auto" w:sz="4" w:space="0"/>
+          </w:tblBorders>
+          <w:tblCellMar>
+            <w:top w:w="0" w:type="dxa"/>
+            <w:left w:w="108" w:type="dxa"/>
+            <w:bottom w:w="0" w:type="dxa"/>
+            <w:right w:w="108" w:type="dxa"/>
+          </w:tblCellMar>
+        </w:tblPrEx>
+        <w:tc>
+          <w:tcPr>
+            <w:tcW w:w="8296" w:type="dxa"/>
+            <w:gridSpan w:val="4"/>
+          </w:tcPr>
+          <w:p>
+            <w:pPr>
+              <w:rPr>
+                <w:rFonts w:hint="eastAsia" w:eastAsia="宋体"/>
+                <w:lang w:eastAsia="zh-CN"/>
+              </w:rPr>
+            </w:pPr>
+            <w:r>
+              <w:t>标识符</w:t>
+            </w:r>
+            <w:r>
+              <w:rPr>
+                <w:rFonts w:hint="eastAsia"/>
+              </w:rPr>
+              <w:t>：</w:t>
+            </w:r>
+            <w:r>
+              <w:rPr>
+                <w:rFonts w:hint="eastAsia"/>
+                <w:lang w:val="en-US" w:eastAsia="zh-CN"/>
+              </w:rPr>
+              <w:t>3</w:t>
+            </w:r>
+          </w:p>
+        </w:tc>
+      </w:tr>
+      <w:tr>
+        <w:tblPrEx>
+          <w:tblBorders>
+            <w:top w:val="single" w:color="auto" w:sz="4" w:space="0"/>
+            <w:left w:val="single" w:color="auto" w:sz="4" w:space="0"/>
+            <w:bottom w:val="single" w:color="auto" w:sz="4" w:space="0"/>
+            <w:right w:val="single" w:color="auto" w:sz="4" w:space="0"/>
+            <w:insideH w:val="single" w:color="auto" w:sz="4" w:space="0"/>
+            <w:insideV w:val="single" w:color="auto" w:sz="4" w:space="0"/>
+          </w:tblBorders>
+          <w:tblCellMar>
+            <w:top w:w="0" w:type="dxa"/>
+            <w:left w:w="108" w:type="dxa"/>
+            <w:bottom w:w="0" w:type="dxa"/>
+            <w:right w:w="108" w:type="dxa"/>
+          </w:tblCellMar>
+        </w:tblPrEx>
+        <w:tc>
+          <w:tcPr>
+            <w:tcW w:w="8296" w:type="dxa"/>
+            <w:gridSpan w:val="4"/>
+          </w:tcPr>
+          <w:p>
+            <w:r>
+              <w:t>测试项</w:t>
+            </w:r>
+            <w:r>
+              <w:rPr>
+                <w:rFonts w:hint="eastAsia"/>
+              </w:rPr>
+              <w:t>：</w:t>
+            </w:r>
+          </w:p>
+          <w:p>
+            <w:pPr>
+              <w:rPr>
+                <w:rFonts w:hint="default" w:eastAsia="宋体"/>
+                <w:lang w:val="en-US" w:eastAsia="zh-CN"/>
+              </w:rPr>
+            </w:pPr>
+            <w:r>
+              <w:rPr>
+                <w:rFonts w:hint="eastAsia"/>
+              </w:rPr>
+              <w:t>1、</w:t>
+            </w:r>
+            <w:r>
+              <w:rPr>
+                <w:rFonts w:hint="eastAsia"/>
+                <w:lang w:val="en-US" w:eastAsia="zh-CN"/>
+              </w:rPr>
+              <w:t>查看商品信息</w:t>
+            </w:r>
+          </w:p>
+          <w:p>
+            <w:pPr>
+              <w:rPr>
+                <w:rFonts w:hint="eastAsia"/>
+                <w:lang w:val="en-US" w:eastAsia="zh-CN"/>
+              </w:rPr>
+            </w:pPr>
+            <w:r>
+              <w:rPr>
+                <w:rFonts w:hint="eastAsia"/>
+              </w:rPr>
+              <w:t>2、</w:t>
+            </w:r>
+            <w:r>
+              <w:rPr>
+                <w:rFonts w:hint="eastAsia"/>
+                <w:lang w:val="en-US" w:eastAsia="zh-CN"/>
+              </w:rPr>
+              <w:t>搜索商品</w:t>
+            </w:r>
+          </w:p>
+          <w:p>
+            <w:pPr>
+              <w:rPr>
+                <w:rFonts w:hint="default" w:eastAsia="宋体"/>
+                <w:lang w:val="en-US" w:eastAsia="zh-CN"/>
+              </w:rPr>
+            </w:pPr>
+            <w:r>
+              <w:rPr>
+                <w:rFonts w:hint="eastAsia"/>
+                <w:lang w:val="en-US" w:eastAsia="zh-CN"/>
+              </w:rPr>
+              <w:t>3</w:t>
+            </w:r>
+            <w:r>
+              <w:rPr>
+                <w:rFonts w:hint="eastAsia"/>
+              </w:rPr>
+              <w:t>、</w:t>
+            </w:r>
+            <w:r>
+              <w:rPr>
+                <w:rFonts w:hint="eastAsia"/>
+                <w:lang w:val="en-US" w:eastAsia="zh-CN"/>
+              </w:rPr>
+              <w:t>页面跳转</w:t>
+            </w:r>
+          </w:p>
+        </w:tc>
+      </w:tr>
+      <w:tr>
+        <w:tblPrEx>
+          <w:tblBorders>
+            <w:top w:val="single" w:color="auto" w:sz="4" w:space="0"/>
+            <w:left w:val="single" w:color="auto" w:sz="4" w:space="0"/>
+            <w:bottom w:val="single" w:color="auto" w:sz="4" w:space="0"/>
+            <w:right w:val="single" w:color="auto" w:sz="4" w:space="0"/>
+            <w:insideH w:val="single" w:color="auto" w:sz="4" w:space="0"/>
+            <w:insideV w:val="single" w:color="auto" w:sz="4" w:space="0"/>
+          </w:tblBorders>
+          <w:tblCellMar>
+            <w:top w:w="0" w:type="dxa"/>
+            <w:left w:w="108" w:type="dxa"/>
+            <w:bottom w:w="0" w:type="dxa"/>
+            <w:right w:w="108" w:type="dxa"/>
+          </w:tblCellMar>
+        </w:tblPrEx>
+        <w:tc>
+          <w:tcPr>
+            <w:tcW w:w="8296" w:type="dxa"/>
+            <w:gridSpan w:val="4"/>
+          </w:tcPr>
+          <w:p>
+            <w:pPr>
+              <w:rPr>
+                <w:rFonts w:hint="eastAsia" w:eastAsia="宋体"/>
+                <w:lang w:eastAsia="zh-CN"/>
+              </w:rPr>
+            </w:pPr>
+            <w:r>
+              <w:t>测试环境</w:t>
+            </w:r>
+            <w:r>
+              <w:rPr>
+                <w:rFonts w:hint="eastAsia"/>
+              </w:rPr>
+              <w:t>：</w:t>
+            </w:r>
+            <w:r>
+              <w:rPr>
+                <w:rFonts w:hint="eastAsia"/>
+                <w:lang w:val="en-US" w:eastAsia="zh-CN"/>
+              </w:rPr>
+              <w:t>笔记本电脑</w:t>
+            </w:r>
+          </w:p>
+        </w:tc>
+      </w:tr>
+      <w:tr>
+        <w:tblPrEx>
+          <w:tblBorders>
+            <w:top w:val="single" w:color="auto" w:sz="4" w:space="0"/>
+            <w:left w:val="single" w:color="auto" w:sz="4" w:space="0"/>
+            <w:bottom w:val="single" w:color="auto" w:sz="4" w:space="0"/>
+            <w:right w:val="single" w:color="auto" w:sz="4" w:space="0"/>
+            <w:insideH w:val="single" w:color="auto" w:sz="4" w:space="0"/>
+            <w:insideV w:val="single" w:color="auto" w:sz="4" w:space="0"/>
+          </w:tblBorders>
+          <w:tblCellMar>
+            <w:top w:w="0" w:type="dxa"/>
+            <w:left w:w="108" w:type="dxa"/>
+            <w:bottom w:w="0" w:type="dxa"/>
+            <w:right w:w="108" w:type="dxa"/>
+          </w:tblCellMar>
+        </w:tblPrEx>
+        <w:tc>
+          <w:tcPr>
+            <w:tcW w:w="8296" w:type="dxa"/>
+            <w:gridSpan w:val="4"/>
+          </w:tcPr>
+          <w:p>
+            <w:r>
+              <w:rPr>
+                <w:rFonts w:hint="eastAsia"/>
+              </w:rPr>
+              <w:t>前置条件：</w:t>
+            </w:r>
+          </w:p>
+          <w:p>
+            <w:pPr>
+              <w:pStyle w:val="33"/>
+              <w:numPr>
+                <w:ilvl w:val="0"/>
+                <w:numId w:val="0"/>
+              </w:numPr>
+              <w:ind w:leftChars="0"/>
+            </w:pPr>
+            <w:r>
+              <w:rPr>
+                <w:rFonts w:hint="eastAsia"/>
+                <w:lang w:val="en-US" w:eastAsia="zh-CN"/>
+              </w:rPr>
+              <w:t>1</w:t>
+            </w:r>
+            <w:r>
+              <w:rPr>
+                <w:rFonts w:hint="eastAsia"/>
+              </w:rPr>
+              <w:t>、</w:t>
+            </w:r>
+            <w:r>
+              <w:rPr>
+                <w:rFonts w:hint="eastAsia"/>
+                <w:lang w:val="en-US" w:eastAsia="zh-CN"/>
+              </w:rPr>
+              <w:t>网页</w:t>
+            </w:r>
+            <w:r>
+              <w:rPr>
+                <w:rFonts w:hint="eastAsia"/>
+              </w:rPr>
+              <w:t>与服务器数据库等其他运行环境正常</w:t>
+            </w:r>
+          </w:p>
+          <w:p>
+            <w:pPr>
+              <w:pStyle w:val="33"/>
+              <w:numPr>
+                <w:ilvl w:val="0"/>
+                <w:numId w:val="0"/>
+              </w:numPr>
+              <w:ind w:leftChars="0"/>
+            </w:pPr>
+            <w:r>
+              <w:rPr>
+                <w:rFonts w:hint="eastAsia"/>
+                <w:lang w:val="en-US" w:eastAsia="zh-CN"/>
+              </w:rPr>
+              <w:t>2</w:t>
+            </w:r>
+            <w:r>
+              <w:rPr>
+                <w:rFonts w:hint="eastAsia"/>
+              </w:rPr>
+              <w:t>、账号已经完成相关注册</w:t>
+            </w:r>
+          </w:p>
+        </w:tc>
+      </w:tr>
+      <w:tr>
+        <w:tblPrEx>
+          <w:tblBorders>
+            <w:top w:val="single" w:color="auto" w:sz="4" w:space="0"/>
+            <w:left w:val="single" w:color="auto" w:sz="4" w:space="0"/>
+            <w:bottom w:val="single" w:color="auto" w:sz="4" w:space="0"/>
+            <w:right w:val="single" w:color="auto" w:sz="4" w:space="0"/>
+            <w:insideH w:val="single" w:color="auto" w:sz="4" w:space="0"/>
+            <w:insideV w:val="single" w:color="auto" w:sz="4" w:space="0"/>
+          </w:tblBorders>
+          <w:tblCellMar>
+            <w:top w:w="0" w:type="dxa"/>
+            <w:left w:w="108" w:type="dxa"/>
+            <w:bottom w:w="0" w:type="dxa"/>
+            <w:right w:w="108" w:type="dxa"/>
+          </w:tblCellMar>
+        </w:tblPrEx>
+        <w:tc>
+          <w:tcPr>
+            <w:tcW w:w="8296" w:type="dxa"/>
+            <w:gridSpan w:val="4"/>
+          </w:tcPr>
+          <w:p>
+            <w:r>
+              <w:t>操作步骤</w:t>
+            </w:r>
+            <w:r>
+              <w:rPr>
+                <w:rFonts w:hint="eastAsia"/>
+              </w:rPr>
+              <w:t>：</w:t>
+            </w:r>
+          </w:p>
+          <w:p>
+            <w:r>
+              <w:rPr>
+                <w:rFonts w:hint="eastAsia"/>
+              </w:rPr>
+              <w:t>1、点击</w:t>
+            </w:r>
+            <w:r>
+              <w:rPr>
+                <w:rFonts w:hint="eastAsia"/>
+                <w:lang w:val="en-US" w:eastAsia="zh-CN"/>
+              </w:rPr>
+              <w:t>登录</w:t>
+            </w:r>
+            <w:r>
+              <w:rPr>
+                <w:rFonts w:hint="eastAsia"/>
+              </w:rPr>
+              <w:t>进入登录界面</w:t>
+            </w:r>
+          </w:p>
+          <w:p>
+            <w:pPr>
+              <w:rPr>
+                <w:rFonts w:hint="default" w:eastAsia="宋体"/>
+                <w:lang w:val="en-US" w:eastAsia="zh-CN"/>
+              </w:rPr>
+            </w:pPr>
+            <w:r>
+              <w:rPr>
+                <w:rFonts w:hint="eastAsia"/>
+                <w:lang w:val="en-US" w:eastAsia="zh-CN"/>
+              </w:rPr>
+              <w:t>2</w:t>
+            </w:r>
+            <w:r>
+              <w:rPr>
+                <w:rFonts w:hint="eastAsia"/>
+              </w:rPr>
+              <w:t>、</w:t>
+            </w:r>
+            <w:r>
+              <w:rPr>
+                <w:rFonts w:hint="eastAsia"/>
+                <w:lang w:val="en-US" w:eastAsia="zh-CN"/>
+              </w:rPr>
+              <w:t>输入信息，完成登录，自动跳转首页</w:t>
+            </w:r>
+          </w:p>
+        </w:tc>
+      </w:tr>
+      <w:tr>
+        <w:tblPrEx>
+          <w:tblBorders>
+            <w:top w:val="single" w:color="auto" w:sz="4" w:space="0"/>
+            <w:left w:val="single" w:color="auto" w:sz="4" w:space="0"/>
+            <w:bottom w:val="single" w:color="auto" w:sz="4" w:space="0"/>
+            <w:right w:val="single" w:color="auto" w:sz="4" w:space="0"/>
+            <w:insideH w:val="single" w:color="auto" w:sz="4" w:space="0"/>
+            <w:insideV w:val="single" w:color="auto" w:sz="4" w:space="0"/>
+          </w:tblBorders>
+          <w:tblCellMar>
+            <w:top w:w="0" w:type="dxa"/>
+            <w:left w:w="108" w:type="dxa"/>
+            <w:bottom w:w="0" w:type="dxa"/>
+            <w:right w:w="108" w:type="dxa"/>
+          </w:tblCellMar>
+        </w:tblPrEx>
+        <w:tc>
+          <w:tcPr>
+            <w:tcW w:w="1413" w:type="dxa"/>
+          </w:tcPr>
+          <w:p>
+            <w:pPr>
+              <w:jc w:val="center"/>
+            </w:pPr>
+            <w:r>
+              <w:rPr>
+                <w:rFonts w:hint="eastAsia"/>
+              </w:rPr>
+              <w:t>测试序号</w:t>
+            </w:r>
+          </w:p>
+        </w:tc>
+        <w:tc>
+          <w:tcPr>
+            <w:tcW w:w="2702" w:type="dxa"/>
+          </w:tcPr>
+          <w:p>
+            <w:pPr>
+              <w:jc w:val="center"/>
+            </w:pPr>
+            <w:r>
+              <w:t>输入数据</w:t>
+            </w:r>
+          </w:p>
+        </w:tc>
+        <w:tc>
+          <w:tcPr>
+            <w:tcW w:w="2401" w:type="dxa"/>
+          </w:tcPr>
+          <w:p>
+            <w:pPr>
+              <w:jc w:val="center"/>
+            </w:pPr>
+            <w:r>
+              <w:t>期望输出</w:t>
+            </w:r>
+          </w:p>
+        </w:tc>
+        <w:tc>
+          <w:tcPr>
+            <w:tcW w:w="1780" w:type="dxa"/>
+          </w:tcPr>
+          <w:p>
+            <w:pPr>
+              <w:jc w:val="center"/>
+            </w:pPr>
+            <w:r>
+              <w:rPr>
+                <w:rFonts w:hint="eastAsia"/>
+              </w:rPr>
+              <w:t>测试是否通过</w:t>
+            </w:r>
+          </w:p>
+        </w:tc>
+      </w:tr>
+      <w:tr>
+        <w:tblPrEx>
+          <w:tblBorders>
+            <w:top w:val="single" w:color="auto" w:sz="4" w:space="0"/>
+            <w:left w:val="single" w:color="auto" w:sz="4" w:space="0"/>
+            <w:bottom w:val="single" w:color="auto" w:sz="4" w:space="0"/>
+            <w:right w:val="single" w:color="auto" w:sz="4" w:space="0"/>
+            <w:insideH w:val="single" w:color="auto" w:sz="4" w:space="0"/>
+            <w:insideV w:val="single" w:color="auto" w:sz="4" w:space="0"/>
+          </w:tblBorders>
+          <w:tblCellMar>
+            <w:top w:w="0" w:type="dxa"/>
+            <w:left w:w="108" w:type="dxa"/>
+            <w:bottom w:w="0" w:type="dxa"/>
+            <w:right w:w="108" w:type="dxa"/>
+          </w:tblCellMar>
+        </w:tblPrEx>
+        <w:tc>
+          <w:tcPr>
+            <w:tcW w:w="1413" w:type="dxa"/>
+          </w:tcPr>
+          <w:p>
+            <w:pPr>
+              <w:jc w:val="center"/>
+            </w:pPr>
+            <w:r>
+              <w:rPr>
+                <w:rFonts w:hint="eastAsia"/>
+              </w:rPr>
+              <w:t>1</w:t>
+            </w:r>
+          </w:p>
+        </w:tc>
+        <w:tc>
+          <w:tcPr>
+            <w:tcW w:w="2702" w:type="dxa"/>
+          </w:tcPr>
+          <w:p>
+            <w:pPr>
+              <w:rPr>
+                <w:rFonts w:hint="default" w:eastAsia="宋体"/>
+                <w:lang w:val="en-US" w:eastAsia="zh-CN"/>
+              </w:rPr>
+            </w:pPr>
+            <w:r>
+              <w:rPr>
+                <w:rFonts w:hint="eastAsia"/>
+                <w:lang w:val="en-US" w:eastAsia="zh-CN"/>
+              </w:rPr>
+              <w:t>点击商品</w:t>
+            </w:r>
+          </w:p>
+        </w:tc>
+        <w:tc>
+          <w:tcPr>
+            <w:tcW w:w="2401" w:type="dxa"/>
+          </w:tcPr>
+          <w:p>
+            <w:pPr>
+              <w:rPr>
+                <w:rFonts w:hint="default" w:eastAsia="宋体"/>
+                <w:lang w:val="en-US" w:eastAsia="zh-CN"/>
+              </w:rPr>
+            </w:pPr>
+            <w:r>
+              <w:rPr>
+                <w:rFonts w:hint="eastAsia"/>
+                <w:lang w:val="en-US" w:eastAsia="zh-CN"/>
+              </w:rPr>
+              <w:t>进入商品详情页面</w:t>
+            </w:r>
+          </w:p>
+        </w:tc>
+        <w:tc>
+          <w:tcPr>
+            <w:tcW w:w="1780" w:type="dxa"/>
+          </w:tcPr>
+          <w:p>
+            <w:pPr>
+              <w:jc w:val="center"/>
+            </w:pPr>
+            <w:r>
+              <w:rPr>
+                <w:rFonts w:hint="eastAsia"/>
+              </w:rPr>
+              <w:t>通过</w:t>
+            </w:r>
+          </w:p>
+        </w:tc>
+      </w:tr>
+      <w:tr>
+        <w:tblPrEx>
+          <w:tblBorders>
+            <w:top w:val="single" w:color="auto" w:sz="4" w:space="0"/>
+            <w:left w:val="single" w:color="auto" w:sz="4" w:space="0"/>
+            <w:bottom w:val="single" w:color="auto" w:sz="4" w:space="0"/>
+            <w:right w:val="single" w:color="auto" w:sz="4" w:space="0"/>
+            <w:insideH w:val="single" w:color="auto" w:sz="4" w:space="0"/>
+            <w:insideV w:val="single" w:color="auto" w:sz="4" w:space="0"/>
+          </w:tblBorders>
+          <w:tblCellMar>
+            <w:top w:w="0" w:type="dxa"/>
+            <w:left w:w="108" w:type="dxa"/>
+            <w:bottom w:w="0" w:type="dxa"/>
+            <w:right w:w="108" w:type="dxa"/>
+          </w:tblCellMar>
+        </w:tblPrEx>
+        <w:tc>
+          <w:tcPr>
+            <w:tcW w:w="1413" w:type="dxa"/>
+          </w:tcPr>
+          <w:p>
+            <w:pPr>
+              <w:jc w:val="center"/>
+            </w:pPr>
+            <w:r>
+              <w:rPr>
+                <w:rFonts w:hint="eastAsia"/>
+              </w:rPr>
+              <w:t>2</w:t>
+            </w:r>
+          </w:p>
+        </w:tc>
+        <w:tc>
+          <w:tcPr>
+            <w:tcW w:w="2702" w:type="dxa"/>
+          </w:tcPr>
+          <w:p>
+            <w:pPr>
+              <w:rPr>
+                <w:rFonts w:hint="default" w:eastAsia="宋体"/>
+                <w:lang w:val="en-US" w:eastAsia="zh-CN"/>
+              </w:rPr>
+            </w:pPr>
+            <w:r>
+              <w:rPr>
+                <w:rFonts w:hint="eastAsia"/>
+                <w:lang w:val="en-US" w:eastAsia="zh-CN"/>
+              </w:rPr>
+              <w:t>搜索框输入商品名称，且该产品存在</w:t>
+            </w:r>
+          </w:p>
+        </w:tc>
+        <w:tc>
+          <w:tcPr>
+            <w:tcW w:w="2401" w:type="dxa"/>
+          </w:tcPr>
+          <w:p>
+            <w:pPr>
+              <w:rPr>
+                <w:rFonts w:hint="default" w:eastAsia="宋体"/>
+                <w:lang w:val="en-US" w:eastAsia="zh-CN"/>
+              </w:rPr>
+            </w:pPr>
+            <w:r>
+              <w:rPr>
+                <w:rFonts w:hint="eastAsia"/>
+                <w:lang w:val="en-US" w:eastAsia="zh-CN"/>
+              </w:rPr>
+              <w:t>展示被搜索商品列表</w:t>
+            </w:r>
+          </w:p>
+        </w:tc>
+        <w:tc>
+          <w:tcPr>
+            <w:tcW w:w="1780" w:type="dxa"/>
+          </w:tcPr>
+          <w:p>
+            <w:pPr>
+              <w:jc w:val="center"/>
+            </w:pPr>
+            <w:r>
+              <w:rPr>
+                <w:rFonts w:hint="eastAsia"/>
+              </w:rPr>
+              <w:t>通过</w:t>
+            </w:r>
+          </w:p>
+        </w:tc>
+      </w:tr>
+      <w:tr>
+        <w:tblPrEx>
+          <w:tblBorders>
+            <w:top w:val="single" w:color="auto" w:sz="4" w:space="0"/>
+            <w:left w:val="single" w:color="auto" w:sz="4" w:space="0"/>
+            <w:bottom w:val="single" w:color="auto" w:sz="4" w:space="0"/>
+            <w:right w:val="single" w:color="auto" w:sz="4" w:space="0"/>
+            <w:insideH w:val="single" w:color="auto" w:sz="4" w:space="0"/>
+            <w:insideV w:val="single" w:color="auto" w:sz="4" w:space="0"/>
+          </w:tblBorders>
+          <w:tblCellMar>
+            <w:top w:w="0" w:type="dxa"/>
+            <w:left w:w="108" w:type="dxa"/>
+            <w:bottom w:w="0" w:type="dxa"/>
+            <w:right w:w="108" w:type="dxa"/>
+          </w:tblCellMar>
+        </w:tblPrEx>
+        <w:tc>
+          <w:tcPr>
+            <w:tcW w:w="1413" w:type="dxa"/>
+          </w:tcPr>
+          <w:p>
+            <w:pPr>
+              <w:jc w:val="center"/>
+            </w:pPr>
+            <w:r>
+              <w:rPr>
+                <w:rFonts w:hint="eastAsia"/>
+              </w:rPr>
+              <w:t>3</w:t>
+            </w:r>
+          </w:p>
+        </w:tc>
+        <w:tc>
+          <w:tcPr>
+            <w:tcW w:w="2702" w:type="dxa"/>
+          </w:tcPr>
+          <w:p>
+            <w:pPr>
+              <w:rPr>
+                <w:rFonts w:hint="default" w:eastAsia="宋体"/>
+                <w:lang w:val="en-US" w:eastAsia="zh-CN"/>
+              </w:rPr>
+            </w:pPr>
+            <w:r>
+              <w:rPr>
+                <w:rFonts w:hint="eastAsia"/>
+                <w:lang w:val="en-US" w:eastAsia="zh-CN"/>
+              </w:rPr>
+              <w:t>搜索框输入商品名称，但该产品不存在</w:t>
+            </w:r>
+          </w:p>
+        </w:tc>
+        <w:tc>
+          <w:tcPr>
+            <w:tcW w:w="2401" w:type="dxa"/>
+          </w:tcPr>
+          <w:p>
+            <w:pPr>
+              <w:rPr>
+                <w:rFonts w:hint="default" w:eastAsia="宋体"/>
+                <w:lang w:val="en-US" w:eastAsia="zh-CN"/>
+              </w:rPr>
+            </w:pPr>
+            <w:r>
+              <w:rPr>
+                <w:rFonts w:hint="eastAsia"/>
+                <w:lang w:val="en-US" w:eastAsia="zh-CN"/>
+              </w:rPr>
+              <w:t>显示空白列表</w:t>
+            </w:r>
+          </w:p>
+        </w:tc>
+        <w:tc>
+          <w:tcPr>
+            <w:tcW w:w="1780" w:type="dxa"/>
+          </w:tcPr>
+          <w:p>
+            <w:pPr>
+              <w:jc w:val="center"/>
+            </w:pPr>
+            <w:r>
+              <w:rPr>
+                <w:rFonts w:hint="eastAsia"/>
+              </w:rPr>
+              <w:t>通过</w:t>
+            </w:r>
+          </w:p>
+        </w:tc>
+      </w:tr>
+      <w:tr>
+        <w:tblPrEx>
+          <w:tblBorders>
+            <w:top w:val="single" w:color="auto" w:sz="4" w:space="0"/>
+            <w:left w:val="single" w:color="auto" w:sz="4" w:space="0"/>
+            <w:bottom w:val="single" w:color="auto" w:sz="4" w:space="0"/>
+            <w:right w:val="single" w:color="auto" w:sz="4" w:space="0"/>
+            <w:insideH w:val="single" w:color="auto" w:sz="4" w:space="0"/>
+            <w:insideV w:val="single" w:color="auto" w:sz="4" w:space="0"/>
+          </w:tblBorders>
+          <w:tblCellMar>
+            <w:top w:w="0" w:type="dxa"/>
+            <w:left w:w="108" w:type="dxa"/>
+            <w:bottom w:w="0" w:type="dxa"/>
+            <w:right w:w="108" w:type="dxa"/>
+          </w:tblCellMar>
+        </w:tblPrEx>
+        <w:tc>
+          <w:tcPr>
+            <w:tcW w:w="1413" w:type="dxa"/>
+          </w:tcPr>
+          <w:p>
+            <w:pPr>
+              <w:jc w:val="center"/>
+            </w:pPr>
+            <w:r>
+              <w:rPr>
+                <w:rFonts w:hint="eastAsia"/>
+              </w:rPr>
+              <w:t>4</w:t>
+            </w:r>
+          </w:p>
+        </w:tc>
+        <w:tc>
+          <w:tcPr>
+            <w:tcW w:w="2702" w:type="dxa"/>
+          </w:tcPr>
+          <w:p>
+            <w:pPr>
+              <w:rPr>
+                <w:rFonts w:hint="default" w:eastAsia="宋体"/>
+                <w:lang w:val="en-US" w:eastAsia="zh-CN"/>
+              </w:rPr>
+            </w:pPr>
+            <w:r>
+              <w:rPr>
+                <w:rFonts w:hint="eastAsia"/>
+                <w:lang w:val="en-US" w:eastAsia="zh-CN"/>
+              </w:rPr>
+              <w:t>点击上一页/下一页/首页/尾页</w:t>
+            </w:r>
+          </w:p>
+        </w:tc>
+        <w:tc>
+          <w:tcPr>
+            <w:tcW w:w="2401" w:type="dxa"/>
+          </w:tcPr>
+          <w:p>
+            <w:pPr>
+              <w:rPr>
+                <w:rFonts w:hint="default" w:eastAsia="宋体"/>
+                <w:lang w:val="en-US" w:eastAsia="zh-CN"/>
+              </w:rPr>
+            </w:pPr>
+            <w:r>
+              <w:rPr>
+                <w:rFonts w:hint="eastAsia"/>
+                <w:lang w:val="en-US" w:eastAsia="zh-CN"/>
+              </w:rPr>
+              <w:t>跳转到正确的页面</w:t>
+            </w:r>
+          </w:p>
+        </w:tc>
+        <w:tc>
+          <w:tcPr>
+            <w:tcW w:w="1780" w:type="dxa"/>
+          </w:tcPr>
+          <w:p>
+            <w:pPr>
+              <w:jc w:val="center"/>
+            </w:pPr>
+            <w:r>
+              <w:rPr>
+                <w:rFonts w:hint="eastAsia"/>
+              </w:rPr>
+              <w:t>通过</w:t>
+            </w:r>
+          </w:p>
+        </w:tc>
+      </w:tr>
+      <w:tr>
+        <w:tblPrEx>
+          <w:tblBorders>
+            <w:top w:val="single" w:color="auto" w:sz="4" w:space="0"/>
+            <w:left w:val="single" w:color="auto" w:sz="4" w:space="0"/>
+            <w:bottom w:val="single" w:color="auto" w:sz="4" w:space="0"/>
+            <w:right w:val="single" w:color="auto" w:sz="4" w:space="0"/>
+            <w:insideH w:val="single" w:color="auto" w:sz="4" w:space="0"/>
+            <w:insideV w:val="single" w:color="auto" w:sz="4" w:space="0"/>
+          </w:tblBorders>
+          <w:tblCellMar>
+            <w:top w:w="0" w:type="dxa"/>
+            <w:left w:w="108" w:type="dxa"/>
+            <w:bottom w:w="0" w:type="dxa"/>
+            <w:right w:w="108" w:type="dxa"/>
+          </w:tblCellMar>
+        </w:tblPrEx>
+        <w:tc>
+          <w:tcPr>
+            <w:tcW w:w="1413" w:type="dxa"/>
+          </w:tcPr>
+          <w:p>
+            <w:pPr>
+              <w:jc w:val="center"/>
+            </w:pPr>
+            <w:r>
+              <w:rPr>
+                <w:rFonts w:hint="eastAsia"/>
+              </w:rPr>
+              <w:t>5</w:t>
+            </w:r>
+          </w:p>
+        </w:tc>
+        <w:tc>
+          <w:tcPr>
+            <w:tcW w:w="2702" w:type="dxa"/>
+          </w:tcPr>
+          <w:p>
+            <w:pPr>
+              <w:rPr>
+                <w:rFonts w:hint="default" w:eastAsia="宋体"/>
+                <w:lang w:val="en-US" w:eastAsia="zh-CN"/>
+              </w:rPr>
+            </w:pPr>
+            <w:r>
+              <w:rPr>
+                <w:rFonts w:hint="eastAsia"/>
+                <w:lang w:val="en-US" w:eastAsia="zh-CN"/>
+              </w:rPr>
+              <w:t>点击其他模块的按钮</w:t>
+            </w:r>
+          </w:p>
+        </w:tc>
+        <w:tc>
+          <w:tcPr>
+            <w:tcW w:w="2401" w:type="dxa"/>
+          </w:tcPr>
+          <w:p>
+            <w:pPr>
+              <w:rPr>
+                <w:rFonts w:hint="default" w:eastAsia="宋体"/>
+                <w:lang w:val="en-US" w:eastAsia="zh-CN"/>
+              </w:rPr>
+            </w:pPr>
+            <w:r>
+              <w:rPr>
+                <w:rFonts w:hint="eastAsia"/>
+                <w:lang w:val="en-US" w:eastAsia="zh-CN"/>
+              </w:rPr>
+              <w:t>跳转到正确的页面</w:t>
+            </w:r>
+          </w:p>
+        </w:tc>
+        <w:tc>
+          <w:tcPr>
+            <w:tcW w:w="1780" w:type="dxa"/>
+          </w:tcPr>
+          <w:p>
+            <w:pPr>
+              <w:jc w:val="center"/>
+            </w:pPr>
+            <w:r>
+              <w:rPr>
+                <w:rFonts w:hint="eastAsia"/>
+              </w:rPr>
+              <w:t>通过</w:t>
+            </w:r>
+          </w:p>
+        </w:tc>
+      </w:tr>
+    </w:tbl>
+    <w:p>
+      <w:pPr>
+        <w:numPr>
+          <w:ilvl w:val="0"/>
+          <w:numId w:val="0"/>
+        </w:numPr>
+        <w:ind w:leftChars="0"/>
+        <w:rPr>
+          <w:rFonts w:hint="eastAsia"/>
+          <w:lang w:val="en-US" w:eastAsia="zh-CN"/>
+        </w:rPr>
+      </w:pPr>
+      <w:r>
+        <w:rPr>
+          <w:rFonts w:hint="eastAsia"/>
+          <w:lang w:val="en-US" w:eastAsia="zh-CN"/>
+        </w:rPr>
+        <w:t>4.商品详情模块</w:t>
       </w:r>
     </w:p>
     <w:tbl>
@@ -8557,7 +9561,7 @@
                 <w:rFonts w:hint="eastAsia"/>
                 <w:lang w:val="en-US" w:eastAsia="zh-CN"/>
               </w:rPr>
-              <w:t>首页</w:t>
+              <w:t>商品详情</w:t>
             </w:r>
           </w:p>
         </w:tc>
@@ -8605,7 +9609,7 @@
                 <w:rFonts w:hint="eastAsia"/>
                 <w:lang w:val="en-US" w:eastAsia="zh-CN"/>
               </w:rPr>
-              <w:t>3</w:t>
+              <w:t>4</w:t>
             </w:r>
           </w:p>
         </w:tc>
@@ -8661,7 +9665,7 @@
                 <w:rFonts w:hint="eastAsia"/>
                 <w:lang w:val="en-US" w:eastAsia="zh-CN"/>
               </w:rPr>
-              <w:t>查看商品信息</w:t>
+              <w:t>增加减少要购买的商品数量</w:t>
             </w:r>
           </w:p>
           <w:p>
@@ -8682,7 +9686,7 @@
                 <w:rFonts w:hint="eastAsia"/>
                 <w:lang w:val="en-US" w:eastAsia="zh-CN"/>
               </w:rPr>
-              <w:t>搜索商品</w:t>
+              <w:t>点击购买</w:t>
             </w:r>
           </w:p>
           <w:p>
@@ -8710,7 +9714,7 @@
                 <w:rFonts w:hint="eastAsia"/>
                 <w:lang w:val="en-US" w:eastAsia="zh-CN"/>
               </w:rPr>
-              <w:t>页面跳转</w:t>
+              <w:t>点击加入购物车</w:t>
             </w:r>
           </w:p>
         </w:tc>
@@ -8911,6 +9915,34 @@
           <w:p>
             <w:pPr>
               <w:rPr>
+                <w:rFonts w:hint="eastAsia"/>
+                <w:lang w:val="en-US" w:eastAsia="zh-CN"/>
+              </w:rPr>
+            </w:pPr>
+            <w:r>
+              <w:rPr>
+                <w:rFonts w:hint="eastAsia"/>
+                <w:lang w:val="en-US" w:eastAsia="zh-CN"/>
+              </w:rPr>
+              <w:t>2</w:t>
+            </w:r>
+            <w:r>
+              <w:rPr>
+                <w:rFonts w:hint="eastAsia"/>
+              </w:rPr>
+              <w:t>、</w:t>
+            </w:r>
+            <w:r>
+              <w:rPr>
+                <w:rFonts w:hint="eastAsia"/>
+                <w:lang w:val="en-US" w:eastAsia="zh-CN"/>
+              </w:rPr>
+              <w:t>输入信息，完成登录，自动跳转首页</w:t>
+            </w:r>
+          </w:p>
+          <w:p>
+            <w:pPr>
+              <w:rPr>
                 <w:rFonts w:hint="default" w:eastAsia="宋体"/>
                 <w:lang w:val="en-US" w:eastAsia="zh-CN"/>
               </w:rPr>
@@ -8920,7 +9952,7 @@
                 <w:rFonts w:hint="eastAsia"/>
                 <w:lang w:val="en-US" w:eastAsia="zh-CN"/>
               </w:rPr>
-              <w:t>2</w:t>
+              <w:t>3</w:t>
             </w:r>
             <w:r>
               <w:rPr>
@@ -8933,7 +9965,7 @@
                 <w:rFonts w:hint="eastAsia"/>
                 <w:lang w:val="en-US" w:eastAsia="zh-CN"/>
               </w:rPr>
-              <w:t>输入信息，完成登录，自动跳转首页</w:t>
+              <w:t>点击商品进入商品详情页面</w:t>
             </w:r>
           </w:p>
         </w:tc>
@@ -9063,7 +10095,7 @@
                 <w:rFonts w:hint="eastAsia"/>
                 <w:lang w:val="en-US" w:eastAsia="zh-CN"/>
               </w:rPr>
-              <w:t>点击商品</w:t>
+              <w:t>显示商品各类信息</w:t>
             </w:r>
           </w:p>
         </w:tc>
@@ -9083,7 +10115,7 @@
                 <w:rFonts w:hint="eastAsia"/>
                 <w:lang w:val="en-US" w:eastAsia="zh-CN"/>
               </w:rPr>
-              <w:t>进入商品详情页面</w:t>
+              <w:t>显示商品的各种信息</w:t>
             </w:r>
           </w:p>
         </w:tc>
@@ -9153,7 +10185,7 @@
                 <w:rFonts w:hint="eastAsia"/>
                 <w:lang w:val="en-US" w:eastAsia="zh-CN"/>
               </w:rPr>
-              <w:t>搜索框输入商品名称，且该产品存在</w:t>
+              <w:t>选择要购买的商品数量</w:t>
             </w:r>
           </w:p>
         </w:tc>
@@ -9173,7 +10205,7 @@
                 <w:rFonts w:hint="eastAsia"/>
                 <w:lang w:val="en-US" w:eastAsia="zh-CN"/>
               </w:rPr>
-              <w:t>展示被搜索商品列表</w:t>
+              <w:t>商品数量可以更改</w:t>
             </w:r>
           </w:p>
         </w:tc>
@@ -9243,7 +10275,7 @@
                 <w:rFonts w:hint="eastAsia"/>
                 <w:lang w:val="en-US" w:eastAsia="zh-CN"/>
               </w:rPr>
-              <w:t>搜索框输入商品名称，但该产品不存在</w:t>
+              <w:t>点击直接购买</w:t>
             </w:r>
           </w:p>
         </w:tc>
@@ -9263,7 +10295,7 @@
                 <w:rFonts w:hint="eastAsia"/>
                 <w:lang w:val="en-US" w:eastAsia="zh-CN"/>
               </w:rPr>
-              <w:t>显示空白列表</w:t>
+              <w:t>直接跳到购物车页面，并且购物车页面信息更新</w:t>
             </w:r>
           </w:p>
         </w:tc>
@@ -9333,7 +10365,7 @@
                 <w:rFonts w:hint="eastAsia"/>
                 <w:lang w:val="en-US" w:eastAsia="zh-CN"/>
               </w:rPr>
-              <w:t>点击上一页/下一页/首页/尾页</w:t>
+              <w:t>点击加入购物车</w:t>
             </w:r>
           </w:p>
         </w:tc>
@@ -9353,97 +10385,7 @@
                 <w:rFonts w:hint="eastAsia"/>
                 <w:lang w:val="en-US" w:eastAsia="zh-CN"/>
               </w:rPr>
-              <w:t>跳转到正确的页面</w:t>
-            </w:r>
-          </w:p>
-        </w:tc>
-        <w:tc>
-          <w:tcPr>
-            <w:tcW w:w="1780" w:type="dxa"/>
-          </w:tcPr>
-          <w:p>
-            <w:pPr>
-              <w:jc w:val="center"/>
-            </w:pPr>
-            <w:r>
-              <w:rPr>
-                <w:rFonts w:hint="eastAsia"/>
-              </w:rPr>
-              <w:t>通过</w:t>
-            </w:r>
-          </w:p>
-        </w:tc>
-      </w:tr>
-      <w:tr>
-        <w:tblPrEx>
-          <w:tblBorders>
-            <w:top w:val="single" w:color="auto" w:sz="4" w:space="0"/>
-            <w:left w:val="single" w:color="auto" w:sz="4" w:space="0"/>
-            <w:bottom w:val="single" w:color="auto" w:sz="4" w:space="0"/>
-            <w:right w:val="single" w:color="auto" w:sz="4" w:space="0"/>
-            <w:insideH w:val="single" w:color="auto" w:sz="4" w:space="0"/>
-            <w:insideV w:val="single" w:color="auto" w:sz="4" w:space="0"/>
-          </w:tblBorders>
-          <w:tblCellMar>
-            <w:top w:w="0" w:type="dxa"/>
-            <w:left w:w="108" w:type="dxa"/>
-            <w:bottom w:w="0" w:type="dxa"/>
-            <w:right w:w="108" w:type="dxa"/>
-          </w:tblCellMar>
-        </w:tblPrEx>
-        <w:tc>
-          <w:tcPr>
-            <w:tcW w:w="1413" w:type="dxa"/>
-          </w:tcPr>
-          <w:p>
-            <w:pPr>
-              <w:jc w:val="center"/>
-            </w:pPr>
-            <w:r>
-              <w:rPr>
-                <w:rFonts w:hint="eastAsia"/>
-              </w:rPr>
-              <w:t>5</w:t>
-            </w:r>
-          </w:p>
-        </w:tc>
-        <w:tc>
-          <w:tcPr>
-            <w:tcW w:w="2702" w:type="dxa"/>
-          </w:tcPr>
-          <w:p>
-            <w:pPr>
-              <w:rPr>
-                <w:rFonts w:hint="default" w:eastAsia="宋体"/>
-                <w:lang w:val="en-US" w:eastAsia="zh-CN"/>
-              </w:rPr>
-            </w:pPr>
-            <w:r>
-              <w:rPr>
-                <w:rFonts w:hint="eastAsia"/>
-                <w:lang w:val="en-US" w:eastAsia="zh-CN"/>
-              </w:rPr>
-              <w:t>点击其他模块的按钮</w:t>
-            </w:r>
-          </w:p>
-        </w:tc>
-        <w:tc>
-          <w:tcPr>
-            <w:tcW w:w="2401" w:type="dxa"/>
-          </w:tcPr>
-          <w:p>
-            <w:pPr>
-              <w:rPr>
-                <w:rFonts w:hint="default" w:eastAsia="宋体"/>
-                <w:lang w:val="en-US" w:eastAsia="zh-CN"/>
-              </w:rPr>
-            </w:pPr>
-            <w:r>
-              <w:rPr>
-                <w:rFonts w:hint="eastAsia"/>
-                <w:lang w:val="en-US" w:eastAsia="zh-CN"/>
-              </w:rPr>
-              <w:t>跳转到正确的页面</w:t>
+              <w:t>购物车页面信息更新</w:t>
             </w:r>
           </w:p>
         </w:tc>
@@ -9473,7 +10415,7 @@
         </w:numPr>
         <w:ind w:leftChars="0"/>
         <w:rPr>
-          <w:rFonts w:hint="eastAsia"/>
+          <w:rFonts w:hint="default"/>
           <w:lang w:val="en-US" w:eastAsia="zh-CN"/>
         </w:rPr>
       </w:pPr>
@@ -9482,7 +10424,7 @@
           <w:rFonts w:hint="eastAsia"/>
           <w:lang w:val="en-US" w:eastAsia="zh-CN"/>
         </w:rPr>
-        <w:t>4.商品详情模块</w:t>
+        <w:t>5.购物车模块</w:t>
       </w:r>
     </w:p>
     <w:tbl>
@@ -9555,7 +10497,7 @@
                 <w:rFonts w:hint="eastAsia"/>
                 <w:lang w:val="en-US" w:eastAsia="zh-CN"/>
               </w:rPr>
-              <w:t>商品详情</w:t>
+              <w:t>购物车</w:t>
             </w:r>
           </w:p>
         </w:tc>
@@ -9603,7 +10545,7 @@
                 <w:rFonts w:hint="eastAsia"/>
                 <w:lang w:val="en-US" w:eastAsia="zh-CN"/>
               </w:rPr>
-              <w:t>4</w:t>
+              <w:t>5</w:t>
             </w:r>
           </w:p>
         </w:tc>
@@ -9659,13 +10601,13 @@
                 <w:rFonts w:hint="eastAsia"/>
                 <w:lang w:val="en-US" w:eastAsia="zh-CN"/>
               </w:rPr>
-              <w:t>增加减少要购买的商品数量</w:t>
-            </w:r>
-          </w:p>
-          <w:p>
-            <w:pPr>
-              <w:rPr>
-                <w:rFonts w:hint="eastAsia"/>
+              <w:t>改变购物车某商品数量</w:t>
+            </w:r>
+          </w:p>
+          <w:p>
+            <w:pPr>
+              <w:rPr>
+                <w:rFonts w:hint="default" w:eastAsia="宋体"/>
                 <w:lang w:val="en-US" w:eastAsia="zh-CN"/>
               </w:rPr>
             </w:pPr>
@@ -9680,7 +10622,63 @@
                 <w:rFonts w:hint="eastAsia"/>
                 <w:lang w:val="en-US" w:eastAsia="zh-CN"/>
               </w:rPr>
-              <w:t>点击购买</w:t>
+              <w:t>删除购物车的商品</w:t>
+            </w:r>
+          </w:p>
+          <w:p>
+            <w:pPr>
+              <w:rPr>
+                <w:rFonts w:hint="eastAsia"/>
+                <w:lang w:val="en-US" w:eastAsia="zh-CN"/>
+              </w:rPr>
+            </w:pPr>
+            <w:r>
+              <w:rPr>
+                <w:rFonts w:hint="eastAsia"/>
+                <w:lang w:val="en-US" w:eastAsia="zh-CN"/>
+              </w:rPr>
+              <w:t>3</w:t>
+            </w:r>
+            <w:r>
+              <w:rPr>
+                <w:rFonts w:hint="eastAsia"/>
+              </w:rPr>
+              <w:t>、</w:t>
+            </w:r>
+            <w:r>
+              <w:rPr>
+                <w:rFonts w:hint="eastAsia"/>
+                <w:lang w:val="en-US" w:eastAsia="zh-CN"/>
+              </w:rPr>
+              <w:t>全选购物车的商品</w:t>
+            </w:r>
+          </w:p>
+          <w:p>
+            <w:pPr>
+              <w:rPr>
+                <w:rFonts w:hint="eastAsia" w:eastAsia="宋体"/>
+                <w:lang w:val="en-US" w:eastAsia="zh-CN"/>
+              </w:rPr>
+            </w:pPr>
+            <w:r>
+              <w:rPr>
+                <w:rFonts w:hint="eastAsia"/>
+                <w:lang w:val="en-US" w:eastAsia="zh-CN"/>
+              </w:rPr>
+              <w:t>4</w:t>
+            </w:r>
+            <w:r>
+              <w:rPr>
+                <w:rFonts w:hint="eastAsia"/>
+              </w:rPr>
+              <w:t>、</w:t>
+            </w:r>
+            <w:r>
+              <w:rPr>
+                <w:rFonts w:hint="eastAsia"/>
+                <w:lang w:val="en-US" w:eastAsia="zh-CN"/>
+              </w:rPr>
+              <w:t>勾选购物车的某样商品</w:t>
             </w:r>
           </w:p>
           <w:p>
@@ -9695,7 +10693,7 @@
                 <w:rFonts w:hint="eastAsia"/>
                 <w:lang w:val="en-US" w:eastAsia="zh-CN"/>
               </w:rPr>
-              <w:t>3</w:t>
+              <w:t>5</w:t>
             </w:r>
             <w:r>
               <w:rPr>
@@ -9708,7 +10706,7 @@
                 <w:rFonts w:hint="eastAsia"/>
                 <w:lang w:val="en-US" w:eastAsia="zh-CN"/>
               </w:rPr>
-              <w:t>点击加入购物车</w:t>
+              <w:t>跳转订单确认页面</w:t>
             </w:r>
           </w:p>
         </w:tc>
@@ -9937,6 +10935,34 @@
           <w:p>
             <w:pPr>
               <w:rPr>
+                <w:rFonts w:hint="default"/>
+                <w:lang w:val="en-US" w:eastAsia="zh-CN"/>
+              </w:rPr>
+            </w:pPr>
+            <w:r>
+              <w:rPr>
+                <w:rFonts w:hint="eastAsia"/>
+                <w:lang w:val="en-US" w:eastAsia="zh-CN"/>
+              </w:rPr>
+              <w:t>3</w:t>
+            </w:r>
+            <w:r>
+              <w:rPr>
+                <w:rFonts w:hint="eastAsia"/>
+              </w:rPr>
+              <w:t>、</w:t>
+            </w:r>
+            <w:r>
+              <w:rPr>
+                <w:rFonts w:hint="eastAsia"/>
+                <w:lang w:val="en-US" w:eastAsia="zh-CN"/>
+              </w:rPr>
+              <w:t>点击商品进入商品详情页面，或者点击购物车进入购物车页面</w:t>
+            </w:r>
+          </w:p>
+          <w:p>
+            <w:pPr>
+              <w:rPr>
                 <w:rFonts w:hint="default" w:eastAsia="宋体"/>
                 <w:lang w:val="en-US" w:eastAsia="zh-CN"/>
               </w:rPr>
@@ -9946,7 +10972,7 @@
                 <w:rFonts w:hint="eastAsia"/>
                 <w:lang w:val="en-US" w:eastAsia="zh-CN"/>
               </w:rPr>
-              <w:t>3</w:t>
+              <w:t>4</w:t>
             </w:r>
             <w:r>
               <w:rPr>
@@ -9959,7 +10985,7 @@
                 <w:rFonts w:hint="eastAsia"/>
                 <w:lang w:val="en-US" w:eastAsia="zh-CN"/>
               </w:rPr>
-              <w:t>点击商品进入商品详情页面</w:t>
+              <w:t>点击立即购买进入购物车页面</w:t>
             </w:r>
           </w:p>
         </w:tc>
@@ -10089,7 +11115,7 @@
                 <w:rFonts w:hint="eastAsia"/>
                 <w:lang w:val="en-US" w:eastAsia="zh-CN"/>
               </w:rPr>
-              <w:t>显示商品各类信息</w:t>
+              <w:t>更改购物车商品数量</w:t>
             </w:r>
           </w:p>
         </w:tc>
@@ -10109,7 +11135,7 @@
                 <w:rFonts w:hint="eastAsia"/>
                 <w:lang w:val="en-US" w:eastAsia="zh-CN"/>
               </w:rPr>
-              <w:t>显示商品的各种信息</w:t>
+              <w:t>购物车内某商品数量更新</w:t>
             </w:r>
           </w:p>
         </w:tc>
@@ -10179,7 +11205,7 @@
                 <w:rFonts w:hint="eastAsia"/>
                 <w:lang w:val="en-US" w:eastAsia="zh-CN"/>
               </w:rPr>
-              <w:t>选择要购买的商品数量</w:t>
+              <w:t>删除购物车内的商品</w:t>
             </w:r>
           </w:p>
         </w:tc>
@@ -10199,7 +11225,7 @@
                 <w:rFonts w:hint="eastAsia"/>
                 <w:lang w:val="en-US" w:eastAsia="zh-CN"/>
               </w:rPr>
-              <w:t>商品数量可以更改</w:t>
+              <w:t>提示确定要删除信息吗？点击确定，购物车内某商品消失</w:t>
             </w:r>
           </w:p>
         </w:tc>
@@ -10269,7 +11295,7 @@
                 <w:rFonts w:hint="eastAsia"/>
                 <w:lang w:val="en-US" w:eastAsia="zh-CN"/>
               </w:rPr>
-              <w:t>点击直接购买</w:t>
+              <w:t>点击全选商品</w:t>
             </w:r>
           </w:p>
         </w:tc>
@@ -10289,7 +11315,7 @@
                 <w:rFonts w:hint="eastAsia"/>
                 <w:lang w:val="en-US" w:eastAsia="zh-CN"/>
               </w:rPr>
-              <w:t>直接跳到购物车页面，并且购物车页面信息更新</w:t>
+              <w:t>商品全部被勾选，结算的金额更改</w:t>
             </w:r>
           </w:p>
         </w:tc>
@@ -10334,10 +11360,15 @@
           <w:p>
             <w:pPr>
               <w:jc w:val="center"/>
-            </w:pPr>
-            <w:r>
-              <w:rPr>
-                <w:rFonts w:hint="eastAsia"/>
+              <w:rPr>
+                <w:rFonts w:hint="eastAsia" w:eastAsia="宋体"/>
+                <w:lang w:val="en-US" w:eastAsia="zh-CN"/>
+              </w:rPr>
+            </w:pPr>
+            <w:r>
+              <w:rPr>
+                <w:rFonts w:hint="eastAsia"/>
+                <w:lang w:val="en-US" w:eastAsia="zh-CN"/>
               </w:rPr>
               <w:t>4</w:t>
             </w:r>
@@ -10350,6 +11381,98 @@
           <w:p>
             <w:pPr>
               <w:rPr>
+                <w:rFonts w:hint="default"/>
+                <w:lang w:val="en-US" w:eastAsia="zh-CN"/>
+              </w:rPr>
+            </w:pPr>
+            <w:r>
+              <w:rPr>
+                <w:rFonts w:hint="eastAsia"/>
+                <w:lang w:val="en-US" w:eastAsia="zh-CN"/>
+              </w:rPr>
+              <w:t>点击勾选某一商品</w:t>
+            </w:r>
+          </w:p>
+        </w:tc>
+        <w:tc>
+          <w:tcPr>
+            <w:tcW w:w="2401" w:type="dxa"/>
+          </w:tcPr>
+          <w:p>
+            <w:pPr>
+              <w:rPr>
+                <w:rFonts w:hint="default"/>
+                <w:lang w:val="en-US" w:eastAsia="zh-CN"/>
+              </w:rPr>
+            </w:pPr>
+            <w:r>
+              <w:rPr>
+                <w:rFonts w:hint="eastAsia"/>
+                <w:lang w:val="en-US" w:eastAsia="zh-CN"/>
+              </w:rPr>
+              <w:t>商品被勾选，结算的金额改变</w:t>
+            </w:r>
+          </w:p>
+        </w:tc>
+        <w:tc>
+          <w:tcPr>
+            <w:tcW w:w="1780" w:type="dxa"/>
+          </w:tcPr>
+          <w:p>
+            <w:pPr>
+              <w:jc w:val="center"/>
+              <w:rPr>
+                <w:rFonts w:hint="eastAsia"/>
+              </w:rPr>
+            </w:pPr>
+          </w:p>
+        </w:tc>
+      </w:tr>
+      <w:tr>
+        <w:tblPrEx>
+          <w:tblBorders>
+            <w:top w:val="single" w:color="auto" w:sz="4" w:space="0"/>
+            <w:left w:val="single" w:color="auto" w:sz="4" w:space="0"/>
+            <w:bottom w:val="single" w:color="auto" w:sz="4" w:space="0"/>
+            <w:right w:val="single" w:color="auto" w:sz="4" w:space="0"/>
+            <w:insideH w:val="single" w:color="auto" w:sz="4" w:space="0"/>
+            <w:insideV w:val="single" w:color="auto" w:sz="4" w:space="0"/>
+          </w:tblBorders>
+          <w:tblCellMar>
+            <w:top w:w="0" w:type="dxa"/>
+            <w:left w:w="108" w:type="dxa"/>
+            <w:bottom w:w="0" w:type="dxa"/>
+            <w:right w:w="108" w:type="dxa"/>
+          </w:tblCellMar>
+        </w:tblPrEx>
+        <w:tc>
+          <w:tcPr>
+            <w:tcW w:w="1413" w:type="dxa"/>
+          </w:tcPr>
+          <w:p>
+            <w:pPr>
+              <w:jc w:val="center"/>
+              <w:rPr>
+                <w:rFonts w:hint="eastAsia" w:eastAsia="宋体"/>
+                <w:lang w:eastAsia="zh-CN"/>
+              </w:rPr>
+            </w:pPr>
+            <w:r>
+              <w:rPr>
+                <w:rFonts w:hint="eastAsia"/>
+                <w:lang w:val="en-US" w:eastAsia="zh-CN"/>
+              </w:rPr>
+              <w:t>5</w:t>
+            </w:r>
+          </w:p>
+        </w:tc>
+        <w:tc>
+          <w:tcPr>
+            <w:tcW w:w="2702" w:type="dxa"/>
+          </w:tcPr>
+          <w:p>
+            <w:pPr>
+              <w:rPr>
                 <w:rFonts w:hint="default" w:eastAsia="宋体"/>
                 <w:lang w:val="en-US" w:eastAsia="zh-CN"/>
               </w:rPr>
@@ -10359,7 +11482,7 @@
                 <w:rFonts w:hint="eastAsia"/>
                 <w:lang w:val="en-US" w:eastAsia="zh-CN"/>
               </w:rPr>
-              <w:t>点击加入购物车</w:t>
+              <w:t>选择商品时点击结算</w:t>
             </w:r>
           </w:p>
         </w:tc>
@@ -10379,7 +11502,7 @@
                 <w:rFonts w:hint="eastAsia"/>
                 <w:lang w:val="en-US" w:eastAsia="zh-CN"/>
               </w:rPr>
-              <w:t>购物车页面信息更新</w:t>
+              <w:t>进入订单确定页面</w:t>
             </w:r>
           </w:p>
         </w:tc>
@@ -10394,6 +11517,106 @@
             <w:r>
               <w:rPr>
                 <w:rFonts w:hint="eastAsia"/>
+              </w:rPr>
+              <w:t>通过</w:t>
+            </w:r>
+          </w:p>
+        </w:tc>
+      </w:tr>
+      <w:tr>
+        <w:tblPrEx>
+          <w:tblBorders>
+            <w:top w:val="single" w:color="auto" w:sz="4" w:space="0"/>
+            <w:left w:val="single" w:color="auto" w:sz="4" w:space="0"/>
+            <w:bottom w:val="single" w:color="auto" w:sz="4" w:space="0"/>
+            <w:right w:val="single" w:color="auto" w:sz="4" w:space="0"/>
+            <w:insideH w:val="single" w:color="auto" w:sz="4" w:space="0"/>
+            <w:insideV w:val="single" w:color="auto" w:sz="4" w:space="0"/>
+          </w:tblBorders>
+          <w:tblCellMar>
+            <w:top w:w="0" w:type="dxa"/>
+            <w:left w:w="108" w:type="dxa"/>
+            <w:bottom w:w="0" w:type="dxa"/>
+            <w:right w:w="108" w:type="dxa"/>
+          </w:tblCellMar>
+        </w:tblPrEx>
+        <w:tc>
+          <w:tcPr>
+            <w:tcW w:w="1413" w:type="dxa"/>
+          </w:tcPr>
+          <w:p>
+            <w:pPr>
+              <w:jc w:val="center"/>
+              <w:rPr>
+                <w:rFonts w:hint="default"/>
+                <w:lang w:val="en-US" w:eastAsia="zh-CN"/>
+              </w:rPr>
+            </w:pPr>
+            <w:r>
+              <w:rPr>
+                <w:rFonts w:hint="eastAsia"/>
+                <w:lang w:val="en-US" w:eastAsia="zh-CN"/>
+              </w:rPr>
+              <w:t>6</w:t>
+            </w:r>
+          </w:p>
+        </w:tc>
+        <w:tc>
+          <w:tcPr>
+            <w:tcW w:w="2702" w:type="dxa"/>
+          </w:tcPr>
+          <w:p>
+            <w:pPr>
+              <w:rPr>
+                <w:rFonts w:hint="default"/>
+                <w:lang w:val="en-US" w:eastAsia="zh-CN"/>
+              </w:rPr>
+            </w:pPr>
+            <w:r>
+              <w:rPr>
+                <w:rFonts w:hint="eastAsia"/>
+                <w:lang w:val="en-US" w:eastAsia="zh-CN"/>
+              </w:rPr>
+              <w:t>未选择商品时点击结算</w:t>
+            </w:r>
+          </w:p>
+        </w:tc>
+        <w:tc>
+          <w:tcPr>
+            <w:tcW w:w="2401" w:type="dxa"/>
+          </w:tcPr>
+          <w:p>
+            <w:pPr>
+              <w:rPr>
+                <w:rFonts w:hint="default"/>
+                <w:lang w:val="en-US" w:eastAsia="zh-CN"/>
+              </w:rPr>
+            </w:pPr>
+            <w:r>
+              <w:rPr>
+                <w:rFonts w:hint="eastAsia"/>
+                <w:lang w:val="en-US" w:eastAsia="zh-CN"/>
+              </w:rPr>
+              <w:t>提示请选择一件商品</w:t>
+            </w:r>
+          </w:p>
+        </w:tc>
+        <w:tc>
+          <w:tcPr>
+            <w:tcW w:w="1780" w:type="dxa"/>
+          </w:tcPr>
+          <w:p>
+            <w:pPr>
+              <w:jc w:val="center"/>
+              <w:rPr>
+                <w:rFonts w:hint="eastAsia" w:eastAsia="宋体"/>
+                <w:lang w:val="en-US" w:eastAsia="zh-CN"/>
+              </w:rPr>
+            </w:pPr>
+            <w:r>
+              <w:rPr>
+                <w:rFonts w:hint="eastAsia"/>
+                <w:lang w:val="en-US" w:eastAsia="zh-CN"/>
               </w:rPr>
               <w:t>通过</w:t>
             </w:r>
@@ -10407,9 +11630,8 @@
           <w:ilvl w:val="0"/>
           <w:numId w:val="0"/>
         </w:numPr>
-        <w:ind w:leftChars="0"/>
-        <w:rPr>
-          <w:rFonts w:hint="default"/>
+        <w:rPr>
+          <w:rFonts w:hint="eastAsia"/>
           <w:lang w:val="en-US" w:eastAsia="zh-CN"/>
         </w:rPr>
       </w:pPr>
@@ -10418,7 +11640,7 @@
           <w:rFonts w:hint="eastAsia"/>
           <w:lang w:val="en-US" w:eastAsia="zh-CN"/>
         </w:rPr>
-        <w:t>5.购物车模块</w:t>
+        <w:t>6.订单确认模块</w:t>
       </w:r>
     </w:p>
     <w:tbl>
@@ -10491,7 +11713,7 @@
                 <w:rFonts w:hint="eastAsia"/>
                 <w:lang w:val="en-US" w:eastAsia="zh-CN"/>
               </w:rPr>
-              <w:t>购物车</w:t>
+              <w:t>订单确认</w:t>
             </w:r>
           </w:p>
         </w:tc>
@@ -10539,7 +11761,7 @@
                 <w:rFonts w:hint="eastAsia"/>
                 <w:lang w:val="en-US" w:eastAsia="zh-CN"/>
               </w:rPr>
-              <w:t>5</w:t>
+              <w:t>6</w:t>
             </w:r>
           </w:p>
         </w:tc>
@@ -10595,7 +11817,56 @@
                 <w:rFonts w:hint="eastAsia"/>
                 <w:lang w:val="en-US" w:eastAsia="zh-CN"/>
               </w:rPr>
-              <w:t>改变购物车某商品数量</w:t>
+              <w:t>选择收货地址信息</w:t>
+            </w:r>
+          </w:p>
+          <w:p>
+            <w:pPr>
+              <w:rPr>
+                <w:rFonts w:hint="default"/>
+                <w:lang w:val="en-US" w:eastAsia="zh-CN"/>
+              </w:rPr>
+            </w:pPr>
+            <w:r>
+              <w:rPr>
+                <w:rFonts w:hint="eastAsia"/>
+              </w:rPr>
+              <w:t>2、</w:t>
+            </w:r>
+            <w:r>
+              <w:rPr>
+                <w:rFonts w:hint="eastAsia"/>
+                <w:lang w:val="en-US" w:eastAsia="zh-CN"/>
+              </w:rPr>
+              <w:t>进入编辑地址页面</w:t>
+            </w:r>
+          </w:p>
+          <w:p>
+            <w:pPr>
+              <w:rPr>
+                <w:rFonts w:hint="default"/>
+                <w:lang w:val="en-US" w:eastAsia="zh-CN"/>
+              </w:rPr>
+            </w:pPr>
+            <w:r>
+              <w:rPr>
+                <w:rFonts w:hint="eastAsia"/>
+                <w:lang w:val="en-US" w:eastAsia="zh-CN"/>
+              </w:rPr>
+              <w:t>3</w:t>
+            </w:r>
+            <w:r>
+              <w:rPr>
+                <w:rFonts w:hint="eastAsia"/>
+              </w:rPr>
+              <w:t>、</w:t>
+            </w:r>
+            <w:r>
+              <w:rPr>
+                <w:rFonts w:hint="eastAsia"/>
+                <w:lang w:val="en-US" w:eastAsia="zh-CN"/>
+              </w:rPr>
+              <w:t>删除某地址信息</w:t>
             </w:r>
           </w:p>
           <w:p>
@@ -10608,30 +11879,9 @@
             <w:r>
               <w:rPr>
                 <w:rFonts w:hint="eastAsia"/>
-              </w:rPr>
-              <w:t>2、</w:t>
-            </w:r>
-            <w:r>
-              <w:rPr>
-                <w:rFonts w:hint="eastAsia"/>
-                <w:lang w:val="en-US" w:eastAsia="zh-CN"/>
-              </w:rPr>
-              <w:t>删除购物车的商品</w:t>
-            </w:r>
-          </w:p>
-          <w:p>
-            <w:pPr>
-              <w:rPr>
-                <w:rFonts w:hint="eastAsia"/>
-                <w:lang w:val="en-US" w:eastAsia="zh-CN"/>
-              </w:rPr>
-            </w:pPr>
-            <w:r>
-              <w:rPr>
-                <w:rFonts w:hint="eastAsia"/>
-                <w:lang w:val="en-US" w:eastAsia="zh-CN"/>
-              </w:rPr>
-              <w:t>3</w:t>
+                <w:lang w:val="en-US" w:eastAsia="zh-CN"/>
+              </w:rPr>
+              <w:t>4</w:t>
             </w:r>
             <w:r>
               <w:rPr>
@@ -10644,63 +11894,7 @@
                 <w:rFonts w:hint="eastAsia"/>
                 <w:lang w:val="en-US" w:eastAsia="zh-CN"/>
               </w:rPr>
-              <w:t>全选购物车的商品</w:t>
-            </w:r>
-          </w:p>
-          <w:p>
-            <w:pPr>
-              <w:rPr>
-                <w:rFonts w:hint="eastAsia" w:eastAsia="宋体"/>
-                <w:lang w:val="en-US" w:eastAsia="zh-CN"/>
-              </w:rPr>
-            </w:pPr>
-            <w:r>
-              <w:rPr>
-                <w:rFonts w:hint="eastAsia"/>
-                <w:lang w:val="en-US" w:eastAsia="zh-CN"/>
-              </w:rPr>
-              <w:t>4</w:t>
-            </w:r>
-            <w:r>
-              <w:rPr>
-                <w:rFonts w:hint="eastAsia"/>
-              </w:rPr>
-              <w:t>、</w:t>
-            </w:r>
-            <w:r>
-              <w:rPr>
-                <w:rFonts w:hint="eastAsia"/>
-                <w:lang w:val="en-US" w:eastAsia="zh-CN"/>
-              </w:rPr>
-              <w:t>勾选购物车的某样商品</w:t>
-            </w:r>
-          </w:p>
-          <w:p>
-            <w:pPr>
-              <w:rPr>
-                <w:rFonts w:hint="default" w:eastAsia="宋体"/>
-                <w:lang w:val="en-US" w:eastAsia="zh-CN"/>
-              </w:rPr>
-            </w:pPr>
-            <w:r>
-              <w:rPr>
-                <w:rFonts w:hint="eastAsia"/>
-                <w:lang w:val="en-US" w:eastAsia="zh-CN"/>
-              </w:rPr>
-              <w:t>5</w:t>
-            </w:r>
-            <w:r>
-              <w:rPr>
-                <w:rFonts w:hint="eastAsia"/>
-              </w:rPr>
-              <w:t>、</w:t>
-            </w:r>
-            <w:r>
-              <w:rPr>
-                <w:rFonts w:hint="eastAsia"/>
-                <w:lang w:val="en-US" w:eastAsia="zh-CN"/>
-              </w:rPr>
-              <w:t>跳转订单确认页面</w:t>
+              <w:t>进入支付页面</w:t>
             </w:r>
           </w:p>
         </w:tc>
@@ -10957,6 +12151,34 @@
           <w:p>
             <w:pPr>
               <w:rPr>
+                <w:rFonts w:hint="eastAsia"/>
+                <w:lang w:val="en-US" w:eastAsia="zh-CN"/>
+              </w:rPr>
+            </w:pPr>
+            <w:r>
+              <w:rPr>
+                <w:rFonts w:hint="eastAsia"/>
+                <w:lang w:val="en-US" w:eastAsia="zh-CN"/>
+              </w:rPr>
+              <w:t>4</w:t>
+            </w:r>
+            <w:r>
+              <w:rPr>
+                <w:rFonts w:hint="eastAsia"/>
+              </w:rPr>
+              <w:t>、</w:t>
+            </w:r>
+            <w:r>
+              <w:rPr>
+                <w:rFonts w:hint="eastAsia"/>
+                <w:lang w:val="en-US" w:eastAsia="zh-CN"/>
+              </w:rPr>
+              <w:t>点击立即购买进入购物车页面</w:t>
+            </w:r>
+          </w:p>
+          <w:p>
+            <w:pPr>
+              <w:rPr>
                 <w:rFonts w:hint="default" w:eastAsia="宋体"/>
                 <w:lang w:val="en-US" w:eastAsia="zh-CN"/>
               </w:rPr>
@@ -10966,7 +12188,7 @@
                 <w:rFonts w:hint="eastAsia"/>
                 <w:lang w:val="en-US" w:eastAsia="zh-CN"/>
               </w:rPr>
-              <w:t>4</w:t>
+              <w:t>5</w:t>
             </w:r>
             <w:r>
               <w:rPr>
@@ -10979,7 +12201,7 @@
                 <w:rFonts w:hint="eastAsia"/>
                 <w:lang w:val="en-US" w:eastAsia="zh-CN"/>
               </w:rPr>
-              <w:t>点击立即购买进入购物车页面</w:t>
+              <w:t>点击结算，进入订单确认页面</w:t>
             </w:r>
           </w:p>
         </w:tc>
@@ -11109,7 +12331,7 @@
                 <w:rFonts w:hint="eastAsia"/>
                 <w:lang w:val="en-US" w:eastAsia="zh-CN"/>
               </w:rPr>
-              <w:t>更改购物车商品数量</w:t>
+              <w:t>点击某收货地址</w:t>
             </w:r>
           </w:p>
         </w:tc>
@@ -11129,7 +12351,7 @@
                 <w:rFonts w:hint="eastAsia"/>
                 <w:lang w:val="en-US" w:eastAsia="zh-CN"/>
               </w:rPr>
-              <w:t>购物车内某商品数量更新</w:t>
+              <w:t>该地址信息被勾选</w:t>
             </w:r>
           </w:p>
         </w:tc>
@@ -11199,7 +12421,7 @@
                 <w:rFonts w:hint="eastAsia"/>
                 <w:lang w:val="en-US" w:eastAsia="zh-CN"/>
               </w:rPr>
-              <w:t>删除购物车内的商品</w:t>
+              <w:t>点击收货地址表中的删除</w:t>
             </w:r>
           </w:p>
         </w:tc>
@@ -11219,7 +12441,7 @@
                 <w:rFonts w:hint="eastAsia"/>
                 <w:lang w:val="en-US" w:eastAsia="zh-CN"/>
               </w:rPr>
-              <w:t>提示确定要删除信息吗？点击确定，购物车内某商品消失</w:t>
+              <w:t>该地址信息给删除，同时我的地址页面中，该地址同样被删除</w:t>
             </w:r>
           </w:p>
         </w:tc>
@@ -11289,7 +12511,7 @@
                 <w:rFonts w:hint="eastAsia"/>
                 <w:lang w:val="en-US" w:eastAsia="zh-CN"/>
               </w:rPr>
-              <w:t>点击全选商品</w:t>
+              <w:t>点击收货地址表中的编辑</w:t>
             </w:r>
           </w:p>
         </w:tc>
@@ -11309,7 +12531,7 @@
                 <w:rFonts w:hint="eastAsia"/>
                 <w:lang w:val="en-US" w:eastAsia="zh-CN"/>
               </w:rPr>
-              <w:t>商品全部被勾选，结算的金额更改</w:t>
+              <w:t>进入编辑地址页面</w:t>
             </w:r>
           </w:p>
         </w:tc>
@@ -11354,15 +12576,10 @@
           <w:p>
             <w:pPr>
               <w:jc w:val="center"/>
-              <w:rPr>
-                <w:rFonts w:hint="eastAsia" w:eastAsia="宋体"/>
-                <w:lang w:val="en-US" w:eastAsia="zh-CN"/>
-              </w:rPr>
-            </w:pPr>
-            <w:r>
-              <w:rPr>
-                <w:rFonts w:hint="eastAsia"/>
-                <w:lang w:val="en-US" w:eastAsia="zh-CN"/>
+            </w:pPr>
+            <w:r>
+              <w:rPr>
+                <w:rFonts w:hint="eastAsia"/>
               </w:rPr>
               <w:t>4</w:t>
             </w:r>
@@ -11375,16 +12592,16 @@
           <w:p>
             <w:pPr>
               <w:rPr>
-                <w:rFonts w:hint="default"/>
-                <w:lang w:val="en-US" w:eastAsia="zh-CN"/>
-              </w:rPr>
-            </w:pPr>
-            <w:r>
-              <w:rPr>
-                <w:rFonts w:hint="eastAsia"/>
-                <w:lang w:val="en-US" w:eastAsia="zh-CN"/>
-              </w:rPr>
-              <w:t>点击勾选某一商品</w:t>
+                <w:rFonts w:hint="default" w:eastAsia="宋体"/>
+                <w:lang w:val="en-US" w:eastAsia="zh-CN"/>
+              </w:rPr>
+            </w:pPr>
+            <w:r>
+              <w:rPr>
+                <w:rFonts w:hint="eastAsia"/>
+                <w:lang w:val="en-US" w:eastAsia="zh-CN"/>
+              </w:rPr>
+              <w:t>点击新增地址按钮</w:t>
             </w:r>
           </w:p>
         </w:tc>
@@ -11395,16 +12612,16 @@
           <w:p>
             <w:pPr>
               <w:rPr>
-                <w:rFonts w:hint="default"/>
-                <w:lang w:val="en-US" w:eastAsia="zh-CN"/>
-              </w:rPr>
-            </w:pPr>
-            <w:r>
-              <w:rPr>
-                <w:rFonts w:hint="eastAsia"/>
-                <w:lang w:val="en-US" w:eastAsia="zh-CN"/>
-              </w:rPr>
-              <w:t>商品被勾选，结算的金额改变</w:t>
+                <w:rFonts w:hint="default" w:eastAsia="宋体"/>
+                <w:lang w:val="en-US" w:eastAsia="zh-CN"/>
+              </w:rPr>
+            </w:pPr>
+            <w:r>
+              <w:rPr>
+                <w:rFonts w:hint="eastAsia"/>
+                <w:lang w:val="en-US" w:eastAsia="zh-CN"/>
+              </w:rPr>
+              <w:t>进入编辑地址页面</w:t>
             </w:r>
           </w:p>
         </w:tc>
@@ -11415,10 +12632,13 @@
           <w:p>
             <w:pPr>
               <w:jc w:val="center"/>
-              <w:rPr>
-                <w:rFonts w:hint="eastAsia"/>
-              </w:rPr>
-            </w:pPr>
+            </w:pPr>
+            <w:r>
+              <w:rPr>
+                <w:rFonts w:hint="eastAsia"/>
+              </w:rPr>
+              <w:t>通过</w:t>
+            </w:r>
           </w:p>
         </w:tc>
       </w:tr>
@@ -11446,15 +12666,10 @@
           <w:p>
             <w:pPr>
               <w:jc w:val="center"/>
-              <w:rPr>
-                <w:rFonts w:hint="eastAsia" w:eastAsia="宋体"/>
-                <w:lang w:eastAsia="zh-CN"/>
-              </w:rPr>
-            </w:pPr>
-            <w:r>
-              <w:rPr>
-                <w:rFonts w:hint="eastAsia"/>
-                <w:lang w:val="en-US" w:eastAsia="zh-CN"/>
+            </w:pPr>
+            <w:r>
+              <w:rPr>
+                <w:rFonts w:hint="eastAsia"/>
               </w:rPr>
               <w:t>5</w:t>
             </w:r>
@@ -11476,7 +12691,7 @@
                 <w:rFonts w:hint="eastAsia"/>
                 <w:lang w:val="en-US" w:eastAsia="zh-CN"/>
               </w:rPr>
-              <w:t>选择商品时点击结算</w:t>
+              <w:t>点击去支付按钮</w:t>
             </w:r>
           </w:p>
         </w:tc>
@@ -11496,7 +12711,7 @@
                 <w:rFonts w:hint="eastAsia"/>
                 <w:lang w:val="en-US" w:eastAsia="zh-CN"/>
               </w:rPr>
-              <w:t>进入订单确定页面</w:t>
+              <w:t>跳转到支付页面</w:t>
             </w:r>
           </w:p>
         </w:tc>
@@ -11542,6 +12757,26 @@
             <w:pPr>
               <w:jc w:val="center"/>
               <w:rPr>
+                <w:rFonts w:hint="eastAsia" w:eastAsia="宋体"/>
+                <w:lang w:val="en-US" w:eastAsia="zh-CN"/>
+              </w:rPr>
+            </w:pPr>
+            <w:r>
+              <w:rPr>
+                <w:rFonts w:hint="eastAsia"/>
+                <w:lang w:val="en-US" w:eastAsia="zh-CN"/>
+              </w:rPr>
+              <w:t>6</w:t>
+            </w:r>
+          </w:p>
+        </w:tc>
+        <w:tc>
+          <w:tcPr>
+            <w:tcW w:w="2702" w:type="dxa"/>
+          </w:tcPr>
+          <w:p>
+            <w:pPr>
+              <w:rPr>
                 <w:rFonts w:hint="default"/>
                 <w:lang w:val="en-US" w:eastAsia="zh-CN"/>
               </w:rPr>
@@ -11551,13 +12786,13 @@
                 <w:rFonts w:hint="eastAsia"/>
                 <w:lang w:val="en-US" w:eastAsia="zh-CN"/>
               </w:rPr>
-              <w:t>6</w:t>
-            </w:r>
-          </w:p>
-        </w:tc>
-        <w:tc>
-          <w:tcPr>
-            <w:tcW w:w="2702" w:type="dxa"/>
+              <w:t>没有默认地址时点击支付</w:t>
+            </w:r>
+          </w:p>
+        </w:tc>
+        <w:tc>
+          <w:tcPr>
+            <w:tcW w:w="2401" w:type="dxa"/>
           </w:tcPr>
           <w:p>
             <w:pPr>
@@ -11571,27 +12806,7 @@
                 <w:rFonts w:hint="eastAsia"/>
                 <w:lang w:val="en-US" w:eastAsia="zh-CN"/>
               </w:rPr>
-              <w:t>未选择商品时点击结算</w:t>
-            </w:r>
-          </w:p>
-        </w:tc>
-        <w:tc>
-          <w:tcPr>
-            <w:tcW w:w="2401" w:type="dxa"/>
-          </w:tcPr>
-          <w:p>
-            <w:pPr>
-              <w:rPr>
-                <w:rFonts w:hint="default"/>
-                <w:lang w:val="en-US" w:eastAsia="zh-CN"/>
-              </w:rPr>
-            </w:pPr>
-            <w:r>
-              <w:rPr>
-                <w:rFonts w:hint="eastAsia"/>
-                <w:lang w:val="en-US" w:eastAsia="zh-CN"/>
-              </w:rPr>
-              <w:t>提示请选择一件商品</w:t>
+              <w:t>提示请选择一个收货地址</w:t>
             </w:r>
           </w:p>
         </w:tc>
@@ -11625,7 +12840,7 @@
           <w:numId w:val="0"/>
         </w:numPr>
         <w:rPr>
-          <w:rFonts w:hint="eastAsia"/>
+          <w:rFonts w:hint="default"/>
           <w:lang w:val="en-US" w:eastAsia="zh-CN"/>
         </w:rPr>
       </w:pPr>
@@ -11634,7 +12849,7 @@
           <w:rFonts w:hint="eastAsia"/>
           <w:lang w:val="en-US" w:eastAsia="zh-CN"/>
         </w:rPr>
-        <w:t>6.订单确认模块</w:t>
+        <w:t>7.编辑地址模块</w:t>
       </w:r>
     </w:p>
     <w:tbl>
@@ -11690,7 +12905,7 @@
             <w:pPr>
               <w:rPr>
                 <w:rFonts w:hint="eastAsia" w:eastAsia="宋体"/>
-                <w:lang w:eastAsia="zh-CN"/>
+                <w:lang w:val="en-US" w:eastAsia="zh-CN"/>
               </w:rPr>
             </w:pPr>
             <w:r>
@@ -11707,7 +12922,7 @@
                 <w:rFonts w:hint="eastAsia"/>
                 <w:lang w:val="en-US" w:eastAsia="zh-CN"/>
               </w:rPr>
-              <w:t>订单确认</w:t>
+              <w:t>编辑地址</w:t>
             </w:r>
           </w:p>
         </w:tc>
@@ -11738,7 +12953,7 @@
             <w:pPr>
               <w:rPr>
                 <w:rFonts w:hint="eastAsia" w:eastAsia="宋体"/>
-                <w:lang w:eastAsia="zh-CN"/>
+                <w:lang w:val="en-US" w:eastAsia="zh-CN"/>
               </w:rPr>
             </w:pPr>
             <w:r>
@@ -11755,7 +12970,7 @@
                 <w:rFonts w:hint="eastAsia"/>
                 <w:lang w:val="en-US" w:eastAsia="zh-CN"/>
               </w:rPr>
-              <w:t>6</w:t>
+              <w:t>7</w:t>
             </w:r>
           </w:p>
         </w:tc>
@@ -11796,6 +13011,48 @@
           <w:p>
             <w:pPr>
               <w:rPr>
+                <w:rFonts w:hint="eastAsia" w:eastAsia="宋体"/>
+                <w:lang w:val="en-US" w:eastAsia="zh-CN"/>
+              </w:rPr>
+            </w:pPr>
+            <w:r>
+              <w:rPr>
+                <w:rFonts w:hint="eastAsia"/>
+              </w:rPr>
+              <w:t>1、</w:t>
+            </w:r>
+            <w:r>
+              <w:rPr>
+                <w:rFonts w:hint="eastAsia"/>
+                <w:lang w:val="en-US" w:eastAsia="zh-CN"/>
+              </w:rPr>
+              <w:t>修改收货人姓名</w:t>
+            </w:r>
+          </w:p>
+          <w:p>
+            <w:pPr>
+              <w:rPr>
+                <w:rFonts w:hint="default"/>
+                <w:lang w:val="en-US" w:eastAsia="zh-CN"/>
+              </w:rPr>
+            </w:pPr>
+            <w:r>
+              <w:rPr>
+                <w:rFonts w:hint="eastAsia"/>
+              </w:rPr>
+              <w:t>2、</w:t>
+            </w:r>
+            <w:r>
+              <w:rPr>
+                <w:rFonts w:hint="eastAsia"/>
+                <w:lang w:val="en-US" w:eastAsia="zh-CN"/>
+              </w:rPr>
+              <w:t>修改收货人手机号</w:t>
+            </w:r>
+          </w:p>
+          <w:p>
+            <w:pPr>
+              <w:rPr>
                 <w:rFonts w:hint="default" w:eastAsia="宋体"/>
                 <w:lang w:val="en-US" w:eastAsia="zh-CN"/>
               </w:rPr>
@@ -11803,48 +13060,6 @@
             <w:r>
               <w:rPr>
                 <w:rFonts w:hint="eastAsia"/>
-              </w:rPr>
-              <w:t>1、</w:t>
-            </w:r>
-            <w:r>
-              <w:rPr>
-                <w:rFonts w:hint="eastAsia"/>
-                <w:lang w:val="en-US" w:eastAsia="zh-CN"/>
-              </w:rPr>
-              <w:t>选择收货地址信息</w:t>
-            </w:r>
-          </w:p>
-          <w:p>
-            <w:pPr>
-              <w:rPr>
-                <w:rFonts w:hint="default"/>
-                <w:lang w:val="en-US" w:eastAsia="zh-CN"/>
-              </w:rPr>
-            </w:pPr>
-            <w:r>
-              <w:rPr>
-                <w:rFonts w:hint="eastAsia"/>
-              </w:rPr>
-              <w:t>2、</w:t>
-            </w:r>
-            <w:r>
-              <w:rPr>
-                <w:rFonts w:hint="eastAsia"/>
-                <w:lang w:val="en-US" w:eastAsia="zh-CN"/>
-              </w:rPr>
-              <w:t>进入编辑地址页面</w:t>
-            </w:r>
-          </w:p>
-          <w:p>
-            <w:pPr>
-              <w:rPr>
-                <w:rFonts w:hint="default"/>
-                <w:lang w:val="en-US" w:eastAsia="zh-CN"/>
-              </w:rPr>
-            </w:pPr>
-            <w:r>
-              <w:rPr>
-                <w:rFonts w:hint="eastAsia"/>
                 <w:lang w:val="en-US" w:eastAsia="zh-CN"/>
               </w:rPr>
               <w:t>3</w:t>
@@ -11860,35 +13075,7 @@
                 <w:rFonts w:hint="eastAsia"/>
                 <w:lang w:val="en-US" w:eastAsia="zh-CN"/>
               </w:rPr>
-              <w:t>删除某地址信息</w:t>
-            </w:r>
-          </w:p>
-          <w:p>
-            <w:pPr>
-              <w:rPr>
-                <w:rFonts w:hint="default" w:eastAsia="宋体"/>
-                <w:lang w:val="en-US" w:eastAsia="zh-CN"/>
-              </w:rPr>
-            </w:pPr>
-            <w:r>
-              <w:rPr>
-                <w:rFonts w:hint="eastAsia"/>
-                <w:lang w:val="en-US" w:eastAsia="zh-CN"/>
-              </w:rPr>
-              <w:t>4</w:t>
-            </w:r>
-            <w:r>
-              <w:rPr>
-                <w:rFonts w:hint="eastAsia"/>
-              </w:rPr>
-              <w:t>、</w:t>
-            </w:r>
-            <w:r>
-              <w:rPr>
-                <w:rFonts w:hint="eastAsia"/>
-                <w:lang w:val="en-US" w:eastAsia="zh-CN"/>
-              </w:rPr>
-              <w:t>进入支付页面</w:t>
+              <w:t>修改收货人地址</w:t>
             </w:r>
           </w:p>
         </w:tc>
@@ -12139,13 +13326,13 @@
                 <w:rFonts w:hint="eastAsia"/>
                 <w:lang w:val="en-US" w:eastAsia="zh-CN"/>
               </w:rPr>
-              <w:t>点击商品进入商品详情页面，或者点击购物车进入购物车页面</w:t>
-            </w:r>
-          </w:p>
-          <w:p>
-            <w:pPr>
-              <w:rPr>
-                <w:rFonts w:hint="eastAsia"/>
+              <w:t>点击商品进入商品详情页面，或者点击购物车进入购物车页面（或者点击我的口袋进入我的口袋页面）</w:t>
+            </w:r>
+          </w:p>
+          <w:p>
+            <w:pPr>
+              <w:rPr>
+                <w:rFonts w:hint="default"/>
                 <w:lang w:val="en-US" w:eastAsia="zh-CN"/>
               </w:rPr>
             </w:pPr>
@@ -12167,7 +13354,35 @@
                 <w:rFonts w:hint="eastAsia"/>
                 <w:lang w:val="en-US" w:eastAsia="zh-CN"/>
               </w:rPr>
-              <w:t>点击立即购买进入购物车页面</w:t>
+              <w:t>点击立即购买进入购物车页面（点击我的口袋页面中的地址管理进入地址管理页面）</w:t>
+            </w:r>
+          </w:p>
+          <w:p>
+            <w:pPr>
+              <w:rPr>
+                <w:rFonts w:hint="default"/>
+                <w:lang w:val="en-US" w:eastAsia="zh-CN"/>
+              </w:rPr>
+            </w:pPr>
+            <w:r>
+              <w:rPr>
+                <w:rFonts w:hint="eastAsia"/>
+                <w:lang w:val="en-US" w:eastAsia="zh-CN"/>
+              </w:rPr>
+              <w:t>5</w:t>
+            </w:r>
+            <w:r>
+              <w:rPr>
+                <w:rFonts w:hint="eastAsia"/>
+              </w:rPr>
+              <w:t>、</w:t>
+            </w:r>
+            <w:r>
+              <w:rPr>
+                <w:rFonts w:hint="eastAsia"/>
+                <w:lang w:val="en-US" w:eastAsia="zh-CN"/>
+              </w:rPr>
+              <w:t>点击结算进入订单确认页面（点击编辑或是新增地址进入编辑地址页面）</w:t>
             </w:r>
           </w:p>
           <w:p>
@@ -12182,7 +13397,7 @@
                 <w:rFonts w:hint="eastAsia"/>
                 <w:lang w:val="en-US" w:eastAsia="zh-CN"/>
               </w:rPr>
-              <w:t>5</w:t>
+              <w:t>6</w:t>
             </w:r>
             <w:r>
               <w:rPr>
@@ -12195,7 +13410,7 @@
                 <w:rFonts w:hint="eastAsia"/>
                 <w:lang w:val="en-US" w:eastAsia="zh-CN"/>
               </w:rPr>
-              <w:t>点击结算，进入订单确认页面</w:t>
+              <w:t>点击编辑或者新增地址进入地址编辑页面</w:t>
             </w:r>
           </w:p>
         </w:tc>
@@ -12325,7 +13540,7 @@
                 <w:rFonts w:hint="eastAsia"/>
                 <w:lang w:val="en-US" w:eastAsia="zh-CN"/>
               </w:rPr>
-              <w:t>点击某收货地址</w:t>
+              <w:t>输入收货人姓名，手机号和地址，并且内容正确，点击确定</w:t>
             </w:r>
           </w:p>
         </w:tc>
@@ -12345,7 +13560,7 @@
                 <w:rFonts w:hint="eastAsia"/>
                 <w:lang w:val="en-US" w:eastAsia="zh-CN"/>
               </w:rPr>
-              <w:t>该地址信息被勾选</w:t>
+              <w:t>提示：修改成功，地址管理页面中的地址信息更新</w:t>
             </w:r>
           </w:p>
         </w:tc>
@@ -12415,7 +13630,7 @@
                 <w:rFonts w:hint="eastAsia"/>
                 <w:lang w:val="en-US" w:eastAsia="zh-CN"/>
               </w:rPr>
-              <w:t>点击收货地址表中的删除</w:t>
+              <w:t>未输入收货人姓名，输入手机号地址</w:t>
             </w:r>
           </w:p>
         </w:tc>
@@ -12435,7 +13650,7 @@
                 <w:rFonts w:hint="eastAsia"/>
                 <w:lang w:val="en-US" w:eastAsia="zh-CN"/>
               </w:rPr>
-              <w:t>该地址信息给删除，同时我的地址页面中，该地址同样被删除</w:t>
+              <w:t>提示：请输入收货人姓名</w:t>
             </w:r>
           </w:p>
         </w:tc>
@@ -12505,7 +13720,7 @@
                 <w:rFonts w:hint="eastAsia"/>
                 <w:lang w:val="en-US" w:eastAsia="zh-CN"/>
               </w:rPr>
-              <w:t>点击收货地址表中的编辑</w:t>
+              <w:t>未输入收货人手机号，输入收货人姓名和地址</w:t>
             </w:r>
           </w:p>
         </w:tc>
@@ -12525,7 +13740,7 @@
                 <w:rFonts w:hint="eastAsia"/>
                 <w:lang w:val="en-US" w:eastAsia="zh-CN"/>
               </w:rPr>
-              <w:t>进入编辑地址页面</w:t>
+              <w:t>提示：请输入收货人手机号</w:t>
             </w:r>
           </w:p>
         </w:tc>
@@ -12536,12 +13751,37 @@
           <w:p>
             <w:pPr>
               <w:jc w:val="center"/>
-            </w:pPr>
+              <w:rPr>
+                <w:rFonts w:hint="default" w:eastAsia="宋体"/>
+                <w:lang w:val="en-US" w:eastAsia="zh-CN"/>
+              </w:rPr>
+            </w:pPr>
+            <w:r>
+              <w:rPr>
+                <w:rFonts w:hint="eastAsia"/>
+                <w:lang w:val="en-US" w:eastAsia="zh-CN"/>
+              </w:rPr>
+              <w:t>未</w:t>
+            </w:r>
             <w:r>
               <w:rPr>
                 <w:rFonts w:hint="eastAsia"/>
               </w:rPr>
               <w:t>通过</w:t>
+            </w:r>
+            <w:r>
+              <w:rPr>
+                <w:rFonts w:hint="eastAsia"/>
+                <w:lang w:eastAsia="zh-CN"/>
+              </w:rPr>
+              <w:t>，</w:t>
+            </w:r>
+            <w:r>
+              <w:rPr>
+                <w:rFonts w:hint="eastAsia"/>
+                <w:lang w:val="en-US" w:eastAsia="zh-CN"/>
+              </w:rPr>
+              <w:t>待改进</w:t>
             </w:r>
           </w:p>
         </w:tc>
@@ -12595,7 +13835,7 @@
                 <w:rFonts w:hint="eastAsia"/>
                 <w:lang w:val="en-US" w:eastAsia="zh-CN"/>
               </w:rPr>
-              <w:t>点击新增地址按钮</w:t>
+              <w:t>未输入收货人地址，输入收货人姓名和手机号</w:t>
             </w:r>
           </w:p>
         </w:tc>
@@ -12615,7 +13855,7 @@
                 <w:rFonts w:hint="eastAsia"/>
                 <w:lang w:val="en-US" w:eastAsia="zh-CN"/>
               </w:rPr>
-              <w:t>进入编辑地址页面</w:t>
+              <w:t>提示：请输入收货人地址</w:t>
             </w:r>
           </w:p>
         </w:tc>
@@ -12685,7 +13925,7 @@
                 <w:rFonts w:hint="eastAsia"/>
                 <w:lang w:val="en-US" w:eastAsia="zh-CN"/>
               </w:rPr>
-              <w:t>点击去支付按钮</w:t>
+              <w:t>收货人信息全部填写，但手机号格式出错</w:t>
             </w:r>
           </w:p>
         </w:tc>
@@ -12705,7 +13945,7 @@
                 <w:rFonts w:hint="eastAsia"/>
                 <w:lang w:val="en-US" w:eastAsia="zh-CN"/>
               </w:rPr>
-              <w:t>跳转到支付页面</w:t>
+              <w:t>提示：请输入正确的手机号</w:t>
             </w:r>
           </w:p>
         </w:tc>
@@ -12780,7 +14020,7 @@
                 <w:rFonts w:hint="eastAsia"/>
                 <w:lang w:val="en-US" w:eastAsia="zh-CN"/>
               </w:rPr>
-              <w:t>没有默认地址时点击支付</w:t>
+              <w:t>收货人信息全部未填写</w:t>
             </w:r>
           </w:p>
         </w:tc>
@@ -12800,7 +14040,7 @@
                 <w:rFonts w:hint="eastAsia"/>
                 <w:lang w:val="en-US" w:eastAsia="zh-CN"/>
               </w:rPr>
-              <w:t>提示请选择一个收货地址</w:t>
+              <w:t>提示：请输入正确的收货信息</w:t>
             </w:r>
           </w:p>
         </w:tc>
@@ -12812,7 +14052,7 @@
             <w:pPr>
               <w:jc w:val="center"/>
               <w:rPr>
-                <w:rFonts w:hint="eastAsia" w:eastAsia="宋体"/>
+                <w:rFonts w:hint="default"/>
                 <w:lang w:val="en-US" w:eastAsia="zh-CN"/>
               </w:rPr>
             </w:pPr>
@@ -12843,7 +14083,7 @@
           <w:rFonts w:hint="eastAsia"/>
           <w:lang w:val="en-US" w:eastAsia="zh-CN"/>
         </w:rPr>
-        <w:t>7.编辑地址模块</w:t>
+        <w:t>8.我的口袋</w:t>
       </w:r>
     </w:p>
     <w:tbl>
@@ -12899,7 +14139,7 @@
             <w:pPr>
               <w:rPr>
                 <w:rFonts w:hint="eastAsia" w:eastAsia="宋体"/>
-                <w:lang w:val="en-US" w:eastAsia="zh-CN"/>
+                <w:lang w:eastAsia="zh-CN"/>
               </w:rPr>
             </w:pPr>
             <w:r>
@@ -12916,7 +14156,47 @@
                 <w:rFonts w:hint="eastAsia"/>
                 <w:lang w:val="en-US" w:eastAsia="zh-CN"/>
               </w:rPr>
-              <w:t>编辑地址</w:t>
+              <w:t>我的口袋</w:t>
+            </w:r>
+          </w:p>
+        </w:tc>
+      </w:tr>
+      <w:tr>
+        <w:tblPrEx>
+          <w:tblCellMar>
+            <w:top w:w="0" w:type="dxa"/>
+            <w:left w:w="108" w:type="dxa"/>
+            <w:bottom w:w="0" w:type="dxa"/>
+            <w:right w:w="108" w:type="dxa"/>
+          </w:tblCellMar>
+        </w:tblPrEx>
+        <w:tc>
+          <w:tcPr>
+            <w:tcW w:w="8296" w:type="dxa"/>
+            <w:gridSpan w:val="4"/>
+          </w:tcPr>
+          <w:p>
+            <w:pPr>
+              <w:rPr>
+                <w:rFonts w:hint="eastAsia" w:eastAsia="宋体"/>
+                <w:lang w:val="en-US" w:eastAsia="zh-CN"/>
+              </w:rPr>
+            </w:pPr>
+            <w:r>
+              <w:t>标识符</w:t>
+            </w:r>
+            <w:r>
+              <w:rPr>
+                <w:rFonts w:hint="eastAsia"/>
+              </w:rPr>
+              <w:t>：</w:t>
+            </w:r>
+            <w:r>
+              <w:rPr>
+                <w:rFonts w:hint="eastAsia"/>
+                <w:lang w:val="en-US" w:eastAsia="zh-CN"/>
+              </w:rPr>
+              <w:t>8</w:t>
             </w:r>
           </w:p>
         </w:tc>
@@ -12944,14 +14224,8 @@
             <w:gridSpan w:val="4"/>
           </w:tcPr>
           <w:p>
-            <w:pPr>
-              <w:rPr>
-                <w:rFonts w:hint="eastAsia" w:eastAsia="宋体"/>
-                <w:lang w:val="en-US" w:eastAsia="zh-CN"/>
-              </w:rPr>
-            </w:pPr>
-            <w:r>
-              <w:t>标识符</w:t>
+            <w:r>
+              <w:t>测试项</w:t>
             </w:r>
             <w:r>
               <w:rPr>
@@ -12959,12 +14233,43 @@
               </w:rPr>
               <w:t>：</w:t>
             </w:r>
-            <w:r>
-              <w:rPr>
-                <w:rFonts w:hint="eastAsia"/>
-                <w:lang w:val="en-US" w:eastAsia="zh-CN"/>
-              </w:rPr>
-              <w:t>7</w:t>
+          </w:p>
+          <w:p>
+            <w:pPr>
+              <w:numPr>
+                <w:ilvl w:val="0"/>
+                <w:numId w:val="5"/>
+              </w:numPr>
+              <w:rPr>
+                <w:rFonts w:hint="eastAsia"/>
+                <w:lang w:val="en-US" w:eastAsia="zh-CN"/>
+              </w:rPr>
+            </w:pPr>
+            <w:r>
+              <w:rPr>
+                <w:rFonts w:hint="eastAsia"/>
+                <w:lang w:val="en-US" w:eastAsia="zh-CN"/>
+              </w:rPr>
+              <w:t>跳转到其他页面</w:t>
+            </w:r>
+          </w:p>
+          <w:p>
+            <w:pPr>
+              <w:numPr>
+                <w:ilvl w:val="0"/>
+                <w:numId w:val="5"/>
+              </w:numPr>
+              <w:rPr>
+                <w:rFonts w:hint="default"/>
+                <w:lang w:val="en-US" w:eastAsia="zh-CN"/>
+              </w:rPr>
+            </w:pPr>
+            <w:r>
+              <w:rPr>
+                <w:rFonts w:hint="eastAsia"/>
+                <w:lang w:val="en-US" w:eastAsia="zh-CN"/>
+              </w:rPr>
+              <w:t>退出登录</w:t>
             </w:r>
           </w:p>
         </w:tc>
@@ -12992,8 +14297,14 @@
             <w:gridSpan w:val="4"/>
           </w:tcPr>
           <w:p>
-            <w:r>
-              <w:t>测试项</w:t>
+            <w:pPr>
+              <w:rPr>
+                <w:rFonts w:hint="eastAsia" w:eastAsia="宋体"/>
+                <w:lang w:eastAsia="zh-CN"/>
+              </w:rPr>
+            </w:pPr>
+            <w:r>
+              <w:t>测试环境</w:t>
             </w:r>
             <w:r>
               <w:rPr>
@@ -13001,75 +14312,12 @@
               </w:rPr>
               <w:t>：</w:t>
             </w:r>
-          </w:p>
-          <w:p>
-            <w:pPr>
-              <w:rPr>
-                <w:rFonts w:hint="eastAsia" w:eastAsia="宋体"/>
-                <w:lang w:val="en-US" w:eastAsia="zh-CN"/>
-              </w:rPr>
-            </w:pPr>
-            <w:r>
-              <w:rPr>
-                <w:rFonts w:hint="eastAsia"/>
-              </w:rPr>
-              <w:t>1、</w:t>
-            </w:r>
-            <w:r>
-              <w:rPr>
-                <w:rFonts w:hint="eastAsia"/>
-                <w:lang w:val="en-US" w:eastAsia="zh-CN"/>
-              </w:rPr>
-              <w:t>修改收货人姓名</w:t>
-            </w:r>
-          </w:p>
-          <w:p>
-            <w:pPr>
-              <w:rPr>
-                <w:rFonts w:hint="default"/>
-                <w:lang w:val="en-US" w:eastAsia="zh-CN"/>
-              </w:rPr>
-            </w:pPr>
-            <w:r>
-              <w:rPr>
-                <w:rFonts w:hint="eastAsia"/>
-              </w:rPr>
-              <w:t>2、</w:t>
-            </w:r>
-            <w:r>
-              <w:rPr>
-                <w:rFonts w:hint="eastAsia"/>
-                <w:lang w:val="en-US" w:eastAsia="zh-CN"/>
-              </w:rPr>
-              <w:t>修改收货人手机号</w:t>
-            </w:r>
-          </w:p>
-          <w:p>
-            <w:pPr>
-              <w:rPr>
-                <w:rFonts w:hint="default" w:eastAsia="宋体"/>
-                <w:lang w:val="en-US" w:eastAsia="zh-CN"/>
-              </w:rPr>
-            </w:pPr>
-            <w:r>
-              <w:rPr>
-                <w:rFonts w:hint="eastAsia"/>
-                <w:lang w:val="en-US" w:eastAsia="zh-CN"/>
-              </w:rPr>
-              <w:t>3</w:t>
-            </w:r>
-            <w:r>
-              <w:rPr>
-                <w:rFonts w:hint="eastAsia"/>
-              </w:rPr>
-              <w:t>、</w:t>
-            </w:r>
-            <w:r>
-              <w:rPr>
-                <w:rFonts w:hint="eastAsia"/>
-                <w:lang w:val="en-US" w:eastAsia="zh-CN"/>
-              </w:rPr>
-              <w:t>修改收货人地址</w:t>
+            <w:r>
+              <w:rPr>
+                <w:rFonts w:hint="eastAsia"/>
+                <w:lang w:val="en-US" w:eastAsia="zh-CN"/>
+              </w:rPr>
+              <w:t>笔记本电脑</w:t>
             </w:r>
           </w:p>
         </w:tc>
@@ -13097,27 +14345,70 @@
             <w:gridSpan w:val="4"/>
           </w:tcPr>
           <w:p>
-            <w:pPr>
-              <w:rPr>
-                <w:rFonts w:hint="eastAsia" w:eastAsia="宋体"/>
-                <w:lang w:eastAsia="zh-CN"/>
-              </w:rPr>
-            </w:pPr>
-            <w:r>
-              <w:t>测试环境</w:t>
-            </w:r>
-            <w:r>
-              <w:rPr>
-                <w:rFonts w:hint="eastAsia"/>
-              </w:rPr>
-              <w:t>：</w:t>
-            </w:r>
-            <w:r>
-              <w:rPr>
-                <w:rFonts w:hint="eastAsia"/>
-                <w:lang w:val="en-US" w:eastAsia="zh-CN"/>
-              </w:rPr>
-              <w:t>笔记本电脑</w:t>
+            <w:r>
+              <w:rPr>
+                <w:rFonts w:hint="eastAsia"/>
+              </w:rPr>
+              <w:t>前置条件：</w:t>
+            </w:r>
+          </w:p>
+          <w:p>
+            <w:pPr>
+              <w:pStyle w:val="33"/>
+              <w:numPr>
+                <w:ilvl w:val="0"/>
+                <w:numId w:val="0"/>
+              </w:numPr>
+              <w:ind w:leftChars="0"/>
+            </w:pPr>
+            <w:r>
+              <w:rPr>
+                <w:rFonts w:hint="eastAsia"/>
+                <w:lang w:val="en-US" w:eastAsia="zh-CN"/>
+              </w:rPr>
+              <w:t>1</w:t>
+            </w:r>
+            <w:r>
+              <w:rPr>
+                <w:rFonts w:hint="eastAsia"/>
+              </w:rPr>
+              <w:t>、</w:t>
+            </w:r>
+            <w:r>
+              <w:rPr>
+                <w:rFonts w:hint="eastAsia"/>
+                <w:lang w:val="en-US" w:eastAsia="zh-CN"/>
+              </w:rPr>
+              <w:t>网页</w:t>
+            </w:r>
+            <w:r>
+              <w:rPr>
+                <w:rFonts w:hint="eastAsia"/>
+              </w:rPr>
+              <w:t>与服务器数据库等其他运行环境正常</w:t>
+            </w:r>
+          </w:p>
+          <w:p>
+            <w:pPr>
+              <w:pStyle w:val="33"/>
+              <w:numPr>
+                <w:ilvl w:val="0"/>
+                <w:numId w:val="0"/>
+              </w:numPr>
+              <w:ind w:leftChars="0"/>
+            </w:pPr>
+            <w:r>
+              <w:rPr>
+                <w:rFonts w:hint="eastAsia"/>
+                <w:lang w:val="en-US" w:eastAsia="zh-CN"/>
+              </w:rPr>
+              <w:t>2</w:t>
+            </w:r>
+            <w:r>
+              <w:rPr>
+                <w:rFonts w:hint="eastAsia"/>
+              </w:rPr>
+              <w:t>、账号已经完成相关注册</w:t>
             </w:r>
           </w:p>
         </w:tc>
@@ -13146,27 +14437,70 @@
           </w:tcPr>
           <w:p>
             <w:r>
-              <w:rPr>
-                <w:rFonts w:hint="eastAsia"/>
-              </w:rPr>
-              <w:t>前置条件：</w:t>
-            </w:r>
-          </w:p>
-          <w:p>
-            <w:pPr>
-              <w:pStyle w:val="33"/>
-              <w:numPr>
-                <w:ilvl w:val="0"/>
-                <w:numId w:val="0"/>
-              </w:numPr>
-              <w:ind w:leftChars="0"/>
-            </w:pPr>
-            <w:r>
-              <w:rPr>
-                <w:rFonts w:hint="eastAsia"/>
-                <w:lang w:val="en-US" w:eastAsia="zh-CN"/>
-              </w:rPr>
-              <w:t>1</w:t>
+              <w:t>操作步骤</w:t>
+            </w:r>
+            <w:r>
+              <w:rPr>
+                <w:rFonts w:hint="eastAsia"/>
+              </w:rPr>
+              <w:t>：</w:t>
+            </w:r>
+          </w:p>
+          <w:p>
+            <w:r>
+              <w:rPr>
+                <w:rFonts w:hint="eastAsia"/>
+              </w:rPr>
+              <w:t>1、点击</w:t>
+            </w:r>
+            <w:r>
+              <w:rPr>
+                <w:rFonts w:hint="eastAsia"/>
+                <w:lang w:val="en-US" w:eastAsia="zh-CN"/>
+              </w:rPr>
+              <w:t>登录</w:t>
+            </w:r>
+            <w:r>
+              <w:rPr>
+                <w:rFonts w:hint="eastAsia"/>
+              </w:rPr>
+              <w:t>进入登录界面</w:t>
+            </w:r>
+          </w:p>
+          <w:p>
+            <w:pPr>
+              <w:rPr>
+                <w:rFonts w:hint="eastAsia"/>
+                <w:lang w:val="en-US" w:eastAsia="zh-CN"/>
+              </w:rPr>
+            </w:pPr>
+            <w:r>
+              <w:rPr>
+                <w:rFonts w:hint="eastAsia"/>
+              </w:rPr>
+              <w:t>2、输入相关信息完成登录</w:t>
+            </w:r>
+            <w:r>
+              <w:rPr>
+                <w:rFonts w:hint="eastAsia"/>
+                <w:lang w:val="en-US" w:eastAsia="zh-CN"/>
+              </w:rPr>
+              <w:t>跳到首页</w:t>
+            </w:r>
+          </w:p>
+          <w:p>
+            <w:pPr>
+              <w:rPr>
+                <w:rFonts w:hint="default" w:eastAsia="宋体"/>
+                <w:lang w:val="en-US" w:eastAsia="zh-CN"/>
+              </w:rPr>
+            </w:pPr>
+            <w:r>
+              <w:rPr>
+                <w:rFonts w:hint="eastAsia"/>
+                <w:lang w:val="en-US" w:eastAsia="zh-CN"/>
+              </w:rPr>
+              <w:t>3</w:t>
             </w:r>
             <w:r>
               <w:rPr>
@@ -13179,36 +14513,7 @@
                 <w:rFonts w:hint="eastAsia"/>
                 <w:lang w:val="en-US" w:eastAsia="zh-CN"/>
               </w:rPr>
-              <w:t>网页</w:t>
-            </w:r>
-            <w:r>
-              <w:rPr>
-                <w:rFonts w:hint="eastAsia"/>
-              </w:rPr>
-              <w:t>与服务器数据库等其他运行环境正常</w:t>
-            </w:r>
-          </w:p>
-          <w:p>
-            <w:pPr>
-              <w:pStyle w:val="33"/>
-              <w:numPr>
-                <w:ilvl w:val="0"/>
-                <w:numId w:val="0"/>
-              </w:numPr>
-              <w:ind w:leftChars="0"/>
-            </w:pPr>
-            <w:r>
-              <w:rPr>
-                <w:rFonts w:hint="eastAsia"/>
-                <w:lang w:val="en-US" w:eastAsia="zh-CN"/>
-              </w:rPr>
-              <w:t>2</w:t>
-            </w:r>
-            <w:r>
-              <w:rPr>
-                <w:rFonts w:hint="eastAsia"/>
-              </w:rPr>
-              <w:t>、账号已经完成相关注册</w:t>
+              <w:t>点击我的口袋进入我的口袋页面</w:t>
             </w:r>
           </w:p>
         </w:tc>
@@ -13232,179 +14537,59 @@
         </w:tblPrEx>
         <w:tc>
           <w:tcPr>
-            <w:tcW w:w="8296" w:type="dxa"/>
-            <w:gridSpan w:val="4"/>
-          </w:tcPr>
-          <w:p>
-            <w:r>
-              <w:t>操作步骤</w:t>
-            </w:r>
-            <w:r>
-              <w:rPr>
-                <w:rFonts w:hint="eastAsia"/>
-              </w:rPr>
-              <w:t>：</w:t>
-            </w:r>
-          </w:p>
-          <w:p>
-            <w:r>
-              <w:rPr>
-                <w:rFonts w:hint="eastAsia"/>
-              </w:rPr>
-              <w:t>1、点击</w:t>
-            </w:r>
-            <w:r>
-              <w:rPr>
-                <w:rFonts w:hint="eastAsia"/>
-                <w:lang w:val="en-US" w:eastAsia="zh-CN"/>
-              </w:rPr>
-              <w:t>登录</w:t>
-            </w:r>
-            <w:r>
-              <w:rPr>
-                <w:rFonts w:hint="eastAsia"/>
-              </w:rPr>
-              <w:t>进入登录界面</w:t>
-            </w:r>
-          </w:p>
-          <w:p>
-            <w:pPr>
-              <w:rPr>
-                <w:rFonts w:hint="eastAsia"/>
-                <w:lang w:val="en-US" w:eastAsia="zh-CN"/>
-              </w:rPr>
-            </w:pPr>
-            <w:r>
-              <w:rPr>
-                <w:rFonts w:hint="eastAsia"/>
-                <w:lang w:val="en-US" w:eastAsia="zh-CN"/>
-              </w:rPr>
-              <w:t>2</w:t>
-            </w:r>
-            <w:r>
-              <w:rPr>
-                <w:rFonts w:hint="eastAsia"/>
-              </w:rPr>
-              <w:t>、</w:t>
-            </w:r>
-            <w:r>
-              <w:rPr>
-                <w:rFonts w:hint="eastAsia"/>
-                <w:lang w:val="en-US" w:eastAsia="zh-CN"/>
-              </w:rPr>
-              <w:t>输入信息，完成登录，自动跳转首页</w:t>
-            </w:r>
-          </w:p>
-          <w:p>
-            <w:pPr>
-              <w:rPr>
-                <w:rFonts w:hint="default"/>
-                <w:lang w:val="en-US" w:eastAsia="zh-CN"/>
-              </w:rPr>
-            </w:pPr>
-            <w:r>
-              <w:rPr>
-                <w:rFonts w:hint="eastAsia"/>
-                <w:lang w:val="en-US" w:eastAsia="zh-CN"/>
-              </w:rPr>
-              <w:t>3</w:t>
-            </w:r>
-            <w:r>
-              <w:rPr>
-                <w:rFonts w:hint="eastAsia"/>
-              </w:rPr>
-              <w:t>、</w:t>
-            </w:r>
-            <w:r>
-              <w:rPr>
-                <w:rFonts w:hint="eastAsia"/>
-                <w:lang w:val="en-US" w:eastAsia="zh-CN"/>
-              </w:rPr>
-              <w:t>点击商品进入商品详情页面，或者点击购物车进入购物车页面（或者点击我的口袋进入我的口袋页面）</w:t>
-            </w:r>
-          </w:p>
-          <w:p>
-            <w:pPr>
-              <w:rPr>
-                <w:rFonts w:hint="default"/>
-                <w:lang w:val="en-US" w:eastAsia="zh-CN"/>
-              </w:rPr>
-            </w:pPr>
-            <w:r>
-              <w:rPr>
-                <w:rFonts w:hint="eastAsia"/>
-                <w:lang w:val="en-US" w:eastAsia="zh-CN"/>
-              </w:rPr>
-              <w:t>4</w:t>
-            </w:r>
-            <w:r>
-              <w:rPr>
-                <w:rFonts w:hint="eastAsia"/>
-              </w:rPr>
-              <w:t>、</w:t>
-            </w:r>
-            <w:r>
-              <w:rPr>
-                <w:rFonts w:hint="eastAsia"/>
-                <w:lang w:val="en-US" w:eastAsia="zh-CN"/>
-              </w:rPr>
-              <w:t>点击立即购买进入购物车页面（点击我的口袋页面中的地址管理进入地址管理页面）</w:t>
-            </w:r>
-          </w:p>
-          <w:p>
-            <w:pPr>
-              <w:rPr>
-                <w:rFonts w:hint="default"/>
-                <w:lang w:val="en-US" w:eastAsia="zh-CN"/>
-              </w:rPr>
-            </w:pPr>
-            <w:r>
-              <w:rPr>
-                <w:rFonts w:hint="eastAsia"/>
-                <w:lang w:val="en-US" w:eastAsia="zh-CN"/>
-              </w:rPr>
-              <w:t>5</w:t>
-            </w:r>
-            <w:r>
-              <w:rPr>
-                <w:rFonts w:hint="eastAsia"/>
-              </w:rPr>
-              <w:t>、</w:t>
-            </w:r>
-            <w:r>
-              <w:rPr>
-                <w:rFonts w:hint="eastAsia"/>
-                <w:lang w:val="en-US" w:eastAsia="zh-CN"/>
-              </w:rPr>
-              <w:t>点击结算进入订单确认页面（点击编辑或是新增地址进入编辑地址页面）</w:t>
-            </w:r>
-          </w:p>
-          <w:p>
-            <w:pPr>
-              <w:rPr>
-                <w:rFonts w:hint="default" w:eastAsia="宋体"/>
-                <w:lang w:val="en-US" w:eastAsia="zh-CN"/>
-              </w:rPr>
-            </w:pPr>
-            <w:r>
-              <w:rPr>
-                <w:rFonts w:hint="eastAsia"/>
-                <w:lang w:val="en-US" w:eastAsia="zh-CN"/>
-              </w:rPr>
-              <w:t>6</w:t>
-            </w:r>
-            <w:r>
-              <w:rPr>
-                <w:rFonts w:hint="eastAsia"/>
-              </w:rPr>
-              <w:t>、</w:t>
-            </w:r>
-            <w:r>
-              <w:rPr>
-                <w:rFonts w:hint="eastAsia"/>
-                <w:lang w:val="en-US" w:eastAsia="zh-CN"/>
-              </w:rPr>
-              <w:t>点击编辑或者新增地址进入地址编辑页面</w:t>
+            <w:tcW w:w="1413" w:type="dxa"/>
+          </w:tcPr>
+          <w:p>
+            <w:pPr>
+              <w:jc w:val="center"/>
+            </w:pPr>
+            <w:r>
+              <w:rPr>
+                <w:rFonts w:hint="eastAsia"/>
+              </w:rPr>
+              <w:t>测试序号</w:t>
+            </w:r>
+          </w:p>
+        </w:tc>
+        <w:tc>
+          <w:tcPr>
+            <w:tcW w:w="2702" w:type="dxa"/>
+          </w:tcPr>
+          <w:p>
+            <w:pPr>
+              <w:jc w:val="center"/>
+            </w:pPr>
+            <w:r>
+              <w:t>输入数据</w:t>
+            </w:r>
+          </w:p>
+        </w:tc>
+        <w:tc>
+          <w:tcPr>
+            <w:tcW w:w="2401" w:type="dxa"/>
+          </w:tcPr>
+          <w:p>
+            <w:pPr>
+              <w:jc w:val="center"/>
+            </w:pPr>
+            <w:r>
+              <w:t>期望输出</w:t>
+            </w:r>
+          </w:p>
+        </w:tc>
+        <w:tc>
+          <w:tcPr>
+            <w:tcW w:w="1780" w:type="dxa"/>
+          </w:tcPr>
+          <w:p>
+            <w:pPr>
+              <w:jc w:val="center"/>
+            </w:pPr>
+            <w:r>
+              <w:rPr>
+                <w:rFonts w:hint="eastAsia"/>
+              </w:rPr>
+              <w:t>测试是否通过</w:t>
             </w:r>
           </w:p>
         </w:tc>
@@ -13438,7 +14623,7 @@
               <w:rPr>
                 <w:rFonts w:hint="eastAsia"/>
               </w:rPr>
-              <w:t>测试序号</w:t>
+              <w:t>1</w:t>
             </w:r>
           </w:p>
         </w:tc>
@@ -13448,10 +14633,17 @@
           </w:tcPr>
           <w:p>
             <w:pPr>
-              <w:jc w:val="center"/>
-            </w:pPr>
-            <w:r>
-              <w:t>输入数据</w:t>
+              <w:rPr>
+                <w:rFonts w:hint="default" w:eastAsia="宋体"/>
+                <w:lang w:val="en-US" w:eastAsia="zh-CN"/>
+              </w:rPr>
+            </w:pPr>
+            <w:r>
+              <w:rPr>
+                <w:rFonts w:hint="eastAsia"/>
+                <w:lang w:val="en-US" w:eastAsia="zh-CN"/>
+              </w:rPr>
+              <w:t>点击我的购物车</w:t>
             </w:r>
           </w:p>
         </w:tc>
@@ -13461,10 +14653,17 @@
           </w:tcPr>
           <w:p>
             <w:pPr>
-              <w:jc w:val="center"/>
-            </w:pPr>
-            <w:r>
-              <w:t>期望输出</w:t>
+              <w:rPr>
+                <w:rFonts w:hint="default" w:eastAsia="宋体"/>
+                <w:lang w:val="en-US" w:eastAsia="zh-CN"/>
+              </w:rPr>
+            </w:pPr>
+            <w:r>
+              <w:rPr>
+                <w:rFonts w:hint="eastAsia"/>
+                <w:lang w:val="en-US" w:eastAsia="zh-CN"/>
+              </w:rPr>
+              <w:t>进入我的购物车页面</w:t>
             </w:r>
           </w:p>
         </w:tc>
@@ -13480,7 +14679,7 @@
               <w:rPr>
                 <w:rFonts w:hint="eastAsia"/>
               </w:rPr>
-              <w:t>测试是否通过</w:t>
+              <w:t>通过</w:t>
             </w:r>
           </w:p>
         </w:tc>
@@ -13514,7 +14713,7 @@
               <w:rPr>
                 <w:rFonts w:hint="eastAsia"/>
               </w:rPr>
-              <w:t>1</w:t>
+              <w:t>2</w:t>
             </w:r>
           </w:p>
         </w:tc>
@@ -13534,7 +14733,7 @@
                 <w:rFonts w:hint="eastAsia"/>
                 <w:lang w:val="en-US" w:eastAsia="zh-CN"/>
               </w:rPr>
-              <w:t>输入收货人姓名，手机号和地址，并且内容正确，点击确定</w:t>
+              <w:t>点击我的订单</w:t>
             </w:r>
           </w:p>
         </w:tc>
@@ -13554,7 +14753,7 @@
                 <w:rFonts w:hint="eastAsia"/>
                 <w:lang w:val="en-US" w:eastAsia="zh-CN"/>
               </w:rPr>
-              <w:t>提示：修改成功，地址管理页面中的地址信息更新</w:t>
+              <w:t>进入我的订单页面</w:t>
             </w:r>
           </w:p>
         </w:tc>
@@ -13604,7 +14803,7 @@
               <w:rPr>
                 <w:rFonts w:hint="eastAsia"/>
               </w:rPr>
-              <w:t>2</w:t>
+              <w:t>3</w:t>
             </w:r>
           </w:p>
         </w:tc>
@@ -13624,7 +14823,7 @@
                 <w:rFonts w:hint="eastAsia"/>
                 <w:lang w:val="en-US" w:eastAsia="zh-CN"/>
               </w:rPr>
-              <w:t>未输入收货人姓名，输入手机号地址</w:t>
+              <w:t>点击地址管理</w:t>
             </w:r>
           </w:p>
         </w:tc>
@@ -13644,7 +14843,7 @@
                 <w:rFonts w:hint="eastAsia"/>
                 <w:lang w:val="en-US" w:eastAsia="zh-CN"/>
               </w:rPr>
-              <w:t>提示：请输入收货人姓名</w:t>
+              <w:t>进入地址管理页面</w:t>
             </w:r>
           </w:p>
         </w:tc>
@@ -13694,7 +14893,7 @@
               <w:rPr>
                 <w:rFonts w:hint="eastAsia"/>
               </w:rPr>
-              <w:t>3</w:t>
+              <w:t>4</w:t>
             </w:r>
           </w:p>
         </w:tc>
@@ -13705,6 +14904,26 @@
           <w:p>
             <w:pPr>
               <w:rPr>
+                <w:rFonts w:hint="eastAsia" w:eastAsia="宋体"/>
+                <w:lang w:eastAsia="zh-CN"/>
+              </w:rPr>
+            </w:pPr>
+            <w:r>
+              <w:rPr>
+                <w:rFonts w:hint="eastAsia"/>
+                <w:lang w:val="en-US" w:eastAsia="zh-CN"/>
+              </w:rPr>
+              <w:t>点击我要发布</w:t>
+            </w:r>
+          </w:p>
+        </w:tc>
+        <w:tc>
+          <w:tcPr>
+            <w:tcW w:w="2401" w:type="dxa"/>
+          </w:tcPr>
+          <w:p>
+            <w:pPr>
+              <w:rPr>
                 <w:rFonts w:hint="default" w:eastAsia="宋体"/>
                 <w:lang w:val="en-US" w:eastAsia="zh-CN"/>
               </w:rPr>
@@ -13714,27 +14933,7 @@
                 <w:rFonts w:hint="eastAsia"/>
                 <w:lang w:val="en-US" w:eastAsia="zh-CN"/>
               </w:rPr>
-              <w:t>未输入收货人手机号，输入收货人姓名和地址</w:t>
-            </w:r>
-          </w:p>
-        </w:tc>
-        <w:tc>
-          <w:tcPr>
-            <w:tcW w:w="2401" w:type="dxa"/>
-          </w:tcPr>
-          <w:p>
-            <w:pPr>
-              <w:rPr>
-                <w:rFonts w:hint="default" w:eastAsia="宋体"/>
-                <w:lang w:val="en-US" w:eastAsia="zh-CN"/>
-              </w:rPr>
-            </w:pPr>
-            <w:r>
-              <w:rPr>
-                <w:rFonts w:hint="eastAsia"/>
-                <w:lang w:val="en-US" w:eastAsia="zh-CN"/>
-              </w:rPr>
-              <w:t>提示：请输入收货人手机号</w:t>
+              <w:t>进入我要发布页面</w:t>
             </w:r>
           </w:p>
         </w:tc>
@@ -13745,37 +14944,12 @@
           <w:p>
             <w:pPr>
               <w:jc w:val="center"/>
-              <w:rPr>
-                <w:rFonts w:hint="default" w:eastAsia="宋体"/>
-                <w:lang w:val="en-US" w:eastAsia="zh-CN"/>
-              </w:rPr>
-            </w:pPr>
-            <w:r>
-              <w:rPr>
-                <w:rFonts w:hint="eastAsia"/>
-                <w:lang w:val="en-US" w:eastAsia="zh-CN"/>
-              </w:rPr>
-              <w:t>未</w:t>
-            </w:r>
+            </w:pPr>
             <w:r>
               <w:rPr>
                 <w:rFonts w:hint="eastAsia"/>
               </w:rPr>
               <w:t>通过</w:t>
-            </w:r>
-            <w:r>
-              <w:rPr>
-                <w:rFonts w:hint="eastAsia"/>
-                <w:lang w:eastAsia="zh-CN"/>
-              </w:rPr>
-              <w:t>，</w:t>
-            </w:r>
-            <w:r>
-              <w:rPr>
-                <w:rFonts w:hint="eastAsia"/>
-                <w:lang w:val="en-US" w:eastAsia="zh-CN"/>
-              </w:rPr>
-              <w:t>待改进</w:t>
             </w:r>
           </w:p>
         </w:tc>
@@ -13809,7 +14983,7 @@
               <w:rPr>
                 <w:rFonts w:hint="eastAsia"/>
               </w:rPr>
-              <w:t>4</w:t>
+              <w:t>5</w:t>
             </w:r>
           </w:p>
         </w:tc>
@@ -13829,7 +15003,7 @@
                 <w:rFonts w:hint="eastAsia"/>
                 <w:lang w:val="en-US" w:eastAsia="zh-CN"/>
               </w:rPr>
-              <w:t>未输入收货人地址，输入收货人姓名和手机号</w:t>
+              <w:t>点击已发布的</w:t>
             </w:r>
           </w:p>
         </w:tc>
@@ -13849,7 +15023,7 @@
                 <w:rFonts w:hint="eastAsia"/>
                 <w:lang w:val="en-US" w:eastAsia="zh-CN"/>
               </w:rPr>
-              <w:t>提示：请输入收货人地址</w:t>
+              <w:t>进入已发布的页面</w:t>
             </w:r>
           </w:p>
         </w:tc>
@@ -13894,12 +15068,17 @@
           <w:p>
             <w:pPr>
               <w:jc w:val="center"/>
-            </w:pPr>
-            <w:r>
-              <w:rPr>
-                <w:rFonts w:hint="eastAsia"/>
-              </w:rPr>
-              <w:t>5</w:t>
+              <w:rPr>
+                <w:rFonts w:hint="eastAsia" w:eastAsia="宋体"/>
+                <w:lang w:val="en-US" w:eastAsia="zh-CN"/>
+              </w:rPr>
+            </w:pPr>
+            <w:r>
+              <w:rPr>
+                <w:rFonts w:hint="eastAsia"/>
+                <w:lang w:val="en-US" w:eastAsia="zh-CN"/>
+              </w:rPr>
+              <w:t>6</w:t>
             </w:r>
           </w:p>
         </w:tc>
@@ -13910,16 +15089,16 @@
           <w:p>
             <w:pPr>
               <w:rPr>
-                <w:rFonts w:hint="default" w:eastAsia="宋体"/>
-                <w:lang w:val="en-US" w:eastAsia="zh-CN"/>
-              </w:rPr>
-            </w:pPr>
-            <w:r>
-              <w:rPr>
-                <w:rFonts w:hint="eastAsia"/>
-                <w:lang w:val="en-US" w:eastAsia="zh-CN"/>
-              </w:rPr>
-              <w:t>收货人信息全部填写，但手机号格式出错</w:t>
+                <w:rFonts w:hint="default"/>
+                <w:lang w:val="en-US" w:eastAsia="zh-CN"/>
+              </w:rPr>
+            </w:pPr>
+            <w:r>
+              <w:rPr>
+                <w:rFonts w:hint="eastAsia"/>
+                <w:lang w:val="en-US" w:eastAsia="zh-CN"/>
+              </w:rPr>
+              <w:t>点击退出登录</w:t>
             </w:r>
           </w:p>
         </w:tc>
@@ -13930,16 +15109,16 @@
           <w:p>
             <w:pPr>
               <w:rPr>
-                <w:rFonts w:hint="default" w:eastAsia="宋体"/>
-                <w:lang w:val="en-US" w:eastAsia="zh-CN"/>
-              </w:rPr>
-            </w:pPr>
-            <w:r>
-              <w:rPr>
-                <w:rFonts w:hint="eastAsia"/>
-                <w:lang w:val="en-US" w:eastAsia="zh-CN"/>
-              </w:rPr>
-              <w:t>提示：请输入正确的手机号</w:t>
+                <w:rFonts w:hint="default"/>
+                <w:lang w:val="en-US" w:eastAsia="zh-CN"/>
+              </w:rPr>
+            </w:pPr>
+            <w:r>
+              <w:rPr>
+                <w:rFonts w:hint="eastAsia"/>
+                <w:lang w:val="en-US" w:eastAsia="zh-CN"/>
+              </w:rPr>
+              <w:t>提示：确定退出当前账户吗？</w:t>
             </w:r>
           </w:p>
         </w:tc>
@@ -13950,97 +15129,8 @@
           <w:p>
             <w:pPr>
               <w:jc w:val="center"/>
-            </w:pPr>
-            <w:r>
-              <w:rPr>
-                <w:rFonts w:hint="eastAsia"/>
-              </w:rPr>
-              <w:t>通过</w:t>
-            </w:r>
-          </w:p>
-        </w:tc>
-      </w:tr>
-      <w:tr>
-        <w:tblPrEx>
-          <w:tblBorders>
-            <w:top w:val="single" w:color="auto" w:sz="4" w:space="0"/>
-            <w:left w:val="single" w:color="auto" w:sz="4" w:space="0"/>
-            <w:bottom w:val="single" w:color="auto" w:sz="4" w:space="0"/>
-            <w:right w:val="single" w:color="auto" w:sz="4" w:space="0"/>
-            <w:insideH w:val="single" w:color="auto" w:sz="4" w:space="0"/>
-            <w:insideV w:val="single" w:color="auto" w:sz="4" w:space="0"/>
-          </w:tblBorders>
-        </w:tblPrEx>
-        <w:tc>
-          <w:tcPr>
-            <w:tcW w:w="1413" w:type="dxa"/>
-          </w:tcPr>
-          <w:p>
-            <w:pPr>
-              <w:jc w:val="center"/>
               <w:rPr>
                 <w:rFonts w:hint="eastAsia" w:eastAsia="宋体"/>
-                <w:lang w:val="en-US" w:eastAsia="zh-CN"/>
-              </w:rPr>
-            </w:pPr>
-            <w:r>
-              <w:rPr>
-                <w:rFonts w:hint="eastAsia"/>
-                <w:lang w:val="en-US" w:eastAsia="zh-CN"/>
-              </w:rPr>
-              <w:t>6</w:t>
-            </w:r>
-          </w:p>
-        </w:tc>
-        <w:tc>
-          <w:tcPr>
-            <w:tcW w:w="2702" w:type="dxa"/>
-          </w:tcPr>
-          <w:p>
-            <w:pPr>
-              <w:rPr>
-                <w:rFonts w:hint="default"/>
-                <w:lang w:val="en-US" w:eastAsia="zh-CN"/>
-              </w:rPr>
-            </w:pPr>
-            <w:r>
-              <w:rPr>
-                <w:rFonts w:hint="eastAsia"/>
-                <w:lang w:val="en-US" w:eastAsia="zh-CN"/>
-              </w:rPr>
-              <w:t>收货人信息全部未填写</w:t>
-            </w:r>
-          </w:p>
-        </w:tc>
-        <w:tc>
-          <w:tcPr>
-            <w:tcW w:w="2401" w:type="dxa"/>
-          </w:tcPr>
-          <w:p>
-            <w:pPr>
-              <w:rPr>
-                <w:rFonts w:hint="default"/>
-                <w:lang w:val="en-US" w:eastAsia="zh-CN"/>
-              </w:rPr>
-            </w:pPr>
-            <w:r>
-              <w:rPr>
-                <w:rFonts w:hint="eastAsia"/>
-                <w:lang w:val="en-US" w:eastAsia="zh-CN"/>
-              </w:rPr>
-              <w:t>提示：请输入正确的收货信息</w:t>
-            </w:r>
-          </w:p>
-        </w:tc>
-        <w:tc>
-          <w:tcPr>
-            <w:tcW w:w="1780" w:type="dxa"/>
-          </w:tcPr>
-          <w:p>
-            <w:pPr>
-              <w:jc w:val="center"/>
-              <w:rPr>
-                <w:rFonts w:hint="default"/>
                 <w:lang w:val="en-US" w:eastAsia="zh-CN"/>
               </w:rPr>
             </w:pPr>
@@ -14057,10 +15147,6 @@
     </w:tbl>
     <w:p>
       <w:pPr>
-        <w:numPr>
-          <w:ilvl w:val="0"/>
-          <w:numId w:val="0"/>
-        </w:numPr>
         <w:rPr>
           <w:rFonts w:hint="default"/>
           <w:lang w:val="en-US" w:eastAsia="zh-CN"/>
@@ -14071,7 +15157,7 @@
           <w:rFonts w:hint="eastAsia"/>
           <w:lang w:val="en-US" w:eastAsia="zh-CN"/>
         </w:rPr>
-        <w:t>8.我的口袋</w:t>
+        <w:t>9.我的订单模块</w:t>
       </w:r>
     </w:p>
     <w:tbl>
@@ -14144,7 +15230,7 @@
                 <w:rFonts w:hint="eastAsia"/>
                 <w:lang w:val="en-US" w:eastAsia="zh-CN"/>
               </w:rPr>
-              <w:t>我的口袋</w:t>
+              <w:t>我的订单</w:t>
             </w:r>
           </w:p>
         </w:tc>
@@ -14192,7 +15278,7 @@
                 <w:rFonts w:hint="eastAsia"/>
                 <w:lang w:val="en-US" w:eastAsia="zh-CN"/>
               </w:rPr>
-              <w:t>8</w:t>
+              <w:t>9</w:t>
             </w:r>
           </w:p>
         </w:tc>
@@ -14234,26 +15320,26 @@
             <w:pPr>
               <w:numPr>
                 <w:ilvl w:val="0"/>
-                <w:numId w:val="5"/>
+                <w:numId w:val="6"/>
               </w:numPr>
               <w:rPr>
-                <w:rFonts w:hint="eastAsia"/>
-                <w:lang w:val="en-US" w:eastAsia="zh-CN"/>
-              </w:rPr>
-            </w:pPr>
-            <w:r>
-              <w:rPr>
-                <w:rFonts w:hint="eastAsia"/>
-                <w:lang w:val="en-US" w:eastAsia="zh-CN"/>
-              </w:rPr>
-              <w:t>跳转到其他页面</w:t>
+                <w:rFonts w:hint="default"/>
+                <w:lang w:val="en-US" w:eastAsia="zh-CN"/>
+              </w:rPr>
+            </w:pPr>
+            <w:r>
+              <w:rPr>
+                <w:rFonts w:hint="eastAsia"/>
+                <w:lang w:val="en-US" w:eastAsia="zh-CN"/>
+              </w:rPr>
+              <w:t>确认收货</w:t>
             </w:r>
           </w:p>
           <w:p>
             <w:pPr>
               <w:numPr>
                 <w:ilvl w:val="0"/>
-                <w:numId w:val="5"/>
+                <w:numId w:val="6"/>
               </w:numPr>
               <w:rPr>
                 <w:rFonts w:hint="default"/>
@@ -14265,7 +15351,7 @@
                 <w:rFonts w:hint="eastAsia"/>
                 <w:lang w:val="en-US" w:eastAsia="zh-CN"/>
               </w:rPr>
-              <w:t>退出登录</w:t>
+              <w:t>进入退款页面</w:t>
             </w:r>
           </w:p>
         </w:tc>
@@ -14509,7 +15595,7 @@
                 <w:rFonts w:hint="eastAsia"/>
                 <w:lang w:val="en-US" w:eastAsia="zh-CN"/>
               </w:rPr>
-              <w:t>点击我的口袋进入我的口袋页面</w:t>
+              <w:t>点击我的口袋进入我的口袋页面显示订单信息</w:t>
             </w:r>
           </w:p>
         </w:tc>
@@ -14614,10 +15700,15 @@
           <w:p>
             <w:pPr>
               <w:jc w:val="center"/>
-            </w:pPr>
-            <w:r>
-              <w:rPr>
-                <w:rFonts w:hint="eastAsia"/>
+              <w:rPr>
+                <w:rFonts w:hint="eastAsia" w:eastAsia="宋体"/>
+                <w:lang w:val="en-US" w:eastAsia="zh-CN"/>
+              </w:rPr>
+            </w:pPr>
+            <w:r>
+              <w:rPr>
+                <w:rFonts w:hint="eastAsia"/>
+                <w:lang w:val="en-US" w:eastAsia="zh-CN"/>
               </w:rPr>
               <w:t>1</w:t>
             </w:r>
@@ -14630,7 +15721,7 @@
           <w:p>
             <w:pPr>
               <w:rPr>
-                <w:rFonts w:hint="default" w:eastAsia="宋体"/>
+                <w:rFonts w:hint="default"/>
                 <w:lang w:val="en-US" w:eastAsia="zh-CN"/>
               </w:rPr>
             </w:pPr>
@@ -14650,7 +15741,7 @@
           <w:p>
             <w:pPr>
               <w:rPr>
-                <w:rFonts w:hint="default" w:eastAsia="宋体"/>
+                <w:rFonts w:hint="default"/>
                 <w:lang w:val="en-US" w:eastAsia="zh-CN"/>
               </w:rPr>
             </w:pPr>
@@ -14670,10 +15761,15 @@
           <w:p>
             <w:pPr>
               <w:jc w:val="center"/>
-            </w:pPr>
-            <w:r>
-              <w:rPr>
-                <w:rFonts w:hint="eastAsia"/>
+              <w:rPr>
+                <w:rFonts w:hint="eastAsia" w:eastAsia="宋体"/>
+                <w:lang w:val="en-US" w:eastAsia="zh-CN"/>
+              </w:rPr>
+            </w:pPr>
+            <w:r>
+              <w:rPr>
+                <w:rFonts w:hint="eastAsia"/>
+                <w:lang w:val="en-US" w:eastAsia="zh-CN"/>
               </w:rPr>
               <w:t>通过</w:t>
             </w:r>
@@ -14704,10 +15800,15 @@
           <w:p>
             <w:pPr>
               <w:jc w:val="center"/>
-            </w:pPr>
-            <w:r>
-              <w:rPr>
-                <w:rFonts w:hint="eastAsia"/>
+              <w:rPr>
+                <w:rFonts w:hint="eastAsia" w:eastAsia="宋体"/>
+                <w:lang w:eastAsia="zh-CN"/>
+              </w:rPr>
+            </w:pPr>
+            <w:r>
+              <w:rPr>
+                <w:rFonts w:hint="eastAsia"/>
+                <w:lang w:val="en-US" w:eastAsia="zh-CN"/>
               </w:rPr>
               <w:t>2</w:t>
             </w:r>
@@ -14729,7 +15830,7 @@
                 <w:rFonts w:hint="eastAsia"/>
                 <w:lang w:val="en-US" w:eastAsia="zh-CN"/>
               </w:rPr>
-              <w:t>点击我的订单</w:t>
+              <w:t>点击地址管理</w:t>
             </w:r>
           </w:p>
         </w:tc>
@@ -14749,7 +15850,7 @@
                 <w:rFonts w:hint="eastAsia"/>
                 <w:lang w:val="en-US" w:eastAsia="zh-CN"/>
               </w:rPr>
-              <w:t>进入我的订单页面</w:t>
+              <w:t>进入地址管理页面</w:t>
             </w:r>
           </w:p>
         </w:tc>
@@ -14794,10 +15895,15 @@
           <w:p>
             <w:pPr>
               <w:jc w:val="center"/>
-            </w:pPr>
-            <w:r>
-              <w:rPr>
-                <w:rFonts w:hint="eastAsia"/>
+              <w:rPr>
+                <w:rFonts w:hint="eastAsia" w:eastAsia="宋体"/>
+                <w:lang w:val="en-US" w:eastAsia="zh-CN"/>
+              </w:rPr>
+            </w:pPr>
+            <w:r>
+              <w:rPr>
+                <w:rFonts w:hint="eastAsia"/>
+                <w:lang w:val="en-US" w:eastAsia="zh-CN"/>
               </w:rPr>
               <w:t>3</w:t>
             </w:r>
@@ -14810,6 +15916,26 @@
           <w:p>
             <w:pPr>
               <w:rPr>
+                <w:rFonts w:hint="eastAsia" w:eastAsia="宋体"/>
+                <w:lang w:eastAsia="zh-CN"/>
+              </w:rPr>
+            </w:pPr>
+            <w:r>
+              <w:rPr>
+                <w:rFonts w:hint="eastAsia"/>
+                <w:lang w:val="en-US" w:eastAsia="zh-CN"/>
+              </w:rPr>
+              <w:t>点击我要发布</w:t>
+            </w:r>
+          </w:p>
+        </w:tc>
+        <w:tc>
+          <w:tcPr>
+            <w:tcW w:w="2401" w:type="dxa"/>
+          </w:tcPr>
+          <w:p>
+            <w:pPr>
+              <w:rPr>
                 <w:rFonts w:hint="default" w:eastAsia="宋体"/>
                 <w:lang w:val="en-US" w:eastAsia="zh-CN"/>
               </w:rPr>
@@ -14819,27 +15945,7 @@
                 <w:rFonts w:hint="eastAsia"/>
                 <w:lang w:val="en-US" w:eastAsia="zh-CN"/>
               </w:rPr>
-              <w:t>点击地址管理</w:t>
-            </w:r>
-          </w:p>
-        </w:tc>
-        <w:tc>
-          <w:tcPr>
-            <w:tcW w:w="2401" w:type="dxa"/>
-          </w:tcPr>
-          <w:p>
-            <w:pPr>
-              <w:rPr>
-                <w:rFonts w:hint="default" w:eastAsia="宋体"/>
-                <w:lang w:val="en-US" w:eastAsia="zh-CN"/>
-              </w:rPr>
-            </w:pPr>
-            <w:r>
-              <w:rPr>
-                <w:rFonts w:hint="eastAsia"/>
-                <w:lang w:val="en-US" w:eastAsia="zh-CN"/>
-              </w:rPr>
-              <w:t>进入地址管理页面</w:t>
+              <w:t>进入我要发布页面</w:t>
             </w:r>
           </w:p>
         </w:tc>
@@ -14884,10 +15990,15 @@
           <w:p>
             <w:pPr>
               <w:jc w:val="center"/>
-            </w:pPr>
-            <w:r>
-              <w:rPr>
-                <w:rFonts w:hint="eastAsia"/>
+              <w:rPr>
+                <w:rFonts w:hint="eastAsia" w:eastAsia="宋体"/>
+                <w:lang w:val="en-US" w:eastAsia="zh-CN"/>
+              </w:rPr>
+            </w:pPr>
+            <w:r>
+              <w:rPr>
+                <w:rFonts w:hint="eastAsia"/>
+                <w:lang w:val="en-US" w:eastAsia="zh-CN"/>
               </w:rPr>
               <w:t>4</w:t>
             </w:r>
@@ -14900,16 +16011,16 @@
           <w:p>
             <w:pPr>
               <w:rPr>
-                <w:rFonts w:hint="eastAsia" w:eastAsia="宋体"/>
-                <w:lang w:eastAsia="zh-CN"/>
-              </w:rPr>
-            </w:pPr>
-            <w:r>
-              <w:rPr>
-                <w:rFonts w:hint="eastAsia"/>
-                <w:lang w:val="en-US" w:eastAsia="zh-CN"/>
-              </w:rPr>
-              <w:t>点击我要发布</w:t>
+                <w:rFonts w:hint="default" w:eastAsia="宋体"/>
+                <w:lang w:val="en-US" w:eastAsia="zh-CN"/>
+              </w:rPr>
+            </w:pPr>
+            <w:r>
+              <w:rPr>
+                <w:rFonts w:hint="eastAsia"/>
+                <w:lang w:val="en-US" w:eastAsia="zh-CN"/>
+              </w:rPr>
+              <w:t>点击已发布的</w:t>
             </w:r>
           </w:p>
         </w:tc>
@@ -14929,7 +16040,7 @@
                 <w:rFonts w:hint="eastAsia"/>
                 <w:lang w:val="en-US" w:eastAsia="zh-CN"/>
               </w:rPr>
-              <w:t>进入我要发布页面</w:t>
+              <w:t>进入已发布的页面</w:t>
             </w:r>
           </w:p>
         </w:tc>
@@ -14974,10 +16085,15 @@
           <w:p>
             <w:pPr>
               <w:jc w:val="center"/>
-            </w:pPr>
-            <w:r>
-              <w:rPr>
-                <w:rFonts w:hint="eastAsia"/>
+              <w:rPr>
+                <w:rFonts w:hint="default" w:eastAsia="宋体"/>
+                <w:lang w:val="en-US" w:eastAsia="zh-CN"/>
+              </w:rPr>
+            </w:pPr>
+            <w:r>
+              <w:rPr>
+                <w:rFonts w:hint="eastAsia"/>
+                <w:lang w:val="en-US" w:eastAsia="zh-CN"/>
               </w:rPr>
               <w:t>5</w:t>
             </w:r>
@@ -14990,16 +16106,16 @@
           <w:p>
             <w:pPr>
               <w:rPr>
-                <w:rFonts w:hint="default" w:eastAsia="宋体"/>
-                <w:lang w:val="en-US" w:eastAsia="zh-CN"/>
-              </w:rPr>
-            </w:pPr>
-            <w:r>
-              <w:rPr>
-                <w:rFonts w:hint="eastAsia"/>
-                <w:lang w:val="en-US" w:eastAsia="zh-CN"/>
-              </w:rPr>
-              <w:t>点击已发布的</w:t>
+                <w:rFonts w:hint="default"/>
+                <w:lang w:val="en-US" w:eastAsia="zh-CN"/>
+              </w:rPr>
+            </w:pPr>
+            <w:r>
+              <w:rPr>
+                <w:rFonts w:hint="eastAsia"/>
+                <w:lang w:val="en-US" w:eastAsia="zh-CN"/>
+              </w:rPr>
+              <w:t>点击确认收货</w:t>
             </w:r>
           </w:p>
         </w:tc>
@@ -15010,16 +16126,16 @@
           <w:p>
             <w:pPr>
               <w:rPr>
-                <w:rFonts w:hint="default" w:eastAsia="宋体"/>
-                <w:lang w:val="en-US" w:eastAsia="zh-CN"/>
-              </w:rPr>
-            </w:pPr>
-            <w:r>
-              <w:rPr>
-                <w:rFonts w:hint="eastAsia"/>
-                <w:lang w:val="en-US" w:eastAsia="zh-CN"/>
-              </w:rPr>
-              <w:t>进入已发布的页面</w:t>
+                <w:rFonts w:hint="default"/>
+                <w:lang w:val="en-US" w:eastAsia="zh-CN"/>
+              </w:rPr>
+            </w:pPr>
+            <w:r>
+              <w:rPr>
+                <w:rFonts w:hint="eastAsia"/>
+                <w:lang w:val="en-US" w:eastAsia="zh-CN"/>
+              </w:rPr>
+              <w:t>订单信息更新</w:t>
             </w:r>
           </w:p>
         </w:tc>
@@ -15030,10 +16146,15 @@
           <w:p>
             <w:pPr>
               <w:jc w:val="center"/>
-            </w:pPr>
-            <w:r>
-              <w:rPr>
-                <w:rFonts w:hint="eastAsia"/>
+              <w:rPr>
+                <w:rFonts w:hint="eastAsia" w:eastAsia="宋体"/>
+                <w:lang w:val="en-US" w:eastAsia="zh-CN"/>
+              </w:rPr>
+            </w:pPr>
+            <w:r>
+              <w:rPr>
+                <w:rFonts w:hint="eastAsia"/>
+                <w:lang w:val="en-US" w:eastAsia="zh-CN"/>
               </w:rPr>
               <w:t>通过</w:t>
             </w:r>
@@ -15065,7 +16186,7 @@
             <w:pPr>
               <w:jc w:val="center"/>
               <w:rPr>
-                <w:rFonts w:hint="eastAsia" w:eastAsia="宋体"/>
+                <w:rFonts w:hint="default"/>
                 <w:lang w:val="en-US" w:eastAsia="zh-CN"/>
               </w:rPr>
             </w:pPr>
@@ -15094,7 +16215,7 @@
                 <w:rFonts w:hint="eastAsia"/>
                 <w:lang w:val="en-US" w:eastAsia="zh-CN"/>
               </w:rPr>
-              <w:t>点击退出登录</w:t>
+              <w:t>点击退款</w:t>
             </w:r>
           </w:p>
         </w:tc>
@@ -15114,7 +16235,7 @@
                 <w:rFonts w:hint="eastAsia"/>
                 <w:lang w:val="en-US" w:eastAsia="zh-CN"/>
               </w:rPr>
-              <w:t>提示：确定退出当前账户吗？</w:t>
+              <w:t>进入退款页面</w:t>
             </w:r>
           </w:p>
         </w:tc>
@@ -15126,16 +16247,16 @@
             <w:pPr>
               <w:jc w:val="center"/>
               <w:rPr>
-                <w:rFonts w:hint="eastAsia" w:eastAsia="宋体"/>
-                <w:lang w:val="en-US" w:eastAsia="zh-CN"/>
-              </w:rPr>
-            </w:pPr>
-            <w:r>
-              <w:rPr>
-                <w:rFonts w:hint="eastAsia"/>
-                <w:lang w:val="en-US" w:eastAsia="zh-CN"/>
-              </w:rPr>
-              <w:t>通过</w:t>
+                <w:rFonts w:hint="default"/>
+                <w:lang w:val="en-US" w:eastAsia="zh-CN"/>
+              </w:rPr>
+            </w:pPr>
+            <w:r>
+              <w:rPr>
+                <w:rFonts w:hint="eastAsia"/>
+                <w:lang w:val="en-US" w:eastAsia="zh-CN"/>
+              </w:rPr>
+              <w:t>未通过，待完善</w:t>
             </w:r>
           </w:p>
         </w:tc>
@@ -15143,18 +16264,47 @@
     </w:tbl>
     <w:p>
       <w:pPr>
-        <w:rPr>
-          <w:rFonts w:hint="default"/>
+        <w:pStyle w:val="3"/>
+        <w:rPr>
+          <w:rFonts w:hint="default" w:eastAsia="宋体"/>
+          <w:b w:val="0"/>
+          <w:bCs w:val="0"/>
           <w:lang w:val="en-US" w:eastAsia="zh-CN"/>
         </w:rPr>
       </w:pPr>
-      <w:r>
-        <w:rPr>
-          <w:rFonts w:hint="eastAsia"/>
+      <w:bookmarkStart w:id="52" w:name="_Toc18702"/>
+      <w:r>
+        <w:rPr>
+          <w:rFonts w:hint="eastAsia"/>
+          <w:b w:val="0"/>
+          <w:bCs w:val="0"/>
+          <w:sz w:val="24"/>
+          <w:szCs w:val="24"/>
           <w:lang w:val="en-US" w:eastAsia="zh-CN"/>
         </w:rPr>
-        <w:t>9.我的订单模块</w:t>
-      </w:r>
+        <w:t>10</w:t>
+      </w:r>
+      <w:r>
+        <w:rPr>
+          <w:rFonts w:hint="eastAsia"/>
+          <w:b w:val="0"/>
+          <w:bCs w:val="0"/>
+          <w:lang w:val="en-US" w:eastAsia="zh-CN"/>
+        </w:rPr>
+        <w:t>.</w:t>
+      </w:r>
+      <w:r>
+        <w:rPr>
+          <w:rFonts w:hint="eastAsia"/>
+          <w:b w:val="0"/>
+          <w:bCs w:val="0"/>
+          <w:sz w:val="24"/>
+          <w:szCs w:val="24"/>
+          <w:lang w:val="en-US" w:eastAsia="zh-CN"/>
+        </w:rPr>
+        <w:t>地址管理模块</w:t>
+      </w:r>
+      <w:bookmarkEnd w:id="52"/>
     </w:p>
     <w:tbl>
       <w:tblPr>
@@ -15226,7 +16376,7 @@
                 <w:rFonts w:hint="eastAsia"/>
                 <w:lang w:val="en-US" w:eastAsia="zh-CN"/>
               </w:rPr>
-              <w:t>我的订单</w:t>
+              <w:t>地址管理</w:t>
             </w:r>
           </w:p>
         </w:tc>
@@ -15256,7 +16406,7 @@
           <w:p>
             <w:pPr>
               <w:rPr>
-                <w:rFonts w:hint="eastAsia" w:eastAsia="宋体"/>
+                <w:rFonts w:hint="default" w:eastAsia="宋体"/>
                 <w:lang w:val="en-US" w:eastAsia="zh-CN"/>
               </w:rPr>
             </w:pPr>
@@ -15274,7 +16424,7 @@
                 <w:rFonts w:hint="eastAsia"/>
                 <w:lang w:val="en-US" w:eastAsia="zh-CN"/>
               </w:rPr>
-              <w:t>9</w:t>
+              <w:t>10</w:t>
             </w:r>
           </w:p>
         </w:tc>
@@ -15316,38 +16466,57 @@
             <w:pPr>
               <w:numPr>
                 <w:ilvl w:val="0"/>
-                <w:numId w:val="6"/>
+                <w:numId w:val="7"/>
               </w:numPr>
               <w:rPr>
-                <w:rFonts w:hint="default"/>
-                <w:lang w:val="en-US" w:eastAsia="zh-CN"/>
-              </w:rPr>
-            </w:pPr>
-            <w:r>
-              <w:rPr>
-                <w:rFonts w:hint="eastAsia"/>
-                <w:lang w:val="en-US" w:eastAsia="zh-CN"/>
-              </w:rPr>
-              <w:t>确认收货</w:t>
+                <w:rFonts w:hint="eastAsia"/>
+                <w:lang w:val="en-US" w:eastAsia="zh-CN"/>
+              </w:rPr>
+            </w:pPr>
+            <w:r>
+              <w:rPr>
+                <w:rFonts w:hint="eastAsia"/>
+                <w:lang w:val="en-US" w:eastAsia="zh-CN"/>
+              </w:rPr>
+              <w:t>添加新地址</w:t>
             </w:r>
           </w:p>
           <w:p>
             <w:pPr>
               <w:numPr>
                 <w:ilvl w:val="0"/>
-                <w:numId w:val="6"/>
+                <w:numId w:val="7"/>
               </w:numPr>
               <w:rPr>
-                <w:rFonts w:hint="default"/>
-                <w:lang w:val="en-US" w:eastAsia="zh-CN"/>
-              </w:rPr>
-            </w:pPr>
-            <w:r>
-              <w:rPr>
-                <w:rFonts w:hint="eastAsia"/>
-                <w:lang w:val="en-US" w:eastAsia="zh-CN"/>
-              </w:rPr>
-              <w:t>进入退款页面</w:t>
+                <w:rFonts w:hint="eastAsia"/>
+                <w:lang w:val="en-US" w:eastAsia="zh-CN"/>
+              </w:rPr>
+            </w:pPr>
+            <w:r>
+              <w:rPr>
+                <w:rFonts w:hint="eastAsia"/>
+                <w:lang w:val="en-US" w:eastAsia="zh-CN"/>
+              </w:rPr>
+              <w:t>修改已有地址</w:t>
+            </w:r>
+          </w:p>
+          <w:p>
+            <w:pPr>
+              <w:numPr>
+                <w:ilvl w:val="0"/>
+                <w:numId w:val="7"/>
+              </w:numPr>
+              <w:rPr>
+                <w:rFonts w:hint="eastAsia"/>
+                <w:lang w:val="en-US" w:eastAsia="zh-CN"/>
+              </w:rPr>
+            </w:pPr>
+            <w:r>
+              <w:rPr>
+                <w:rFonts w:hint="eastAsia"/>
+                <w:lang w:val="en-US" w:eastAsia="zh-CN"/>
+              </w:rPr>
+              <w:t>删除已有地址</w:t>
             </w:r>
           </w:p>
         </w:tc>
@@ -15569,6 +16738,34 @@
           <w:p>
             <w:pPr>
               <w:rPr>
+                <w:rFonts w:hint="eastAsia"/>
+                <w:lang w:val="en-US" w:eastAsia="zh-CN"/>
+              </w:rPr>
+            </w:pPr>
+            <w:r>
+              <w:rPr>
+                <w:rFonts w:hint="eastAsia"/>
+                <w:lang w:val="en-US" w:eastAsia="zh-CN"/>
+              </w:rPr>
+              <w:t>3</w:t>
+            </w:r>
+            <w:r>
+              <w:rPr>
+                <w:rFonts w:hint="eastAsia"/>
+              </w:rPr>
+              <w:t>、</w:t>
+            </w:r>
+            <w:r>
+              <w:rPr>
+                <w:rFonts w:hint="eastAsia"/>
+                <w:lang w:val="en-US" w:eastAsia="zh-CN"/>
+              </w:rPr>
+              <w:t>点击我的口袋进入我的口袋页面</w:t>
+            </w:r>
+          </w:p>
+          <w:p>
+            <w:pPr>
+              <w:rPr>
                 <w:rFonts w:hint="default" w:eastAsia="宋体"/>
                 <w:lang w:val="en-US" w:eastAsia="zh-CN"/>
               </w:rPr>
@@ -15578,7 +16775,7 @@
                 <w:rFonts w:hint="eastAsia"/>
                 <w:lang w:val="en-US" w:eastAsia="zh-CN"/>
               </w:rPr>
-              <w:t>3</w:t>
+              <w:t>4</w:t>
             </w:r>
             <w:r>
               <w:rPr>
@@ -15591,7 +16788,7 @@
                 <w:rFonts w:hint="eastAsia"/>
                 <w:lang w:val="en-US" w:eastAsia="zh-CN"/>
               </w:rPr>
-              <w:t>点击我的口袋进入我的口袋页面显示订单信息</w:t>
+              <w:t>点击地址管理进入地址管理页面</w:t>
             </w:r>
           </w:p>
         </w:tc>
@@ -15696,15 +16893,10 @@
           <w:p>
             <w:pPr>
               <w:jc w:val="center"/>
-              <w:rPr>
-                <w:rFonts w:hint="eastAsia" w:eastAsia="宋体"/>
-                <w:lang w:val="en-US" w:eastAsia="zh-CN"/>
-              </w:rPr>
-            </w:pPr>
-            <w:r>
-              <w:rPr>
-                <w:rFonts w:hint="eastAsia"/>
-                <w:lang w:val="en-US" w:eastAsia="zh-CN"/>
+            </w:pPr>
+            <w:r>
+              <w:rPr>
+                <w:rFonts w:hint="eastAsia"/>
               </w:rPr>
               <w:t>1</w:t>
             </w:r>
@@ -15717,7 +16909,7 @@
           <w:p>
             <w:pPr>
               <w:rPr>
-                <w:rFonts w:hint="default"/>
+                <w:rFonts w:hint="default" w:eastAsia="宋体"/>
                 <w:lang w:val="en-US" w:eastAsia="zh-CN"/>
               </w:rPr>
             </w:pPr>
@@ -15737,7 +16929,7 @@
           <w:p>
             <w:pPr>
               <w:rPr>
-                <w:rFonts w:hint="default"/>
+                <w:rFonts w:hint="default" w:eastAsia="宋体"/>
                 <w:lang w:val="en-US" w:eastAsia="zh-CN"/>
               </w:rPr>
             </w:pPr>
@@ -15757,15 +16949,10 @@
           <w:p>
             <w:pPr>
               <w:jc w:val="center"/>
-              <w:rPr>
-                <w:rFonts w:hint="eastAsia" w:eastAsia="宋体"/>
-                <w:lang w:val="en-US" w:eastAsia="zh-CN"/>
-              </w:rPr>
-            </w:pPr>
-            <w:r>
-              <w:rPr>
-                <w:rFonts w:hint="eastAsia"/>
-                <w:lang w:val="en-US" w:eastAsia="zh-CN"/>
+            </w:pPr>
+            <w:r>
+              <w:rPr>
+                <w:rFonts w:hint="eastAsia"/>
               </w:rPr>
               <w:t>通过</w:t>
             </w:r>
@@ -15796,15 +16983,10 @@
           <w:p>
             <w:pPr>
               <w:jc w:val="center"/>
-              <w:rPr>
-                <w:rFonts w:hint="eastAsia" w:eastAsia="宋体"/>
-                <w:lang w:eastAsia="zh-CN"/>
-              </w:rPr>
-            </w:pPr>
-            <w:r>
-              <w:rPr>
-                <w:rFonts w:hint="eastAsia"/>
-                <w:lang w:val="en-US" w:eastAsia="zh-CN"/>
+            </w:pPr>
+            <w:r>
+              <w:rPr>
+                <w:rFonts w:hint="eastAsia"/>
               </w:rPr>
               <w:t>2</w:t>
             </w:r>
@@ -15826,7 +17008,7 @@
                 <w:rFonts w:hint="eastAsia"/>
                 <w:lang w:val="en-US" w:eastAsia="zh-CN"/>
               </w:rPr>
-              <w:t>点击地址管理</w:t>
+              <w:t>点击我的订单</w:t>
             </w:r>
           </w:p>
         </w:tc>
@@ -15846,7 +17028,7 @@
                 <w:rFonts w:hint="eastAsia"/>
                 <w:lang w:val="en-US" w:eastAsia="zh-CN"/>
               </w:rPr>
-              <w:t>进入地址管理页面</w:t>
+              <w:t>进入我的订单页面</w:t>
             </w:r>
           </w:p>
         </w:tc>
@@ -15893,7 +17075,7 @@
               <w:jc w:val="center"/>
               <w:rPr>
                 <w:rFonts w:hint="eastAsia" w:eastAsia="宋体"/>
-                <w:lang w:val="en-US" w:eastAsia="zh-CN"/>
+                <w:lang w:eastAsia="zh-CN"/>
               </w:rPr>
             </w:pPr>
             <w:r>
@@ -15942,6 +17124,95 @@
                 <w:lang w:val="en-US" w:eastAsia="zh-CN"/>
               </w:rPr>
               <w:t>进入我要发布页面</w:t>
+            </w:r>
+          </w:p>
+        </w:tc>
+        <w:tc>
+          <w:tcPr>
+            <w:tcW w:w="1780" w:type="dxa"/>
+          </w:tcPr>
+          <w:p>
+            <w:pPr>
+              <w:jc w:val="center"/>
+            </w:pPr>
+            <w:r>
+              <w:rPr>
+                <w:rFonts w:hint="eastAsia"/>
+              </w:rPr>
+              <w:t>通过</w:t>
+            </w:r>
+          </w:p>
+        </w:tc>
+      </w:tr>
+      <w:tr>
+        <w:tblPrEx>
+          <w:tblBorders>
+            <w:top w:val="single" w:color="auto" w:sz="4" w:space="0"/>
+            <w:left w:val="single" w:color="auto" w:sz="4" w:space="0"/>
+            <w:bottom w:val="single" w:color="auto" w:sz="4" w:space="0"/>
+            <w:right w:val="single" w:color="auto" w:sz="4" w:space="0"/>
+            <w:insideH w:val="single" w:color="auto" w:sz="4" w:space="0"/>
+            <w:insideV w:val="single" w:color="auto" w:sz="4" w:space="0"/>
+          </w:tblBorders>
+        </w:tblPrEx>
+        <w:tc>
+          <w:tcPr>
+            <w:tcW w:w="1413" w:type="dxa"/>
+          </w:tcPr>
+          <w:p>
+            <w:pPr>
+              <w:jc w:val="center"/>
+              <w:rPr>
+                <w:rFonts w:hint="eastAsia" w:eastAsia="宋体"/>
+                <w:lang w:val="en-US" w:eastAsia="zh-CN"/>
+              </w:rPr>
+            </w:pPr>
+            <w:r>
+              <w:rPr>
+                <w:rFonts w:hint="eastAsia"/>
+                <w:lang w:val="en-US" w:eastAsia="zh-CN"/>
+              </w:rPr>
+              <w:t>4</w:t>
+            </w:r>
+          </w:p>
+        </w:tc>
+        <w:tc>
+          <w:tcPr>
+            <w:tcW w:w="2702" w:type="dxa"/>
+          </w:tcPr>
+          <w:p>
+            <w:pPr>
+              <w:rPr>
+                <w:rFonts w:hint="default" w:eastAsia="宋体"/>
+                <w:lang w:val="en-US" w:eastAsia="zh-CN"/>
+              </w:rPr>
+            </w:pPr>
+            <w:r>
+              <w:rPr>
+                <w:rFonts w:hint="eastAsia"/>
+                <w:lang w:val="en-US" w:eastAsia="zh-CN"/>
+              </w:rPr>
+              <w:t>点击已发布的</w:t>
+            </w:r>
+          </w:p>
+        </w:tc>
+        <w:tc>
+          <w:tcPr>
+            <w:tcW w:w="2401" w:type="dxa"/>
+          </w:tcPr>
+          <w:p>
+            <w:pPr>
+              <w:rPr>
+                <w:rFonts w:hint="default" w:eastAsia="宋体"/>
+                <w:lang w:val="en-US" w:eastAsia="zh-CN"/>
+              </w:rPr>
+            </w:pPr>
+            <w:r>
+              <w:rPr>
+                <w:rFonts w:hint="eastAsia"/>
+                <w:lang w:val="en-US" w:eastAsia="zh-CN"/>
+              </w:rPr>
+              <w:t>进入已发布的页面</w:t>
             </w:r>
           </w:p>
         </w:tc>
@@ -15987,6 +17258,67 @@
             <w:pPr>
               <w:jc w:val="center"/>
               <w:rPr>
+                <w:rFonts w:hint="default"/>
+                <w:lang w:val="en-US" w:eastAsia="zh-CN"/>
+              </w:rPr>
+            </w:pPr>
+            <w:r>
+              <w:rPr>
+                <w:rFonts w:hint="eastAsia"/>
+                <w:lang w:val="en-US" w:eastAsia="zh-CN"/>
+              </w:rPr>
+              <w:t>5</w:t>
+            </w:r>
+          </w:p>
+        </w:tc>
+        <w:tc>
+          <w:tcPr>
+            <w:tcW w:w="2702" w:type="dxa"/>
+          </w:tcPr>
+          <w:p>
+            <w:pPr>
+              <w:rPr>
+                <w:rFonts w:hint="default"/>
+                <w:lang w:val="en-US" w:eastAsia="zh-CN"/>
+              </w:rPr>
+            </w:pPr>
+            <w:r>
+              <w:rPr>
+                <w:rFonts w:hint="eastAsia"/>
+                <w:lang w:val="en-US" w:eastAsia="zh-CN"/>
+              </w:rPr>
+              <w:t>点击添加新地址</w:t>
+            </w:r>
+          </w:p>
+        </w:tc>
+        <w:tc>
+          <w:tcPr>
+            <w:tcW w:w="2401" w:type="dxa"/>
+          </w:tcPr>
+          <w:p>
+            <w:pPr>
+              <w:rPr>
+                <w:rFonts w:hint="default"/>
+                <w:lang w:val="en-US" w:eastAsia="zh-CN"/>
+              </w:rPr>
+            </w:pPr>
+            <w:r>
+              <w:rPr>
+                <w:rFonts w:hint="eastAsia"/>
+                <w:lang w:val="en-US" w:eastAsia="zh-CN"/>
+              </w:rPr>
+              <w:t>进入编辑地址页面</w:t>
+            </w:r>
+          </w:p>
+        </w:tc>
+        <w:tc>
+          <w:tcPr>
+            <w:tcW w:w="1780" w:type="dxa"/>
+          </w:tcPr>
+          <w:p>
+            <w:pPr>
+              <w:jc w:val="center"/>
+              <w:rPr>
                 <w:rFonts w:hint="eastAsia" w:eastAsia="宋体"/>
                 <w:lang w:val="en-US" w:eastAsia="zh-CN"/>
               </w:rPr>
@@ -15995,62 +17327,6 @@
               <w:rPr>
                 <w:rFonts w:hint="eastAsia"/>
                 <w:lang w:val="en-US" w:eastAsia="zh-CN"/>
-              </w:rPr>
-              <w:t>4</w:t>
-            </w:r>
-          </w:p>
-        </w:tc>
-        <w:tc>
-          <w:tcPr>
-            <w:tcW w:w="2702" w:type="dxa"/>
-          </w:tcPr>
-          <w:p>
-            <w:pPr>
-              <w:rPr>
-                <w:rFonts w:hint="default" w:eastAsia="宋体"/>
-                <w:lang w:val="en-US" w:eastAsia="zh-CN"/>
-              </w:rPr>
-            </w:pPr>
-            <w:r>
-              <w:rPr>
-                <w:rFonts w:hint="eastAsia"/>
-                <w:lang w:val="en-US" w:eastAsia="zh-CN"/>
-              </w:rPr>
-              <w:t>点击已发布的</w:t>
-            </w:r>
-          </w:p>
-        </w:tc>
-        <w:tc>
-          <w:tcPr>
-            <w:tcW w:w="2401" w:type="dxa"/>
-          </w:tcPr>
-          <w:p>
-            <w:pPr>
-              <w:rPr>
-                <w:rFonts w:hint="default" w:eastAsia="宋体"/>
-                <w:lang w:val="en-US" w:eastAsia="zh-CN"/>
-              </w:rPr>
-            </w:pPr>
-            <w:r>
-              <w:rPr>
-                <w:rFonts w:hint="eastAsia"/>
-                <w:lang w:val="en-US" w:eastAsia="zh-CN"/>
-              </w:rPr>
-              <w:t>进入已发布的页面</w:t>
-            </w:r>
-          </w:p>
-        </w:tc>
-        <w:tc>
-          <w:tcPr>
-            <w:tcW w:w="1780" w:type="dxa"/>
-          </w:tcPr>
-          <w:p>
-            <w:pPr>
-              <w:jc w:val="center"/>
-            </w:pPr>
-            <w:r>
-              <w:rPr>
-                <w:rFonts w:hint="eastAsia"/>
               </w:rPr>
               <w:t>通过</w:t>
             </w:r>
@@ -16082,16 +17358,16 @@
             <w:pPr>
               <w:jc w:val="center"/>
               <w:rPr>
-                <w:rFonts w:hint="default" w:eastAsia="宋体"/>
-                <w:lang w:val="en-US" w:eastAsia="zh-CN"/>
-              </w:rPr>
-            </w:pPr>
-            <w:r>
-              <w:rPr>
-                <w:rFonts w:hint="eastAsia"/>
-                <w:lang w:val="en-US" w:eastAsia="zh-CN"/>
-              </w:rPr>
-              <w:t>5</w:t>
+                <w:rFonts w:hint="default"/>
+                <w:lang w:val="en-US" w:eastAsia="zh-CN"/>
+              </w:rPr>
+            </w:pPr>
+            <w:r>
+              <w:rPr>
+                <w:rFonts w:hint="eastAsia"/>
+                <w:lang w:val="en-US" w:eastAsia="zh-CN"/>
+              </w:rPr>
+              <w:t>6</w:t>
             </w:r>
           </w:p>
         </w:tc>
@@ -16111,7 +17387,7 @@
                 <w:rFonts w:hint="eastAsia"/>
                 <w:lang w:val="en-US" w:eastAsia="zh-CN"/>
               </w:rPr>
-              <w:t>点击确认收货</w:t>
+              <w:t>点击修改</w:t>
             </w:r>
           </w:p>
         </w:tc>
@@ -16131,7 +17407,7 @@
                 <w:rFonts w:hint="eastAsia"/>
                 <w:lang w:val="en-US" w:eastAsia="zh-CN"/>
               </w:rPr>
-              <w:t>订单信息更新</w:t>
+              <w:t>进入编辑地址页面</w:t>
             </w:r>
           </w:p>
         </w:tc>
@@ -16143,7 +17419,7 @@
             <w:pPr>
               <w:jc w:val="center"/>
               <w:rPr>
-                <w:rFonts w:hint="eastAsia" w:eastAsia="宋体"/>
+                <w:rFonts w:hint="default"/>
                 <w:lang w:val="en-US" w:eastAsia="zh-CN"/>
               </w:rPr>
             </w:pPr>
@@ -16191,7 +17467,7 @@
                 <w:rFonts w:hint="eastAsia"/>
                 <w:lang w:val="en-US" w:eastAsia="zh-CN"/>
               </w:rPr>
-              <w:t>6</w:t>
+              <w:t>7</w:t>
             </w:r>
           </w:p>
         </w:tc>
@@ -16211,7 +17487,7 @@
                 <w:rFonts w:hint="eastAsia"/>
                 <w:lang w:val="en-US" w:eastAsia="zh-CN"/>
               </w:rPr>
-              <w:t>点击退款</w:t>
+              <w:t>点击删除</w:t>
             </w:r>
           </w:p>
         </w:tc>
@@ -16231,7 +17507,7 @@
                 <w:rFonts w:hint="eastAsia"/>
                 <w:lang w:val="en-US" w:eastAsia="zh-CN"/>
               </w:rPr>
-              <w:t>进入退款页面</w:t>
+              <w:t>改地址信息被删除，地址管理页面地址信息更新</w:t>
             </w:r>
           </w:p>
         </w:tc>
@@ -16252,7 +17528,7 @@
                 <w:rFonts w:hint="eastAsia"/>
                 <w:lang w:val="en-US" w:eastAsia="zh-CN"/>
               </w:rPr>
-              <w:t>未通过，待完善</w:t>
+              <w:t>通过</w:t>
             </w:r>
           </w:p>
         </w:tc>
@@ -16263,32 +17539,14 @@
         <w:pStyle w:val="3"/>
         <w:rPr>
           <w:rFonts w:hint="default" w:eastAsia="宋体"/>
-          <w:b w:val="0"/>
-          <w:bCs w:val="0"/>
-          <w:lang w:val="en-US" w:eastAsia="zh-CN"/>
-        </w:rPr>
-      </w:pPr>
-      <w:bookmarkStart w:id="52" w:name="_Toc18702"/>
-      <w:r>
-        <w:rPr>
-          <w:rFonts w:hint="eastAsia"/>
           <w:b w:val="0"/>
           <w:bCs w:val="0"/>
           <w:sz w:val="24"/>
           <w:szCs w:val="24"/>
           <w:lang w:val="en-US" w:eastAsia="zh-CN"/>
         </w:rPr>
-        <w:t>10</w:t>
-      </w:r>
-      <w:r>
-        <w:rPr>
-          <w:rFonts w:hint="eastAsia"/>
-          <w:b w:val="0"/>
-          <w:bCs w:val="0"/>
-          <w:lang w:val="en-US" w:eastAsia="zh-CN"/>
-        </w:rPr>
-        <w:t>.</w:t>
-      </w:r>
+      </w:pPr>
+      <w:bookmarkStart w:id="53" w:name="_Toc9454"/>
       <w:r>
         <w:rPr>
           <w:rFonts w:hint="eastAsia"/>
@@ -16298,9 +17556,9 @@
           <w:szCs w:val="24"/>
           <w:lang w:val="en-US" w:eastAsia="zh-CN"/>
         </w:rPr>
-        <w:t>地址管理模块</w:t>
-      </w:r>
-      <w:bookmarkEnd w:id="52"/>
+        <w:t>11.我要发布模块</w:t>
+      </w:r>
+      <w:bookmarkEnd w:id="53"/>
     </w:p>
     <w:tbl>
       <w:tblPr>
@@ -16372,7 +17630,7 @@
                 <w:rFonts w:hint="eastAsia"/>
                 <w:lang w:val="en-US" w:eastAsia="zh-CN"/>
               </w:rPr>
-              <w:t>地址管理</w:t>
+              <w:t>我要发布</w:t>
             </w:r>
           </w:p>
         </w:tc>
@@ -16420,7 +17678,7 @@
                 <w:rFonts w:hint="eastAsia"/>
                 <w:lang w:val="en-US" w:eastAsia="zh-CN"/>
               </w:rPr>
-              <w:t>10</w:t>
+              <w:t>11</w:t>
             </w:r>
           </w:p>
         </w:tc>
@@ -16462,7 +17720,7 @@
             <w:pPr>
               <w:numPr>
                 <w:ilvl w:val="0"/>
-                <w:numId w:val="7"/>
+                <w:numId w:val="0"/>
               </w:numPr>
               <w:rPr>
                 <w:rFonts w:hint="eastAsia"/>
@@ -16474,45 +17732,20 @@
                 <w:rFonts w:hint="eastAsia"/>
                 <w:lang w:val="en-US" w:eastAsia="zh-CN"/>
               </w:rPr>
-              <w:t>添加新地址</w:t>
-            </w:r>
-          </w:p>
-          <w:p>
-            <w:pPr>
-              <w:numPr>
-                <w:ilvl w:val="0"/>
-                <w:numId w:val="7"/>
-              </w:numPr>
-              <w:rPr>
-                <w:rFonts w:hint="eastAsia"/>
-                <w:lang w:val="en-US" w:eastAsia="zh-CN"/>
-              </w:rPr>
-            </w:pPr>
-            <w:r>
-              <w:rPr>
-                <w:rFonts w:hint="eastAsia"/>
-                <w:lang w:val="en-US" w:eastAsia="zh-CN"/>
-              </w:rPr>
-              <w:t>修改已有地址</w:t>
-            </w:r>
-          </w:p>
-          <w:p>
-            <w:pPr>
-              <w:numPr>
-                <w:ilvl w:val="0"/>
-                <w:numId w:val="7"/>
-              </w:numPr>
-              <w:rPr>
-                <w:rFonts w:hint="eastAsia"/>
-                <w:lang w:val="en-US" w:eastAsia="zh-CN"/>
-              </w:rPr>
-            </w:pPr>
-            <w:r>
-              <w:rPr>
-                <w:rFonts w:hint="eastAsia"/>
-                <w:lang w:val="en-US" w:eastAsia="zh-CN"/>
-              </w:rPr>
-              <w:t>删除已有地址</w:t>
+              <w:t>1</w:t>
+            </w:r>
+            <w:r>
+              <w:rPr>
+                <w:rFonts w:hint="eastAsia"/>
+              </w:rPr>
+              <w:t>、</w:t>
+            </w:r>
+            <w:r>
+              <w:rPr>
+                <w:rFonts w:hint="eastAsia"/>
+                <w:lang w:val="en-US" w:eastAsia="zh-CN"/>
+              </w:rPr>
+              <w:t>填写商品信息</w:t>
             </w:r>
           </w:p>
         </w:tc>
@@ -16784,7 +18017,7 @@
                 <w:rFonts w:hint="eastAsia"/>
                 <w:lang w:val="en-US" w:eastAsia="zh-CN"/>
               </w:rPr>
-              <w:t>点击地址管理进入地址管理页面</w:t>
+              <w:t>点击我要发布进入我要发布页面</w:t>
             </w:r>
           </w:p>
         </w:tc>
@@ -17099,7 +18332,7 @@
                 <w:rFonts w:hint="eastAsia"/>
                 <w:lang w:val="en-US" w:eastAsia="zh-CN"/>
               </w:rPr>
-              <w:t>点击我要发布</w:t>
+              <w:t>点击地址管理</w:t>
             </w:r>
           </w:p>
         </w:tc>
@@ -17119,7 +18352,7 @@
                 <w:rFonts w:hint="eastAsia"/>
                 <w:lang w:val="en-US" w:eastAsia="zh-CN"/>
               </w:rPr>
-              <w:t>进入我要发布页面</w:t>
+              <w:t>进入地址管理页面</w:t>
             </w:r>
           </w:p>
         </w:tc>
@@ -17289,7 +18522,7 @@
                 <w:rFonts w:hint="eastAsia"/>
                 <w:lang w:val="en-US" w:eastAsia="zh-CN"/>
               </w:rPr>
-              <w:t>点击添加新地址</w:t>
+              <w:t>输入商品信息，且信息不含违规内容，上传图片</w:t>
             </w:r>
           </w:p>
         </w:tc>
@@ -17309,7 +18542,7 @@
                 <w:rFonts w:hint="eastAsia"/>
                 <w:lang w:val="en-US" w:eastAsia="zh-CN"/>
               </w:rPr>
-              <w:t>进入编辑地址页面</w:t>
+              <w:t>商品信息发送给管理员审核</w:t>
             </w:r>
           </w:p>
         </w:tc>
@@ -17389,7 +18622,7 @@
                 <w:rFonts w:hint="eastAsia"/>
                 <w:lang w:val="en-US" w:eastAsia="zh-CN"/>
               </w:rPr>
-              <w:t>点击修改</w:t>
+              <w:t>商品信息有空白</w:t>
             </w:r>
           </w:p>
         </w:tc>
@@ -17409,7 +18642,7 @@
                 <w:rFonts w:hint="eastAsia"/>
                 <w:lang w:val="en-US" w:eastAsia="zh-CN"/>
               </w:rPr>
-              <w:t>进入编辑地址页面</w:t>
+              <w:t>提示：商品描述不能为空，请填写完整</w:t>
             </w:r>
           </w:p>
         </w:tc>
@@ -17430,107 +18663,7 @@
                 <w:rFonts w:hint="eastAsia"/>
                 <w:lang w:val="en-US" w:eastAsia="zh-CN"/>
               </w:rPr>
-              <w:t>通过</w:t>
-            </w:r>
-          </w:p>
-        </w:tc>
-      </w:tr>
-      <w:tr>
-        <w:tblPrEx>
-          <w:tblBorders>
-            <w:top w:val="single" w:color="auto" w:sz="4" w:space="0"/>
-            <w:left w:val="single" w:color="auto" w:sz="4" w:space="0"/>
-            <w:bottom w:val="single" w:color="auto" w:sz="4" w:space="0"/>
-            <w:right w:val="single" w:color="auto" w:sz="4" w:space="0"/>
-            <w:insideH w:val="single" w:color="auto" w:sz="4" w:space="0"/>
-            <w:insideV w:val="single" w:color="auto" w:sz="4" w:space="0"/>
-          </w:tblBorders>
-          <w:tblCellMar>
-            <w:top w:w="0" w:type="dxa"/>
-            <w:left w:w="108" w:type="dxa"/>
-            <w:bottom w:w="0" w:type="dxa"/>
-            <w:right w:w="108" w:type="dxa"/>
-          </w:tblCellMar>
-        </w:tblPrEx>
-        <w:tc>
-          <w:tcPr>
-            <w:tcW w:w="1413" w:type="dxa"/>
-          </w:tcPr>
-          <w:p>
-            <w:pPr>
-              <w:jc w:val="center"/>
-              <w:rPr>
-                <w:rFonts w:hint="default"/>
-                <w:lang w:val="en-US" w:eastAsia="zh-CN"/>
-              </w:rPr>
-            </w:pPr>
-            <w:r>
-              <w:rPr>
-                <w:rFonts w:hint="eastAsia"/>
-                <w:lang w:val="en-US" w:eastAsia="zh-CN"/>
-              </w:rPr>
-              <w:t>7</w:t>
-            </w:r>
-          </w:p>
-        </w:tc>
-        <w:tc>
-          <w:tcPr>
-            <w:tcW w:w="2702" w:type="dxa"/>
-          </w:tcPr>
-          <w:p>
-            <w:pPr>
-              <w:rPr>
-                <w:rFonts w:hint="default"/>
-                <w:lang w:val="en-US" w:eastAsia="zh-CN"/>
-              </w:rPr>
-            </w:pPr>
-            <w:r>
-              <w:rPr>
-                <w:rFonts w:hint="eastAsia"/>
-                <w:lang w:val="en-US" w:eastAsia="zh-CN"/>
-              </w:rPr>
-              <w:t>点击删除</w:t>
-            </w:r>
-          </w:p>
-        </w:tc>
-        <w:tc>
-          <w:tcPr>
-            <w:tcW w:w="2401" w:type="dxa"/>
-          </w:tcPr>
-          <w:p>
-            <w:pPr>
-              <w:rPr>
-                <w:rFonts w:hint="default"/>
-                <w:lang w:val="en-US" w:eastAsia="zh-CN"/>
-              </w:rPr>
-            </w:pPr>
-            <w:r>
-              <w:rPr>
-                <w:rFonts w:hint="eastAsia"/>
-                <w:lang w:val="en-US" w:eastAsia="zh-CN"/>
-              </w:rPr>
-              <w:t>改地址信息被删除，地址管理页面地址信息更新</w:t>
-            </w:r>
-          </w:p>
-        </w:tc>
-        <w:tc>
-          <w:tcPr>
-            <w:tcW w:w="1780" w:type="dxa"/>
-          </w:tcPr>
-          <w:p>
-            <w:pPr>
-              <w:jc w:val="center"/>
-              <w:rPr>
-                <w:rFonts w:hint="default"/>
-                <w:lang w:val="en-US" w:eastAsia="zh-CN"/>
-              </w:rPr>
-            </w:pPr>
-            <w:r>
-              <w:rPr>
-                <w:rFonts w:hint="eastAsia"/>
-                <w:lang w:val="en-US" w:eastAsia="zh-CN"/>
-              </w:rPr>
-              <w:t>通过</w:t>
+              <w:t>未通过</w:t>
             </w:r>
           </w:p>
         </w:tc>
@@ -17548,7 +18681,7 @@
           <w:lang w:val="en-US" w:eastAsia="zh-CN"/>
         </w:rPr>
       </w:pPr>
-      <w:bookmarkStart w:id="53" w:name="_Toc9454"/>
+      <w:bookmarkStart w:id="54" w:name="_Toc32743"/>
       <w:r>
         <w:rPr>
           <w:rFonts w:hint="eastAsia"/>
@@ -17558,9 +18691,9 @@
           <w:szCs w:val="24"/>
           <w:lang w:val="en-US" w:eastAsia="zh-CN"/>
         </w:rPr>
-        <w:t>11.我要发布模块</w:t>
-      </w:r>
-      <w:bookmarkEnd w:id="53"/>
+        <w:t>12.已发布的模块</w:t>
+      </w:r>
+      <w:bookmarkEnd w:id="54"/>
     </w:p>
     <w:tbl>
       <w:tblPr>
@@ -17632,7 +18765,7 @@
                 <w:rFonts w:hint="eastAsia"/>
                 <w:lang w:val="en-US" w:eastAsia="zh-CN"/>
               </w:rPr>
-              <w:t>我要发布</w:t>
+              <w:t>已发布的</w:t>
             </w:r>
           </w:p>
         </w:tc>
@@ -17680,7 +18813,7 @@
                 <w:rFonts w:hint="eastAsia"/>
                 <w:lang w:val="en-US" w:eastAsia="zh-CN"/>
               </w:rPr>
-              <w:t>11</w:t>
+              <w:t>12</w:t>
             </w:r>
           </w:p>
         </w:tc>
@@ -17722,7 +18855,7 @@
             <w:pPr>
               <w:numPr>
                 <w:ilvl w:val="0"/>
-                <w:numId w:val="0"/>
+                <w:numId w:val="8"/>
               </w:numPr>
               <w:rPr>
                 <w:rFonts w:hint="eastAsia"/>
@@ -17734,20 +18867,45 @@
                 <w:rFonts w:hint="eastAsia"/>
                 <w:lang w:val="en-US" w:eastAsia="zh-CN"/>
               </w:rPr>
-              <w:t>1</w:t>
-            </w:r>
-            <w:r>
-              <w:rPr>
-                <w:rFonts w:hint="eastAsia"/>
-              </w:rPr>
-              <w:t>、</w:t>
-            </w:r>
-            <w:r>
-              <w:rPr>
-                <w:rFonts w:hint="eastAsia"/>
-                <w:lang w:val="en-US" w:eastAsia="zh-CN"/>
-              </w:rPr>
-              <w:t>填写商品信息</w:t>
+              <w:t>进入已发货的列表</w:t>
+            </w:r>
+          </w:p>
+          <w:p>
+            <w:pPr>
+              <w:numPr>
+                <w:ilvl w:val="0"/>
+                <w:numId w:val="8"/>
+              </w:numPr>
+              <w:rPr>
+                <w:rFonts w:hint="default"/>
+                <w:lang w:val="en-US" w:eastAsia="zh-CN"/>
+              </w:rPr>
+            </w:pPr>
+            <w:r>
+              <w:rPr>
+                <w:rFonts w:hint="eastAsia"/>
+                <w:lang w:val="en-US" w:eastAsia="zh-CN"/>
+              </w:rPr>
+              <w:t>进入退款申请列表</w:t>
+            </w:r>
+          </w:p>
+          <w:p>
+            <w:pPr>
+              <w:numPr>
+                <w:ilvl w:val="0"/>
+                <w:numId w:val="8"/>
+              </w:numPr>
+              <w:rPr>
+                <w:rFonts w:hint="default"/>
+                <w:lang w:val="en-US" w:eastAsia="zh-CN"/>
+              </w:rPr>
+            </w:pPr>
+            <w:r>
+              <w:rPr>
+                <w:rFonts w:hint="eastAsia"/>
+                <w:lang w:val="en-US" w:eastAsia="zh-CN"/>
+              </w:rPr>
+              <w:t>进入添加物流信息页面</w:t>
             </w:r>
           </w:p>
         </w:tc>
@@ -18019,7 +19177,7 @@
                 <w:rFonts w:hint="eastAsia"/>
                 <w:lang w:val="en-US" w:eastAsia="zh-CN"/>
               </w:rPr>
-              <w:t>点击我要发布进入我要发布页面</w:t>
+              <w:t>点击已发布的进入已发布的页面</w:t>
             </w:r>
           </w:p>
         </w:tc>
@@ -18429,7 +19587,7 @@
                 <w:rFonts w:hint="eastAsia"/>
                 <w:lang w:val="en-US" w:eastAsia="zh-CN"/>
               </w:rPr>
-              <w:t>点击已发布的</w:t>
+              <w:t>点击我要发布</w:t>
             </w:r>
           </w:p>
         </w:tc>
@@ -18449,7 +19607,7 @@
                 <w:rFonts w:hint="eastAsia"/>
                 <w:lang w:val="en-US" w:eastAsia="zh-CN"/>
               </w:rPr>
-              <w:t>进入已发布的页面</w:t>
+              <w:t>进入我要发布页面</w:t>
             </w:r>
           </w:p>
         </w:tc>
@@ -18524,7 +19682,7 @@
                 <w:rFonts w:hint="eastAsia"/>
                 <w:lang w:val="en-US" w:eastAsia="zh-CN"/>
               </w:rPr>
-              <w:t>输入商品信息，且信息不含违规内容，上传图片</w:t>
+              <w:t>点击已发货</w:t>
             </w:r>
           </w:p>
         </w:tc>
@@ -18544,7 +19702,7 @@
                 <w:rFonts w:hint="eastAsia"/>
                 <w:lang w:val="en-US" w:eastAsia="zh-CN"/>
               </w:rPr>
-              <w:t>商品信息发送给管理员审核</w:t>
+              <w:t>跳到已发货列表</w:t>
             </w:r>
           </w:p>
         </w:tc>
@@ -18624,7 +19782,7 @@
                 <w:rFonts w:hint="eastAsia"/>
                 <w:lang w:val="en-US" w:eastAsia="zh-CN"/>
               </w:rPr>
-              <w:t>商品信息有空白</w:t>
+              <w:t>点击退款申请</w:t>
             </w:r>
           </w:p>
         </w:tc>
@@ -18644,7 +19802,7 @@
                 <w:rFonts w:hint="eastAsia"/>
                 <w:lang w:val="en-US" w:eastAsia="zh-CN"/>
               </w:rPr>
-              <w:t>提示：商品描述不能为空，请填写完整</w:t>
+              <w:t>跳到退款申请列表</w:t>
             </w:r>
           </w:p>
         </w:tc>
@@ -18665,7 +19823,107 @@
                 <w:rFonts w:hint="eastAsia"/>
                 <w:lang w:val="en-US" w:eastAsia="zh-CN"/>
               </w:rPr>
-              <w:t>未通过</w:t>
+              <w:t>未通过，待完善</w:t>
+            </w:r>
+          </w:p>
+        </w:tc>
+      </w:tr>
+      <w:tr>
+        <w:tblPrEx>
+          <w:tblBorders>
+            <w:top w:val="single" w:color="auto" w:sz="4" w:space="0"/>
+            <w:left w:val="single" w:color="auto" w:sz="4" w:space="0"/>
+            <w:bottom w:val="single" w:color="auto" w:sz="4" w:space="0"/>
+            <w:right w:val="single" w:color="auto" w:sz="4" w:space="0"/>
+            <w:insideH w:val="single" w:color="auto" w:sz="4" w:space="0"/>
+            <w:insideV w:val="single" w:color="auto" w:sz="4" w:space="0"/>
+          </w:tblBorders>
+          <w:tblCellMar>
+            <w:top w:w="0" w:type="dxa"/>
+            <w:left w:w="108" w:type="dxa"/>
+            <w:bottom w:w="0" w:type="dxa"/>
+            <w:right w:w="108" w:type="dxa"/>
+          </w:tblCellMar>
+        </w:tblPrEx>
+        <w:tc>
+          <w:tcPr>
+            <w:tcW w:w="1413" w:type="dxa"/>
+          </w:tcPr>
+          <w:p>
+            <w:pPr>
+              <w:jc w:val="center"/>
+              <w:rPr>
+                <w:rFonts w:hint="default"/>
+                <w:lang w:val="en-US" w:eastAsia="zh-CN"/>
+              </w:rPr>
+            </w:pPr>
+            <w:r>
+              <w:rPr>
+                <w:rFonts w:hint="eastAsia"/>
+                <w:lang w:val="en-US" w:eastAsia="zh-CN"/>
+              </w:rPr>
+              <w:t>7</w:t>
+            </w:r>
+          </w:p>
+        </w:tc>
+        <w:tc>
+          <w:tcPr>
+            <w:tcW w:w="2702" w:type="dxa"/>
+          </w:tcPr>
+          <w:p>
+            <w:pPr>
+              <w:rPr>
+                <w:rFonts w:hint="default"/>
+                <w:lang w:val="en-US" w:eastAsia="zh-CN"/>
+              </w:rPr>
+            </w:pPr>
+            <w:r>
+              <w:rPr>
+                <w:rFonts w:hint="eastAsia"/>
+                <w:lang w:val="en-US" w:eastAsia="zh-CN"/>
+              </w:rPr>
+              <w:t>点击填写物流信息</w:t>
+            </w:r>
+          </w:p>
+        </w:tc>
+        <w:tc>
+          <w:tcPr>
+            <w:tcW w:w="2401" w:type="dxa"/>
+          </w:tcPr>
+          <w:p>
+            <w:pPr>
+              <w:rPr>
+                <w:rFonts w:hint="default"/>
+                <w:lang w:val="en-US" w:eastAsia="zh-CN"/>
+              </w:rPr>
+            </w:pPr>
+            <w:r>
+              <w:rPr>
+                <w:rFonts w:hint="eastAsia"/>
+                <w:lang w:val="en-US" w:eastAsia="zh-CN"/>
+              </w:rPr>
+              <w:t>转入添加物流信息页面</w:t>
+            </w:r>
+          </w:p>
+        </w:tc>
+        <w:tc>
+          <w:tcPr>
+            <w:tcW w:w="1780" w:type="dxa"/>
+          </w:tcPr>
+          <w:p>
+            <w:pPr>
+              <w:jc w:val="center"/>
+              <w:rPr>
+                <w:rFonts w:hint="default"/>
+                <w:lang w:val="en-US" w:eastAsia="zh-CN"/>
+              </w:rPr>
+            </w:pPr>
+            <w:r>
+              <w:rPr>
+                <w:rFonts w:hint="eastAsia"/>
+                <w:lang w:val="en-US" w:eastAsia="zh-CN"/>
+              </w:rPr>
+              <w:t>通过</w:t>
             </w:r>
           </w:p>
         </w:tc>
@@ -18683,7 +19941,7 @@
           <w:lang w:val="en-US" w:eastAsia="zh-CN"/>
         </w:rPr>
       </w:pPr>
-      <w:bookmarkStart w:id="54" w:name="_Toc32743"/>
+      <w:bookmarkStart w:id="55" w:name="_Toc3492"/>
       <w:r>
         <w:rPr>
           <w:rFonts w:hint="eastAsia"/>
@@ -18693,9 +19951,9 @@
           <w:szCs w:val="24"/>
           <w:lang w:val="en-US" w:eastAsia="zh-CN"/>
         </w:rPr>
-        <w:t>12.已发布的模块</w:t>
-      </w:r>
-      <w:bookmarkEnd w:id="54"/>
+        <w:t>13.填写物流信息模块</w:t>
+      </w:r>
+      <w:bookmarkEnd w:id="55"/>
     </w:p>
     <w:tbl>
       <w:tblPr>
@@ -18830,1248 +20088,6 @@
             <w:insideH w:val="single" w:color="auto" w:sz="4" w:space="0"/>
             <w:insideV w:val="single" w:color="auto" w:sz="4" w:space="0"/>
           </w:tblBorders>
-        </w:tblPrEx>
-        <w:tc>
-          <w:tcPr>
-            <w:tcW w:w="8296" w:type="dxa"/>
-            <w:gridSpan w:val="4"/>
-          </w:tcPr>
-          <w:p>
-            <w:r>
-              <w:t>测试项</w:t>
-            </w:r>
-            <w:r>
-              <w:rPr>
-                <w:rFonts w:hint="eastAsia"/>
-              </w:rPr>
-              <w:t>：</w:t>
-            </w:r>
-          </w:p>
-          <w:p>
-            <w:pPr>
-              <w:numPr>
-                <w:ilvl w:val="0"/>
-                <w:numId w:val="8"/>
-              </w:numPr>
-              <w:rPr>
-                <w:rFonts w:hint="eastAsia"/>
-                <w:lang w:val="en-US" w:eastAsia="zh-CN"/>
-              </w:rPr>
-            </w:pPr>
-            <w:r>
-              <w:rPr>
-                <w:rFonts w:hint="eastAsia"/>
-                <w:lang w:val="en-US" w:eastAsia="zh-CN"/>
-              </w:rPr>
-              <w:t>进入已发货的列表</w:t>
-            </w:r>
-          </w:p>
-          <w:p>
-            <w:pPr>
-              <w:numPr>
-                <w:ilvl w:val="0"/>
-                <w:numId w:val="8"/>
-              </w:numPr>
-              <w:rPr>
-                <w:rFonts w:hint="default"/>
-                <w:lang w:val="en-US" w:eastAsia="zh-CN"/>
-              </w:rPr>
-            </w:pPr>
-            <w:r>
-              <w:rPr>
-                <w:rFonts w:hint="eastAsia"/>
-                <w:lang w:val="en-US" w:eastAsia="zh-CN"/>
-              </w:rPr>
-              <w:t>进入退款申请列表</w:t>
-            </w:r>
-          </w:p>
-          <w:p>
-            <w:pPr>
-              <w:numPr>
-                <w:ilvl w:val="0"/>
-                <w:numId w:val="8"/>
-              </w:numPr>
-              <w:rPr>
-                <w:rFonts w:hint="default"/>
-                <w:lang w:val="en-US" w:eastAsia="zh-CN"/>
-              </w:rPr>
-            </w:pPr>
-            <w:r>
-              <w:rPr>
-                <w:rFonts w:hint="eastAsia"/>
-                <w:lang w:val="en-US" w:eastAsia="zh-CN"/>
-              </w:rPr>
-              <w:t>进入添加物流信息页面</w:t>
-            </w:r>
-          </w:p>
-        </w:tc>
-      </w:tr>
-      <w:tr>
-        <w:tblPrEx>
-          <w:tblBorders>
-            <w:top w:val="single" w:color="auto" w:sz="4" w:space="0"/>
-            <w:left w:val="single" w:color="auto" w:sz="4" w:space="0"/>
-            <w:bottom w:val="single" w:color="auto" w:sz="4" w:space="0"/>
-            <w:right w:val="single" w:color="auto" w:sz="4" w:space="0"/>
-            <w:insideH w:val="single" w:color="auto" w:sz="4" w:space="0"/>
-            <w:insideV w:val="single" w:color="auto" w:sz="4" w:space="0"/>
-          </w:tblBorders>
-        </w:tblPrEx>
-        <w:tc>
-          <w:tcPr>
-            <w:tcW w:w="8296" w:type="dxa"/>
-            <w:gridSpan w:val="4"/>
-          </w:tcPr>
-          <w:p>
-            <w:pPr>
-              <w:rPr>
-                <w:rFonts w:hint="eastAsia" w:eastAsia="宋体"/>
-                <w:lang w:eastAsia="zh-CN"/>
-              </w:rPr>
-            </w:pPr>
-            <w:r>
-              <w:t>测试环境</w:t>
-            </w:r>
-            <w:r>
-              <w:rPr>
-                <w:rFonts w:hint="eastAsia"/>
-              </w:rPr>
-              <w:t>：</w:t>
-            </w:r>
-            <w:r>
-              <w:rPr>
-                <w:rFonts w:hint="eastAsia"/>
-                <w:lang w:val="en-US" w:eastAsia="zh-CN"/>
-              </w:rPr>
-              <w:t>笔记本电脑</w:t>
-            </w:r>
-          </w:p>
-        </w:tc>
-      </w:tr>
-      <w:tr>
-        <w:tblPrEx>
-          <w:tblBorders>
-            <w:top w:val="single" w:color="auto" w:sz="4" w:space="0"/>
-            <w:left w:val="single" w:color="auto" w:sz="4" w:space="0"/>
-            <w:bottom w:val="single" w:color="auto" w:sz="4" w:space="0"/>
-            <w:right w:val="single" w:color="auto" w:sz="4" w:space="0"/>
-            <w:insideH w:val="single" w:color="auto" w:sz="4" w:space="0"/>
-            <w:insideV w:val="single" w:color="auto" w:sz="4" w:space="0"/>
-          </w:tblBorders>
-          <w:tblCellMar>
-            <w:top w:w="0" w:type="dxa"/>
-            <w:left w:w="108" w:type="dxa"/>
-            <w:bottom w:w="0" w:type="dxa"/>
-            <w:right w:w="108" w:type="dxa"/>
-          </w:tblCellMar>
-        </w:tblPrEx>
-        <w:tc>
-          <w:tcPr>
-            <w:tcW w:w="8296" w:type="dxa"/>
-            <w:gridSpan w:val="4"/>
-          </w:tcPr>
-          <w:p>
-            <w:r>
-              <w:rPr>
-                <w:rFonts w:hint="eastAsia"/>
-              </w:rPr>
-              <w:t>前置条件：</w:t>
-            </w:r>
-          </w:p>
-          <w:p>
-            <w:pPr>
-              <w:pStyle w:val="33"/>
-              <w:numPr>
-                <w:ilvl w:val="0"/>
-                <w:numId w:val="0"/>
-              </w:numPr>
-              <w:ind w:leftChars="0"/>
-            </w:pPr>
-            <w:r>
-              <w:rPr>
-                <w:rFonts w:hint="eastAsia"/>
-                <w:lang w:val="en-US" w:eastAsia="zh-CN"/>
-              </w:rPr>
-              <w:t>1</w:t>
-            </w:r>
-            <w:r>
-              <w:rPr>
-                <w:rFonts w:hint="eastAsia"/>
-              </w:rPr>
-              <w:t>、</w:t>
-            </w:r>
-            <w:r>
-              <w:rPr>
-                <w:rFonts w:hint="eastAsia"/>
-                <w:lang w:val="en-US" w:eastAsia="zh-CN"/>
-              </w:rPr>
-              <w:t>网页</w:t>
-            </w:r>
-            <w:r>
-              <w:rPr>
-                <w:rFonts w:hint="eastAsia"/>
-              </w:rPr>
-              <w:t>与服务器数据库等其他运行环境正常</w:t>
-            </w:r>
-          </w:p>
-          <w:p>
-            <w:pPr>
-              <w:pStyle w:val="33"/>
-              <w:numPr>
-                <w:ilvl w:val="0"/>
-                <w:numId w:val="0"/>
-              </w:numPr>
-              <w:ind w:leftChars="0"/>
-            </w:pPr>
-            <w:r>
-              <w:rPr>
-                <w:rFonts w:hint="eastAsia"/>
-                <w:lang w:val="en-US" w:eastAsia="zh-CN"/>
-              </w:rPr>
-              <w:t>2</w:t>
-            </w:r>
-            <w:r>
-              <w:rPr>
-                <w:rFonts w:hint="eastAsia"/>
-              </w:rPr>
-              <w:t>、账号已经完成相关注册</w:t>
-            </w:r>
-          </w:p>
-        </w:tc>
-      </w:tr>
-      <w:tr>
-        <w:tblPrEx>
-          <w:tblBorders>
-            <w:top w:val="single" w:color="auto" w:sz="4" w:space="0"/>
-            <w:left w:val="single" w:color="auto" w:sz="4" w:space="0"/>
-            <w:bottom w:val="single" w:color="auto" w:sz="4" w:space="0"/>
-            <w:right w:val="single" w:color="auto" w:sz="4" w:space="0"/>
-            <w:insideH w:val="single" w:color="auto" w:sz="4" w:space="0"/>
-            <w:insideV w:val="single" w:color="auto" w:sz="4" w:space="0"/>
-          </w:tblBorders>
-          <w:tblCellMar>
-            <w:top w:w="0" w:type="dxa"/>
-            <w:left w:w="108" w:type="dxa"/>
-            <w:bottom w:w="0" w:type="dxa"/>
-            <w:right w:w="108" w:type="dxa"/>
-          </w:tblCellMar>
-        </w:tblPrEx>
-        <w:tc>
-          <w:tcPr>
-            <w:tcW w:w="8296" w:type="dxa"/>
-            <w:gridSpan w:val="4"/>
-          </w:tcPr>
-          <w:p>
-            <w:r>
-              <w:t>操作步骤</w:t>
-            </w:r>
-            <w:r>
-              <w:rPr>
-                <w:rFonts w:hint="eastAsia"/>
-              </w:rPr>
-              <w:t>：</w:t>
-            </w:r>
-          </w:p>
-          <w:p>
-            <w:r>
-              <w:rPr>
-                <w:rFonts w:hint="eastAsia"/>
-              </w:rPr>
-              <w:t>1、点击</w:t>
-            </w:r>
-            <w:r>
-              <w:rPr>
-                <w:rFonts w:hint="eastAsia"/>
-                <w:lang w:val="en-US" w:eastAsia="zh-CN"/>
-              </w:rPr>
-              <w:t>登录</w:t>
-            </w:r>
-            <w:r>
-              <w:rPr>
-                <w:rFonts w:hint="eastAsia"/>
-              </w:rPr>
-              <w:t>进入登录界面</w:t>
-            </w:r>
-          </w:p>
-          <w:p>
-            <w:pPr>
-              <w:rPr>
-                <w:rFonts w:hint="eastAsia"/>
-                <w:lang w:val="en-US" w:eastAsia="zh-CN"/>
-              </w:rPr>
-            </w:pPr>
-            <w:r>
-              <w:rPr>
-                <w:rFonts w:hint="eastAsia"/>
-              </w:rPr>
-              <w:t>2、输入相关信息完成登录</w:t>
-            </w:r>
-            <w:r>
-              <w:rPr>
-                <w:rFonts w:hint="eastAsia"/>
-                <w:lang w:val="en-US" w:eastAsia="zh-CN"/>
-              </w:rPr>
-              <w:t>跳到首页</w:t>
-            </w:r>
-          </w:p>
-          <w:p>
-            <w:pPr>
-              <w:rPr>
-                <w:rFonts w:hint="eastAsia"/>
-                <w:lang w:val="en-US" w:eastAsia="zh-CN"/>
-              </w:rPr>
-            </w:pPr>
-            <w:r>
-              <w:rPr>
-                <w:rFonts w:hint="eastAsia"/>
-                <w:lang w:val="en-US" w:eastAsia="zh-CN"/>
-              </w:rPr>
-              <w:t>3</w:t>
-            </w:r>
-            <w:r>
-              <w:rPr>
-                <w:rFonts w:hint="eastAsia"/>
-              </w:rPr>
-              <w:t>、</w:t>
-            </w:r>
-            <w:r>
-              <w:rPr>
-                <w:rFonts w:hint="eastAsia"/>
-                <w:lang w:val="en-US" w:eastAsia="zh-CN"/>
-              </w:rPr>
-              <w:t>点击我的口袋进入我的口袋页面</w:t>
-            </w:r>
-          </w:p>
-          <w:p>
-            <w:pPr>
-              <w:rPr>
-                <w:rFonts w:hint="default" w:eastAsia="宋体"/>
-                <w:lang w:val="en-US" w:eastAsia="zh-CN"/>
-              </w:rPr>
-            </w:pPr>
-            <w:r>
-              <w:rPr>
-                <w:rFonts w:hint="eastAsia"/>
-                <w:lang w:val="en-US" w:eastAsia="zh-CN"/>
-              </w:rPr>
-              <w:t>4</w:t>
-            </w:r>
-            <w:r>
-              <w:rPr>
-                <w:rFonts w:hint="eastAsia"/>
-              </w:rPr>
-              <w:t>、</w:t>
-            </w:r>
-            <w:r>
-              <w:rPr>
-                <w:rFonts w:hint="eastAsia"/>
-                <w:lang w:val="en-US" w:eastAsia="zh-CN"/>
-              </w:rPr>
-              <w:t>点击已发布的进入已发布的页面</w:t>
-            </w:r>
-          </w:p>
-        </w:tc>
-      </w:tr>
-      <w:tr>
-        <w:tblPrEx>
-          <w:tblBorders>
-            <w:top w:val="single" w:color="auto" w:sz="4" w:space="0"/>
-            <w:left w:val="single" w:color="auto" w:sz="4" w:space="0"/>
-            <w:bottom w:val="single" w:color="auto" w:sz="4" w:space="0"/>
-            <w:right w:val="single" w:color="auto" w:sz="4" w:space="0"/>
-            <w:insideH w:val="single" w:color="auto" w:sz="4" w:space="0"/>
-            <w:insideV w:val="single" w:color="auto" w:sz="4" w:space="0"/>
-          </w:tblBorders>
-          <w:tblCellMar>
-            <w:top w:w="0" w:type="dxa"/>
-            <w:left w:w="108" w:type="dxa"/>
-            <w:bottom w:w="0" w:type="dxa"/>
-            <w:right w:w="108" w:type="dxa"/>
-          </w:tblCellMar>
-        </w:tblPrEx>
-        <w:tc>
-          <w:tcPr>
-            <w:tcW w:w="1413" w:type="dxa"/>
-          </w:tcPr>
-          <w:p>
-            <w:pPr>
-              <w:jc w:val="center"/>
-            </w:pPr>
-            <w:r>
-              <w:rPr>
-                <w:rFonts w:hint="eastAsia"/>
-              </w:rPr>
-              <w:t>测试序号</w:t>
-            </w:r>
-          </w:p>
-        </w:tc>
-        <w:tc>
-          <w:tcPr>
-            <w:tcW w:w="2702" w:type="dxa"/>
-          </w:tcPr>
-          <w:p>
-            <w:pPr>
-              <w:jc w:val="center"/>
-            </w:pPr>
-            <w:r>
-              <w:t>输入数据</w:t>
-            </w:r>
-          </w:p>
-        </w:tc>
-        <w:tc>
-          <w:tcPr>
-            <w:tcW w:w="2401" w:type="dxa"/>
-          </w:tcPr>
-          <w:p>
-            <w:pPr>
-              <w:jc w:val="center"/>
-            </w:pPr>
-            <w:r>
-              <w:t>期望输出</w:t>
-            </w:r>
-          </w:p>
-        </w:tc>
-        <w:tc>
-          <w:tcPr>
-            <w:tcW w:w="1780" w:type="dxa"/>
-          </w:tcPr>
-          <w:p>
-            <w:pPr>
-              <w:jc w:val="center"/>
-            </w:pPr>
-            <w:r>
-              <w:rPr>
-                <w:rFonts w:hint="eastAsia"/>
-              </w:rPr>
-              <w:t>测试是否通过</w:t>
-            </w:r>
-          </w:p>
-        </w:tc>
-      </w:tr>
-      <w:tr>
-        <w:tblPrEx>
-          <w:tblBorders>
-            <w:top w:val="single" w:color="auto" w:sz="4" w:space="0"/>
-            <w:left w:val="single" w:color="auto" w:sz="4" w:space="0"/>
-            <w:bottom w:val="single" w:color="auto" w:sz="4" w:space="0"/>
-            <w:right w:val="single" w:color="auto" w:sz="4" w:space="0"/>
-            <w:insideH w:val="single" w:color="auto" w:sz="4" w:space="0"/>
-            <w:insideV w:val="single" w:color="auto" w:sz="4" w:space="0"/>
-          </w:tblBorders>
-          <w:tblCellMar>
-            <w:top w:w="0" w:type="dxa"/>
-            <w:left w:w="108" w:type="dxa"/>
-            <w:bottom w:w="0" w:type="dxa"/>
-            <w:right w:w="108" w:type="dxa"/>
-          </w:tblCellMar>
-        </w:tblPrEx>
-        <w:tc>
-          <w:tcPr>
-            <w:tcW w:w="1413" w:type="dxa"/>
-          </w:tcPr>
-          <w:p>
-            <w:pPr>
-              <w:jc w:val="center"/>
-            </w:pPr>
-            <w:r>
-              <w:rPr>
-                <w:rFonts w:hint="eastAsia"/>
-              </w:rPr>
-              <w:t>1</w:t>
-            </w:r>
-          </w:p>
-        </w:tc>
-        <w:tc>
-          <w:tcPr>
-            <w:tcW w:w="2702" w:type="dxa"/>
-          </w:tcPr>
-          <w:p>
-            <w:pPr>
-              <w:rPr>
-                <w:rFonts w:hint="default" w:eastAsia="宋体"/>
-                <w:lang w:val="en-US" w:eastAsia="zh-CN"/>
-              </w:rPr>
-            </w:pPr>
-            <w:r>
-              <w:rPr>
-                <w:rFonts w:hint="eastAsia"/>
-                <w:lang w:val="en-US" w:eastAsia="zh-CN"/>
-              </w:rPr>
-              <w:t>点击我的购物车</w:t>
-            </w:r>
-          </w:p>
-        </w:tc>
-        <w:tc>
-          <w:tcPr>
-            <w:tcW w:w="2401" w:type="dxa"/>
-          </w:tcPr>
-          <w:p>
-            <w:pPr>
-              <w:rPr>
-                <w:rFonts w:hint="default" w:eastAsia="宋体"/>
-                <w:lang w:val="en-US" w:eastAsia="zh-CN"/>
-              </w:rPr>
-            </w:pPr>
-            <w:r>
-              <w:rPr>
-                <w:rFonts w:hint="eastAsia"/>
-                <w:lang w:val="en-US" w:eastAsia="zh-CN"/>
-              </w:rPr>
-              <w:t>进入我的购物车页面</w:t>
-            </w:r>
-          </w:p>
-        </w:tc>
-        <w:tc>
-          <w:tcPr>
-            <w:tcW w:w="1780" w:type="dxa"/>
-          </w:tcPr>
-          <w:p>
-            <w:pPr>
-              <w:jc w:val="center"/>
-            </w:pPr>
-            <w:r>
-              <w:rPr>
-                <w:rFonts w:hint="eastAsia"/>
-              </w:rPr>
-              <w:t>通过</w:t>
-            </w:r>
-          </w:p>
-        </w:tc>
-      </w:tr>
-      <w:tr>
-        <w:tblPrEx>
-          <w:tblBorders>
-            <w:top w:val="single" w:color="auto" w:sz="4" w:space="0"/>
-            <w:left w:val="single" w:color="auto" w:sz="4" w:space="0"/>
-            <w:bottom w:val="single" w:color="auto" w:sz="4" w:space="0"/>
-            <w:right w:val="single" w:color="auto" w:sz="4" w:space="0"/>
-            <w:insideH w:val="single" w:color="auto" w:sz="4" w:space="0"/>
-            <w:insideV w:val="single" w:color="auto" w:sz="4" w:space="0"/>
-          </w:tblBorders>
-          <w:tblCellMar>
-            <w:top w:w="0" w:type="dxa"/>
-            <w:left w:w="108" w:type="dxa"/>
-            <w:bottom w:w="0" w:type="dxa"/>
-            <w:right w:w="108" w:type="dxa"/>
-          </w:tblCellMar>
-        </w:tblPrEx>
-        <w:tc>
-          <w:tcPr>
-            <w:tcW w:w="1413" w:type="dxa"/>
-          </w:tcPr>
-          <w:p>
-            <w:pPr>
-              <w:jc w:val="center"/>
-            </w:pPr>
-            <w:r>
-              <w:rPr>
-                <w:rFonts w:hint="eastAsia"/>
-              </w:rPr>
-              <w:t>2</w:t>
-            </w:r>
-          </w:p>
-        </w:tc>
-        <w:tc>
-          <w:tcPr>
-            <w:tcW w:w="2702" w:type="dxa"/>
-          </w:tcPr>
-          <w:p>
-            <w:pPr>
-              <w:rPr>
-                <w:rFonts w:hint="default" w:eastAsia="宋体"/>
-                <w:lang w:val="en-US" w:eastAsia="zh-CN"/>
-              </w:rPr>
-            </w:pPr>
-            <w:r>
-              <w:rPr>
-                <w:rFonts w:hint="eastAsia"/>
-                <w:lang w:val="en-US" w:eastAsia="zh-CN"/>
-              </w:rPr>
-              <w:t>点击我的订单</w:t>
-            </w:r>
-          </w:p>
-        </w:tc>
-        <w:tc>
-          <w:tcPr>
-            <w:tcW w:w="2401" w:type="dxa"/>
-          </w:tcPr>
-          <w:p>
-            <w:pPr>
-              <w:rPr>
-                <w:rFonts w:hint="default" w:eastAsia="宋体"/>
-                <w:lang w:val="en-US" w:eastAsia="zh-CN"/>
-              </w:rPr>
-            </w:pPr>
-            <w:r>
-              <w:rPr>
-                <w:rFonts w:hint="eastAsia"/>
-                <w:lang w:val="en-US" w:eastAsia="zh-CN"/>
-              </w:rPr>
-              <w:t>进入我的订单页面</w:t>
-            </w:r>
-          </w:p>
-        </w:tc>
-        <w:tc>
-          <w:tcPr>
-            <w:tcW w:w="1780" w:type="dxa"/>
-          </w:tcPr>
-          <w:p>
-            <w:pPr>
-              <w:jc w:val="center"/>
-            </w:pPr>
-            <w:r>
-              <w:rPr>
-                <w:rFonts w:hint="eastAsia"/>
-              </w:rPr>
-              <w:t>通过</w:t>
-            </w:r>
-          </w:p>
-        </w:tc>
-      </w:tr>
-      <w:tr>
-        <w:tblPrEx>
-          <w:tblBorders>
-            <w:top w:val="single" w:color="auto" w:sz="4" w:space="0"/>
-            <w:left w:val="single" w:color="auto" w:sz="4" w:space="0"/>
-            <w:bottom w:val="single" w:color="auto" w:sz="4" w:space="0"/>
-            <w:right w:val="single" w:color="auto" w:sz="4" w:space="0"/>
-            <w:insideH w:val="single" w:color="auto" w:sz="4" w:space="0"/>
-            <w:insideV w:val="single" w:color="auto" w:sz="4" w:space="0"/>
-          </w:tblBorders>
-          <w:tblCellMar>
-            <w:top w:w="0" w:type="dxa"/>
-            <w:left w:w="108" w:type="dxa"/>
-            <w:bottom w:w="0" w:type="dxa"/>
-            <w:right w:w="108" w:type="dxa"/>
-          </w:tblCellMar>
-        </w:tblPrEx>
-        <w:tc>
-          <w:tcPr>
-            <w:tcW w:w="1413" w:type="dxa"/>
-          </w:tcPr>
-          <w:p>
-            <w:pPr>
-              <w:jc w:val="center"/>
-              <w:rPr>
-                <w:rFonts w:hint="eastAsia" w:eastAsia="宋体"/>
-                <w:lang w:eastAsia="zh-CN"/>
-              </w:rPr>
-            </w:pPr>
-            <w:r>
-              <w:rPr>
-                <w:rFonts w:hint="eastAsia"/>
-                <w:lang w:val="en-US" w:eastAsia="zh-CN"/>
-              </w:rPr>
-              <w:t>3</w:t>
-            </w:r>
-          </w:p>
-        </w:tc>
-        <w:tc>
-          <w:tcPr>
-            <w:tcW w:w="2702" w:type="dxa"/>
-          </w:tcPr>
-          <w:p>
-            <w:pPr>
-              <w:rPr>
-                <w:rFonts w:hint="eastAsia" w:eastAsia="宋体"/>
-                <w:lang w:eastAsia="zh-CN"/>
-              </w:rPr>
-            </w:pPr>
-            <w:r>
-              <w:rPr>
-                <w:rFonts w:hint="eastAsia"/>
-                <w:lang w:val="en-US" w:eastAsia="zh-CN"/>
-              </w:rPr>
-              <w:t>点击地址管理</w:t>
-            </w:r>
-          </w:p>
-        </w:tc>
-        <w:tc>
-          <w:tcPr>
-            <w:tcW w:w="2401" w:type="dxa"/>
-          </w:tcPr>
-          <w:p>
-            <w:pPr>
-              <w:rPr>
-                <w:rFonts w:hint="default" w:eastAsia="宋体"/>
-                <w:lang w:val="en-US" w:eastAsia="zh-CN"/>
-              </w:rPr>
-            </w:pPr>
-            <w:r>
-              <w:rPr>
-                <w:rFonts w:hint="eastAsia"/>
-                <w:lang w:val="en-US" w:eastAsia="zh-CN"/>
-              </w:rPr>
-              <w:t>进入地址管理页面</w:t>
-            </w:r>
-          </w:p>
-        </w:tc>
-        <w:tc>
-          <w:tcPr>
-            <w:tcW w:w="1780" w:type="dxa"/>
-          </w:tcPr>
-          <w:p>
-            <w:pPr>
-              <w:jc w:val="center"/>
-            </w:pPr>
-            <w:r>
-              <w:rPr>
-                <w:rFonts w:hint="eastAsia"/>
-              </w:rPr>
-              <w:t>通过</w:t>
-            </w:r>
-          </w:p>
-        </w:tc>
-      </w:tr>
-      <w:tr>
-        <w:tblPrEx>
-          <w:tblBorders>
-            <w:top w:val="single" w:color="auto" w:sz="4" w:space="0"/>
-            <w:left w:val="single" w:color="auto" w:sz="4" w:space="0"/>
-            <w:bottom w:val="single" w:color="auto" w:sz="4" w:space="0"/>
-            <w:right w:val="single" w:color="auto" w:sz="4" w:space="0"/>
-            <w:insideH w:val="single" w:color="auto" w:sz="4" w:space="0"/>
-            <w:insideV w:val="single" w:color="auto" w:sz="4" w:space="0"/>
-          </w:tblBorders>
-          <w:tblCellMar>
-            <w:top w:w="0" w:type="dxa"/>
-            <w:left w:w="108" w:type="dxa"/>
-            <w:bottom w:w="0" w:type="dxa"/>
-            <w:right w:w="108" w:type="dxa"/>
-          </w:tblCellMar>
-        </w:tblPrEx>
-        <w:tc>
-          <w:tcPr>
-            <w:tcW w:w="1413" w:type="dxa"/>
-          </w:tcPr>
-          <w:p>
-            <w:pPr>
-              <w:jc w:val="center"/>
-              <w:rPr>
-                <w:rFonts w:hint="eastAsia" w:eastAsia="宋体"/>
-                <w:lang w:val="en-US" w:eastAsia="zh-CN"/>
-              </w:rPr>
-            </w:pPr>
-            <w:r>
-              <w:rPr>
-                <w:rFonts w:hint="eastAsia"/>
-                <w:lang w:val="en-US" w:eastAsia="zh-CN"/>
-              </w:rPr>
-              <w:t>4</w:t>
-            </w:r>
-          </w:p>
-        </w:tc>
-        <w:tc>
-          <w:tcPr>
-            <w:tcW w:w="2702" w:type="dxa"/>
-          </w:tcPr>
-          <w:p>
-            <w:pPr>
-              <w:rPr>
-                <w:rFonts w:hint="default" w:eastAsia="宋体"/>
-                <w:lang w:val="en-US" w:eastAsia="zh-CN"/>
-              </w:rPr>
-            </w:pPr>
-            <w:r>
-              <w:rPr>
-                <w:rFonts w:hint="eastAsia"/>
-                <w:lang w:val="en-US" w:eastAsia="zh-CN"/>
-              </w:rPr>
-              <w:t>点击我要发布</w:t>
-            </w:r>
-          </w:p>
-        </w:tc>
-        <w:tc>
-          <w:tcPr>
-            <w:tcW w:w="2401" w:type="dxa"/>
-          </w:tcPr>
-          <w:p>
-            <w:pPr>
-              <w:rPr>
-                <w:rFonts w:hint="default" w:eastAsia="宋体"/>
-                <w:lang w:val="en-US" w:eastAsia="zh-CN"/>
-              </w:rPr>
-            </w:pPr>
-            <w:r>
-              <w:rPr>
-                <w:rFonts w:hint="eastAsia"/>
-                <w:lang w:val="en-US" w:eastAsia="zh-CN"/>
-              </w:rPr>
-              <w:t>进入我要发布页面</w:t>
-            </w:r>
-          </w:p>
-        </w:tc>
-        <w:tc>
-          <w:tcPr>
-            <w:tcW w:w="1780" w:type="dxa"/>
-          </w:tcPr>
-          <w:p>
-            <w:pPr>
-              <w:jc w:val="center"/>
-            </w:pPr>
-            <w:r>
-              <w:rPr>
-                <w:rFonts w:hint="eastAsia"/>
-              </w:rPr>
-              <w:t>通过</w:t>
-            </w:r>
-          </w:p>
-        </w:tc>
-      </w:tr>
-      <w:tr>
-        <w:tblPrEx>
-          <w:tblBorders>
-            <w:top w:val="single" w:color="auto" w:sz="4" w:space="0"/>
-            <w:left w:val="single" w:color="auto" w:sz="4" w:space="0"/>
-            <w:bottom w:val="single" w:color="auto" w:sz="4" w:space="0"/>
-            <w:right w:val="single" w:color="auto" w:sz="4" w:space="0"/>
-            <w:insideH w:val="single" w:color="auto" w:sz="4" w:space="0"/>
-            <w:insideV w:val="single" w:color="auto" w:sz="4" w:space="0"/>
-          </w:tblBorders>
-          <w:tblCellMar>
-            <w:top w:w="0" w:type="dxa"/>
-            <w:left w:w="108" w:type="dxa"/>
-            <w:bottom w:w="0" w:type="dxa"/>
-            <w:right w:w="108" w:type="dxa"/>
-          </w:tblCellMar>
-        </w:tblPrEx>
-        <w:tc>
-          <w:tcPr>
-            <w:tcW w:w="1413" w:type="dxa"/>
-          </w:tcPr>
-          <w:p>
-            <w:pPr>
-              <w:jc w:val="center"/>
-              <w:rPr>
-                <w:rFonts w:hint="default"/>
-                <w:lang w:val="en-US" w:eastAsia="zh-CN"/>
-              </w:rPr>
-            </w:pPr>
-            <w:r>
-              <w:rPr>
-                <w:rFonts w:hint="eastAsia"/>
-                <w:lang w:val="en-US" w:eastAsia="zh-CN"/>
-              </w:rPr>
-              <w:t>5</w:t>
-            </w:r>
-          </w:p>
-        </w:tc>
-        <w:tc>
-          <w:tcPr>
-            <w:tcW w:w="2702" w:type="dxa"/>
-          </w:tcPr>
-          <w:p>
-            <w:pPr>
-              <w:rPr>
-                <w:rFonts w:hint="default"/>
-                <w:lang w:val="en-US" w:eastAsia="zh-CN"/>
-              </w:rPr>
-            </w:pPr>
-            <w:r>
-              <w:rPr>
-                <w:rFonts w:hint="eastAsia"/>
-                <w:lang w:val="en-US" w:eastAsia="zh-CN"/>
-              </w:rPr>
-              <w:t>点击已发货</w:t>
-            </w:r>
-          </w:p>
-        </w:tc>
-        <w:tc>
-          <w:tcPr>
-            <w:tcW w:w="2401" w:type="dxa"/>
-          </w:tcPr>
-          <w:p>
-            <w:pPr>
-              <w:rPr>
-                <w:rFonts w:hint="default"/>
-                <w:lang w:val="en-US" w:eastAsia="zh-CN"/>
-              </w:rPr>
-            </w:pPr>
-            <w:r>
-              <w:rPr>
-                <w:rFonts w:hint="eastAsia"/>
-                <w:lang w:val="en-US" w:eastAsia="zh-CN"/>
-              </w:rPr>
-              <w:t>跳到已发货列表</w:t>
-            </w:r>
-          </w:p>
-        </w:tc>
-        <w:tc>
-          <w:tcPr>
-            <w:tcW w:w="1780" w:type="dxa"/>
-          </w:tcPr>
-          <w:p>
-            <w:pPr>
-              <w:jc w:val="center"/>
-              <w:rPr>
-                <w:rFonts w:hint="eastAsia" w:eastAsia="宋体"/>
-                <w:lang w:val="en-US" w:eastAsia="zh-CN"/>
-              </w:rPr>
-            </w:pPr>
-            <w:r>
-              <w:rPr>
-                <w:rFonts w:hint="eastAsia"/>
-                <w:lang w:val="en-US" w:eastAsia="zh-CN"/>
-              </w:rPr>
-              <w:t>通过</w:t>
-            </w:r>
-          </w:p>
-        </w:tc>
-      </w:tr>
-      <w:tr>
-        <w:tblPrEx>
-          <w:tblBorders>
-            <w:top w:val="single" w:color="auto" w:sz="4" w:space="0"/>
-            <w:left w:val="single" w:color="auto" w:sz="4" w:space="0"/>
-            <w:bottom w:val="single" w:color="auto" w:sz="4" w:space="0"/>
-            <w:right w:val="single" w:color="auto" w:sz="4" w:space="0"/>
-            <w:insideH w:val="single" w:color="auto" w:sz="4" w:space="0"/>
-            <w:insideV w:val="single" w:color="auto" w:sz="4" w:space="0"/>
-          </w:tblBorders>
-          <w:tblCellMar>
-            <w:top w:w="0" w:type="dxa"/>
-            <w:left w:w="108" w:type="dxa"/>
-            <w:bottom w:w="0" w:type="dxa"/>
-            <w:right w:w="108" w:type="dxa"/>
-          </w:tblCellMar>
-        </w:tblPrEx>
-        <w:tc>
-          <w:tcPr>
-            <w:tcW w:w="1413" w:type="dxa"/>
-          </w:tcPr>
-          <w:p>
-            <w:pPr>
-              <w:jc w:val="center"/>
-              <w:rPr>
-                <w:rFonts w:hint="default"/>
-                <w:lang w:val="en-US" w:eastAsia="zh-CN"/>
-              </w:rPr>
-            </w:pPr>
-            <w:r>
-              <w:rPr>
-                <w:rFonts w:hint="eastAsia"/>
-                <w:lang w:val="en-US" w:eastAsia="zh-CN"/>
-              </w:rPr>
-              <w:t>6</w:t>
-            </w:r>
-          </w:p>
-        </w:tc>
-        <w:tc>
-          <w:tcPr>
-            <w:tcW w:w="2702" w:type="dxa"/>
-          </w:tcPr>
-          <w:p>
-            <w:pPr>
-              <w:rPr>
-                <w:rFonts w:hint="default"/>
-                <w:lang w:val="en-US" w:eastAsia="zh-CN"/>
-              </w:rPr>
-            </w:pPr>
-            <w:r>
-              <w:rPr>
-                <w:rFonts w:hint="eastAsia"/>
-                <w:lang w:val="en-US" w:eastAsia="zh-CN"/>
-              </w:rPr>
-              <w:t>点击退款申请</w:t>
-            </w:r>
-          </w:p>
-        </w:tc>
-        <w:tc>
-          <w:tcPr>
-            <w:tcW w:w="2401" w:type="dxa"/>
-          </w:tcPr>
-          <w:p>
-            <w:pPr>
-              <w:rPr>
-                <w:rFonts w:hint="default"/>
-                <w:lang w:val="en-US" w:eastAsia="zh-CN"/>
-              </w:rPr>
-            </w:pPr>
-            <w:r>
-              <w:rPr>
-                <w:rFonts w:hint="eastAsia"/>
-                <w:lang w:val="en-US" w:eastAsia="zh-CN"/>
-              </w:rPr>
-              <w:t>跳到退款申请列表</w:t>
-            </w:r>
-          </w:p>
-        </w:tc>
-        <w:tc>
-          <w:tcPr>
-            <w:tcW w:w="1780" w:type="dxa"/>
-          </w:tcPr>
-          <w:p>
-            <w:pPr>
-              <w:jc w:val="center"/>
-              <w:rPr>
-                <w:rFonts w:hint="default"/>
-                <w:lang w:val="en-US" w:eastAsia="zh-CN"/>
-              </w:rPr>
-            </w:pPr>
-            <w:r>
-              <w:rPr>
-                <w:rFonts w:hint="eastAsia"/>
-                <w:lang w:val="en-US" w:eastAsia="zh-CN"/>
-              </w:rPr>
-              <w:t>未通过，待完善</w:t>
-            </w:r>
-          </w:p>
-        </w:tc>
-      </w:tr>
-      <w:tr>
-        <w:tblPrEx>
-          <w:tblBorders>
-            <w:top w:val="single" w:color="auto" w:sz="4" w:space="0"/>
-            <w:left w:val="single" w:color="auto" w:sz="4" w:space="0"/>
-            <w:bottom w:val="single" w:color="auto" w:sz="4" w:space="0"/>
-            <w:right w:val="single" w:color="auto" w:sz="4" w:space="0"/>
-            <w:insideH w:val="single" w:color="auto" w:sz="4" w:space="0"/>
-            <w:insideV w:val="single" w:color="auto" w:sz="4" w:space="0"/>
-          </w:tblBorders>
-        </w:tblPrEx>
-        <w:tc>
-          <w:tcPr>
-            <w:tcW w:w="1413" w:type="dxa"/>
-          </w:tcPr>
-          <w:p>
-            <w:pPr>
-              <w:jc w:val="center"/>
-              <w:rPr>
-                <w:rFonts w:hint="default"/>
-                <w:lang w:val="en-US" w:eastAsia="zh-CN"/>
-              </w:rPr>
-            </w:pPr>
-            <w:r>
-              <w:rPr>
-                <w:rFonts w:hint="eastAsia"/>
-                <w:lang w:val="en-US" w:eastAsia="zh-CN"/>
-              </w:rPr>
-              <w:t>7</w:t>
-            </w:r>
-          </w:p>
-        </w:tc>
-        <w:tc>
-          <w:tcPr>
-            <w:tcW w:w="2702" w:type="dxa"/>
-          </w:tcPr>
-          <w:p>
-            <w:pPr>
-              <w:rPr>
-                <w:rFonts w:hint="default"/>
-                <w:lang w:val="en-US" w:eastAsia="zh-CN"/>
-              </w:rPr>
-            </w:pPr>
-            <w:r>
-              <w:rPr>
-                <w:rFonts w:hint="eastAsia"/>
-                <w:lang w:val="en-US" w:eastAsia="zh-CN"/>
-              </w:rPr>
-              <w:t>点击填写物流信息</w:t>
-            </w:r>
-          </w:p>
-        </w:tc>
-        <w:tc>
-          <w:tcPr>
-            <w:tcW w:w="2401" w:type="dxa"/>
-          </w:tcPr>
-          <w:p>
-            <w:pPr>
-              <w:rPr>
-                <w:rFonts w:hint="default"/>
-                <w:lang w:val="en-US" w:eastAsia="zh-CN"/>
-              </w:rPr>
-            </w:pPr>
-            <w:r>
-              <w:rPr>
-                <w:rFonts w:hint="eastAsia"/>
-                <w:lang w:val="en-US" w:eastAsia="zh-CN"/>
-              </w:rPr>
-              <w:t>转入添加物流信息页面</w:t>
-            </w:r>
-          </w:p>
-        </w:tc>
-        <w:tc>
-          <w:tcPr>
-            <w:tcW w:w="1780" w:type="dxa"/>
-          </w:tcPr>
-          <w:p>
-            <w:pPr>
-              <w:jc w:val="center"/>
-              <w:rPr>
-                <w:rFonts w:hint="default"/>
-                <w:lang w:val="en-US" w:eastAsia="zh-CN"/>
-              </w:rPr>
-            </w:pPr>
-            <w:r>
-              <w:rPr>
-                <w:rFonts w:hint="eastAsia"/>
-                <w:lang w:val="en-US" w:eastAsia="zh-CN"/>
-              </w:rPr>
-              <w:t>通过</w:t>
-            </w:r>
-          </w:p>
-        </w:tc>
-      </w:tr>
-    </w:tbl>
-    <w:p>
-      <w:pPr>
-        <w:pStyle w:val="3"/>
-        <w:rPr>
-          <w:rFonts w:hint="default" w:eastAsia="宋体"/>
-          <w:b w:val="0"/>
-          <w:bCs w:val="0"/>
-          <w:sz w:val="24"/>
-          <w:szCs w:val="24"/>
-          <w:lang w:val="en-US" w:eastAsia="zh-CN"/>
-        </w:rPr>
-      </w:pPr>
-      <w:bookmarkStart w:id="55" w:name="_Toc3492"/>
-      <w:r>
-        <w:rPr>
-          <w:rFonts w:hint="eastAsia"/>
-          <w:b w:val="0"/>
-          <w:bCs w:val="0"/>
-          <w:sz w:val="24"/>
-          <w:szCs w:val="24"/>
-          <w:lang w:val="en-US" w:eastAsia="zh-CN"/>
-        </w:rPr>
-        <w:t>13.填写物流信息模块</w:t>
-      </w:r>
-      <w:bookmarkEnd w:id="55"/>
-    </w:p>
-    <w:tbl>
-      <w:tblPr>
-        <w:tblStyle w:val="13"/>
-        <w:tblW w:w="0" w:type="auto"/>
-        <w:tblInd w:w="0" w:type="dxa"/>
-        <w:tblBorders>
-          <w:top w:val="single" w:color="auto" w:sz="4" w:space="0"/>
-          <w:left w:val="single" w:color="auto" w:sz="4" w:space="0"/>
-          <w:bottom w:val="single" w:color="auto" w:sz="4" w:space="0"/>
-          <w:right w:val="single" w:color="auto" w:sz="4" w:space="0"/>
-          <w:insideH w:val="single" w:color="auto" w:sz="4" w:space="0"/>
-          <w:insideV w:val="single" w:color="auto" w:sz="4" w:space="0"/>
-        </w:tblBorders>
-        <w:tblLayout w:type="autofit"/>
-        <w:tblCellMar>
-          <w:top w:w="0" w:type="dxa"/>
-          <w:left w:w="108" w:type="dxa"/>
-          <w:bottom w:w="0" w:type="dxa"/>
-          <w:right w:w="108" w:type="dxa"/>
-        </w:tblCellMar>
-      </w:tblPr>
-      <w:tblGrid>
-        <w:gridCol w:w="1413"/>
-        <w:gridCol w:w="2702"/>
-        <w:gridCol w:w="2401"/>
-        <w:gridCol w:w="1780"/>
-      </w:tblGrid>
-      <w:tr>
-        <w:tblPrEx>
-          <w:tblBorders>
-            <w:top w:val="single" w:color="auto" w:sz="4" w:space="0"/>
-            <w:left w:val="single" w:color="auto" w:sz="4" w:space="0"/>
-            <w:bottom w:val="single" w:color="auto" w:sz="4" w:space="0"/>
-            <w:right w:val="single" w:color="auto" w:sz="4" w:space="0"/>
-            <w:insideH w:val="single" w:color="auto" w:sz="4" w:space="0"/>
-            <w:insideV w:val="single" w:color="auto" w:sz="4" w:space="0"/>
-          </w:tblBorders>
-          <w:tblCellMar>
-            <w:top w:w="0" w:type="dxa"/>
-            <w:left w:w="108" w:type="dxa"/>
-            <w:bottom w:w="0" w:type="dxa"/>
-            <w:right w:w="108" w:type="dxa"/>
-          </w:tblCellMar>
-        </w:tblPrEx>
-        <w:tc>
-          <w:tcPr>
-            <w:tcW w:w="8296" w:type="dxa"/>
-            <w:gridSpan w:val="4"/>
-          </w:tcPr>
-          <w:p>
-            <w:pPr>
-              <w:rPr>
-                <w:rFonts w:hint="eastAsia" w:eastAsia="宋体"/>
-                <w:lang w:eastAsia="zh-CN"/>
-              </w:rPr>
-            </w:pPr>
-            <w:r>
-              <w:t>测试模块</w:t>
-            </w:r>
-            <w:r>
-              <w:rPr>
-                <w:rFonts w:hint="eastAsia"/>
-              </w:rPr>
-              <w:t>：</w:t>
-            </w:r>
-            <w:r>
-              <w:rPr>
-                <w:rFonts w:hint="eastAsia"/>
-                <w:lang w:val="en-US" w:eastAsia="zh-CN"/>
-              </w:rPr>
-              <w:t>已发布的</w:t>
-            </w:r>
-          </w:p>
-        </w:tc>
-      </w:tr>
-      <w:tr>
-        <w:tblPrEx>
-          <w:tblBorders>
-            <w:top w:val="single" w:color="auto" w:sz="4" w:space="0"/>
-            <w:left w:val="single" w:color="auto" w:sz="4" w:space="0"/>
-            <w:bottom w:val="single" w:color="auto" w:sz="4" w:space="0"/>
-            <w:right w:val="single" w:color="auto" w:sz="4" w:space="0"/>
-            <w:insideH w:val="single" w:color="auto" w:sz="4" w:space="0"/>
-            <w:insideV w:val="single" w:color="auto" w:sz="4" w:space="0"/>
-          </w:tblBorders>
-          <w:tblCellMar>
-            <w:top w:w="0" w:type="dxa"/>
-            <w:left w:w="108" w:type="dxa"/>
-            <w:bottom w:w="0" w:type="dxa"/>
-            <w:right w:w="108" w:type="dxa"/>
-          </w:tblCellMar>
-        </w:tblPrEx>
-        <w:tc>
-          <w:tcPr>
-            <w:tcW w:w="8296" w:type="dxa"/>
-            <w:gridSpan w:val="4"/>
-          </w:tcPr>
-          <w:p>
-            <w:pPr>
-              <w:rPr>
-                <w:rFonts w:hint="default" w:eastAsia="宋体"/>
-                <w:lang w:val="en-US" w:eastAsia="zh-CN"/>
-              </w:rPr>
-            </w:pPr>
-            <w:r>
-              <w:t>标识符</w:t>
-            </w:r>
-            <w:r>
-              <w:rPr>
-                <w:rFonts w:hint="eastAsia"/>
-              </w:rPr>
-              <w:t>：</w:t>
-            </w:r>
-            <w:r>
-              <w:rPr>
-                <w:rFonts w:hint="eastAsia"/>
-                <w:lang w:val="en-US" w:eastAsia="zh-CN"/>
-              </w:rPr>
-              <w:t>12</w:t>
-            </w:r>
-          </w:p>
-        </w:tc>
-      </w:tr>
-      <w:tr>
-        <w:tblPrEx>
-          <w:tblBorders>
-            <w:top w:val="single" w:color="auto" w:sz="4" w:space="0"/>
-            <w:left w:val="single" w:color="auto" w:sz="4" w:space="0"/>
-            <w:bottom w:val="single" w:color="auto" w:sz="4" w:space="0"/>
-            <w:right w:val="single" w:color="auto" w:sz="4" w:space="0"/>
-            <w:insideH w:val="single" w:color="auto" w:sz="4" w:space="0"/>
-            <w:insideV w:val="single" w:color="auto" w:sz="4" w:space="0"/>
-          </w:tblBorders>
           <w:tblCellMar>
             <w:top w:w="0" w:type="dxa"/>
             <w:left w:w="108" w:type="dxa"/>
@@ -21023,6 +21039,12 @@
             <w:insideH w:val="single" w:color="auto" w:sz="4" w:space="0"/>
             <w:insideV w:val="single" w:color="auto" w:sz="4" w:space="0"/>
           </w:tblBorders>
+          <w:tblCellMar>
+            <w:top w:w="0" w:type="dxa"/>
+            <w:left w:w="108" w:type="dxa"/>
+            <w:bottom w:w="0" w:type="dxa"/>
+            <w:right w:w="108" w:type="dxa"/>
+          </w:tblCellMar>
         </w:tblPrEx>
         <w:tc>
           <w:tcPr>
@@ -23026,7 +23048,6 @@
           <w:lang w:val="en-US" w:eastAsia="zh-CN"/>
         </w:rPr>
       </w:pPr>
-      <w:bookmarkStart w:id="90" w:name="_GoBack"/>
       <w:r>
         <w:rPr>
           <w:rFonts w:hint="eastAsia"/>
@@ -23035,7 +23056,6 @@
         <w:t>测试结果：通过</w:t>
       </w:r>
     </w:p>
-    <w:bookmarkEnd w:id="90"/>
     <w:p>
       <w:pPr>
         <w:rPr>
@@ -30182,7 +30202,7 @@
                 <w:szCs w:val="18"/>
                 <w:lang w:val="en-US" w:eastAsia="zh-CN"/>
               </w:rPr>
-              <w:t>郑濯沅</w:t>
+              <w:t>罗立灿</w:t>
             </w:r>
           </w:p>
         </w:tc>
@@ -30210,7 +30230,7 @@
                 <w:szCs w:val="18"/>
                 <w:lang w:val="en-US" w:eastAsia="zh-CN"/>
               </w:rPr>
-              <w:t>计算机</w:t>
+              <w:t>机电</w:t>
             </w:r>
           </w:p>
         </w:tc>
@@ -30411,16 +30431,8 @@
                 <w:lang w:val="en-US" w:eastAsia="zh-CN"/>
               </w:rPr>
             </w:pPr>
-            <w:r>
-              <w:rPr>
-                <w:rFonts w:hint="eastAsia"/>
-                <w:b/>
-                <w:sz w:val="18"/>
-                <w:szCs w:val="18"/>
-                <w:lang w:val="en-US" w:eastAsia="zh-CN"/>
-              </w:rPr>
-              <w:t>外校计算机专业18级男生</w:t>
-            </w:r>
+            <w:bookmarkStart w:id="90" w:name="_GoBack"/>
+            <w:bookmarkEnd w:id="90"/>
           </w:p>
         </w:tc>
       </w:tr>
@@ -32418,12 +32430,12 @@
           <w:rFonts w:ascii="宋体" w:hAnsi="宋体"/>
         </w:rPr>
       </w:pPr>
-      <w:bookmarkStart w:id="76" w:name="_Toc59824526"/>
-      <w:bookmarkStart w:id="77" w:name="_Toc59786409"/>
-      <w:bookmarkStart w:id="78" w:name="_Toc2062"/>
+      <w:bookmarkStart w:id="76" w:name="_Toc59800874"/>
+      <w:bookmarkStart w:id="77" w:name="_Toc59824526"/>
+      <w:bookmarkStart w:id="78" w:name="_Toc59786409"/>
       <w:bookmarkStart w:id="79" w:name="_Toc59803816"/>
       <w:bookmarkStart w:id="80" w:name="_Toc57196410"/>
-      <w:bookmarkStart w:id="81" w:name="_Toc59800874"/>
+      <w:bookmarkStart w:id="81" w:name="_Toc2062"/>
       <w:r>
         <w:rPr>
           <w:rFonts w:hint="eastAsia" w:ascii="宋体" w:hAnsi="宋体"/>
@@ -32444,14 +32456,14 @@
           <w:rFonts w:ascii="宋体" w:hAnsi="宋体"/>
         </w:rPr>
       </w:pPr>
-      <w:bookmarkStart w:id="82" w:name="_Toc59803817"/>
+      <w:bookmarkStart w:id="82" w:name="_Toc9275"/>
       <w:bookmarkStart w:id="83" w:name="_Toc235850726"/>
-      <w:bookmarkStart w:id="84" w:name="_Toc59786410"/>
-      <w:bookmarkStart w:id="85" w:name="_Toc57196411"/>
-      <w:bookmarkStart w:id="86" w:name="_Toc9275"/>
-      <w:bookmarkStart w:id="87" w:name="_Toc235938837"/>
+      <w:bookmarkStart w:id="84" w:name="_Toc59824527"/>
+      <w:bookmarkStart w:id="85" w:name="_Toc235938837"/>
+      <w:bookmarkStart w:id="86" w:name="_Toc59786410"/>
+      <w:bookmarkStart w:id="87" w:name="_Toc57196411"/>
       <w:bookmarkStart w:id="88" w:name="_Toc59800875"/>
-      <w:bookmarkStart w:id="89" w:name="_Toc59824527"/>
+      <w:bookmarkStart w:id="89" w:name="_Toc59803817"/>
       <w:r>
         <w:rPr>
           <w:rFonts w:hint="eastAsia" w:ascii="宋体" w:hAnsi="宋体"/>
